--- a/1st revision/Understanding breast cancer diagnosis_V1-24 Oct 2024.docx
+++ b/1st revision/Understanding breast cancer diagnosis_V1-24 Oct 2024.docx
@@ -78,7 +78,6 @@
           <w:vertAlign w:val="superscript"/>
         </w:rPr>
       </w:pPr>
-      <w:proofErr w:type="spellStart"/>
       <w:r>
         <w:rPr>
           <w:rFonts w:ascii="Times New Roman" w:hAnsi="Times New Roman" w:cs="Times New Roman"/>
@@ -86,17 +85,7 @@
           <w:sz w:val="24"/>
           <w:szCs w:val="24"/>
         </w:rPr>
-        <w:t>Mohammad</w:t>
-      </w:r>
-      <w:proofErr w:type="spellEnd"/>
-      <w:r>
-        <w:rPr>
-          <w:rFonts w:ascii="Times New Roman" w:hAnsi="Times New Roman" w:cs="Times New Roman"/>
-          <w:bCs/>
-          <w:sz w:val="24"/>
-          <w:szCs w:val="24"/>
-        </w:rPr>
-        <w:t xml:space="preserve"> </w:t>
+        <w:t xml:space="preserve">Mohammad </w:t>
       </w:r>
       <w:proofErr w:type="spellStart"/>
       <w:r>
@@ -1385,7 +1374,470 @@
         </w:rPr>
         <w:t>In Bangladesh, breast cancer represents a significant health disparity. According to the 2020 GLOBOCAN report, breast cancer is the leading cause of cancer deaths among women, responsible for 6.2% of all cancer-related fatalities and accounting for 19% of all female cancer cases</w:t>
       </w:r>
-      <w:ins w:id="5" w:author="Mohammad Nayeem Hasan" w:date="2025-06-19T02:49:00Z" w16du:dateUtc="2025-06-18T20:49:00Z">
+      <w:ins w:id="5" w:author="Mohammad Nayeem Hasan" w:date="2025-06-23T00:14:00Z" w16du:dateUtc="2025-06-22T18:14:00Z">
+        <w:r>
+          <w:rPr>
+            <w:rFonts w:ascii="Times New Roman" w:hAnsi="Times New Roman" w:cs="Times New Roman"/>
+            <w:sz w:val="24"/>
+            <w:szCs w:val="24"/>
+          </w:rPr>
+          <w:t xml:space="preserve"> </w:t>
+        </w:r>
+      </w:ins>
+      <w:sdt>
+        <w:sdtPr>
+          <w:rPr>
+            <w:rFonts w:ascii="Times New Roman" w:hAnsi="Times New Roman" w:cs="Times New Roman"/>
+            <w:color w:val="000000"/>
+            <w:sz w:val="24"/>
+            <w:szCs w:val="24"/>
+          </w:rPr>
+          <w:tag w:val="MENDELEY_CITATION_v3_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"/>
+          <w:id w:val="1130907177"/>
+          <w:placeholder>
+            <w:docPart w:val="DefaultPlaceholder_-1854013440"/>
+          </w:placeholder>
+        </w:sdtPr>
+        <w:sdtContent>
+          <w:r>
+            <w:rPr>
+              <w:rFonts w:ascii="Times New Roman" w:hAnsi="Times New Roman" w:cs="Times New Roman"/>
+              <w:color w:val="000000"/>
+              <w:sz w:val="24"/>
+              <w:szCs w:val="24"/>
+            </w:rPr>
+            <w:t>(1)</w:t>
+          </w:r>
+        </w:sdtContent>
+      </w:sdt>
+      <w:r>
+        <w:rPr>
+          <w:rFonts w:ascii="Times New Roman" w:hAnsi="Times New Roman" w:cs="Times New Roman"/>
+          <w:sz w:val="24"/>
+          <w:szCs w:val="24"/>
+          <w:highlight w:val="yellow"/>
+          <w:rPrChange w:id="6" w:author="Mohammad Nayeem Hasan" w:date="2025-06-19T02:50:00Z" w16du:dateUtc="2025-06-18T20:50:00Z">
+            <w:rPr>
+              <w:rFonts w:ascii="Times New Roman" w:hAnsi="Times New Roman" w:cs="Times New Roman"/>
+              <w:sz w:val="24"/>
+              <w:szCs w:val="24"/>
+            </w:rPr>
+          </w:rPrChange>
+        </w:rPr>
+        <w:t>.</w:t>
+      </w:r>
+      <w:r>
+        <w:rPr>
+          <w:rFonts w:ascii="Times New Roman" w:hAnsi="Times New Roman" w:cs="Times New Roman"/>
+          <w:sz w:val="24"/>
+          <w:szCs w:val="24"/>
+        </w:rPr>
+        <w:t xml:space="preserve"> These statistics underscore the substantial burden of breast cancer on women's health and the urgent need for targeted healthcare interventions.</w:t>
+      </w:r>
+    </w:p>
+    <w:p>
+      <w:pPr>
+        <w:spacing w:line="360" w:lineRule="auto"/>
+        <w:jc w:val="both"/>
+        <w:rPr>
+          <w:ins w:id="7" w:author="Mohammad Nayeem Hasan" w:date="2025-06-23T01:16:00Z" w16du:dateUtc="2025-06-22T19:16:00Z"/>
+          <w:rFonts w:ascii="Times New Roman" w:hAnsi="Times New Roman" w:cs="Times New Roman"/>
+          <w:sz w:val="24"/>
+          <w:szCs w:val="24"/>
+        </w:rPr>
+      </w:pPr>
+      <w:r>
+        <w:rPr>
+          <w:rFonts w:ascii="Times New Roman" w:hAnsi="Times New Roman" w:cs="Times New Roman"/>
+          <w:sz w:val="24"/>
+          <w:szCs w:val="24"/>
+        </w:rPr>
+        <w:lastRenderedPageBreak/>
+        <w:t>Women play a vital role in Bangladesh's economy and social development, particularly in sectors such as clothing and microfinance. Their health is essential for fostering healthy families and communities. However, issues related to women's health, including breast cancer, often receive insufficient attention. Alarmingly, about 90% of breast cancer patients in Bangladesh are diagnosed at advanced stages (II</w:t>
+      </w:r>
+      <w:r>
+        <w:rPr>
+          <w:rFonts w:ascii="Times New Roman" w:hAnsi="Times New Roman" w:cs="Times New Roman"/>
+          <w:sz w:val="24"/>
+          <w:szCs w:val="24"/>
+        </w:rPr>
+        <w:t xml:space="preserve">I and IV) </w:t>
+      </w:r>
+      <w:r>
+        <w:rPr>
+          <w:rFonts w:ascii="Times New Roman" w:hAnsi="Times New Roman" w:cs="Times New Roman"/>
+          <w:sz w:val="24"/>
+          <w:szCs w:val="24"/>
+        </w:rPr>
+        <w:fldChar w:fldCharType="begin"/>
+      </w:r>
+      <w:r>
+        <w:rPr>
+          <w:rFonts w:ascii="Times New Roman" w:hAnsi="Times New Roman" w:cs="Times New Roman"/>
+          <w:sz w:val="24"/>
+          <w:szCs w:val="24"/>
+        </w:rPr>
+        <w:instrText xml:space="preserve"> ADDIN ZOTERO_ITEM CSL_CITATION {"citationID":"NTPauIYO","properties":{"formattedCitation":"[11]","plainCitation":"[11]","noteIndex":0},"citationItems":[{"id":58,"uris":["http://zotero.org/users/15163884/items/QJ5MIIDE"],"itemData":{"id":58,"type":"article-journal","abstract":"South Asian countries are facing a hidden breast cancer epidemic. A significant proportion of the breast cancer cases occur in premenopausal women. Knowledge of the various aspects of breast cancer in different geographical regions is limited in South Asia. In this article, we review the Bangladeshi perspective of the epidemiology, risk factors, pathology, diagnosis and treatment of breast cancer. As in other developing countries, because of the lack of breast cancer awareness in Bangladeshi population and inadequate access to health care, most patients are diagnosed at an advanced stage of the disease. Early detection has a crucial impact on overall treatment outcomes. To battle against breast cancer in resource-limited countries like Bangladesh, it is not feasible to set up a parallel health service system solely dedicated to cancer. Therefore, a cost-effective public health strategy is needed which could reach a large number of women in the country. Considering all these issues, we propose an innovative female-based primary healthcare approach focused on awareness, screening and early detection of breast cancer in Bangladesh. This preventive strategy could be a model for other resource-limited developing countries.","container-title":"Cancer Epidemiology","DOI":"10.1016/j.canep.2014.08.004","ISSN":"1877-783X","issue":"5","journalAbbreviation":"Cancer Epidemiol","language":"eng","note":"PMID: 25182670","page":"465-470","source":"PubMed","title":"Breast cancer in South Asia: a Bangladeshi perspective","title-short":"Breast cancer in South Asia","volume":"38","author":[{"family":"Hossain","given":"Mohammad Sorowar"},{"family":"Ferdous","given":"Shameema"},{"family":"Karim-Kos","given":"Henrike E."}],"issued":{"date-parts":[["2014",10]]}}}],"schema":"https://github.com/citation-style-language/schema/raw/master/csl-citation.json"} </w:instrText>
+      </w:r>
+      <w:r>
+        <w:rPr>
+          <w:rFonts w:ascii="Times New Roman" w:hAnsi="Times New Roman" w:cs="Times New Roman"/>
+          <w:sz w:val="24"/>
+          <w:szCs w:val="24"/>
+        </w:rPr>
+        <w:fldChar w:fldCharType="separate"/>
+      </w:r>
+      <w:r>
+        <w:rPr>
+          <w:rFonts w:ascii="Times New Roman" w:hAnsi="Times New Roman" w:cs="Times New Roman"/>
+          <w:sz w:val="24"/>
+          <w:szCs w:val="24"/>
+        </w:rPr>
+        <w:t>[11]</w:t>
+      </w:r>
+      <w:r>
+        <w:rPr>
+          <w:rFonts w:ascii="Times New Roman" w:hAnsi="Times New Roman" w:cs="Times New Roman"/>
+          <w:sz w:val="24"/>
+          <w:szCs w:val="24"/>
+        </w:rPr>
+        <w:fldChar w:fldCharType="end"/>
+      </w:r>
+      <w:r>
+        <w:rPr>
+          <w:rFonts w:ascii="Times New Roman" w:hAnsi="Times New Roman" w:cs="Times New Roman"/>
+          <w:sz w:val="24"/>
+          <w:szCs w:val="24"/>
+        </w:rPr>
+        <w:t>. Delayed diagnosis significantly worsens outcomes and reduces survival rates, while early detection improves prognosis and lowers treat</w:t>
+      </w:r>
+      <w:r>
+        <w:rPr>
+          <w:rFonts w:ascii="Times New Roman" w:hAnsi="Times New Roman" w:cs="Times New Roman"/>
+          <w:sz w:val="24"/>
+          <w:szCs w:val="24"/>
+        </w:rPr>
+        <w:t xml:space="preserve">ment costs </w:t>
+      </w:r>
+      <w:r>
+        <w:rPr>
+          <w:rFonts w:ascii="Times New Roman" w:hAnsi="Times New Roman" w:cs="Times New Roman"/>
+          <w:sz w:val="24"/>
+          <w:szCs w:val="24"/>
+        </w:rPr>
+        <w:fldChar w:fldCharType="begin"/>
+      </w:r>
+      <w:r>
+        <w:rPr>
+          <w:rFonts w:ascii="Times New Roman" w:hAnsi="Times New Roman" w:cs="Times New Roman"/>
+          <w:sz w:val="24"/>
+          <w:szCs w:val="24"/>
+        </w:rPr>
+        <w:instrText xml:space="preserve"> ADDIN ZOTERO_ITEM CSL_CITATION {"citationID":"LNz2ZqMv","properties":{"formattedCitation":"[12,13]","plainCitation":"[12,13]","noteIndex":0},"citationItems":[{"id":32,"uris":["http://zotero.org/users/15163884/items/P7IG92M2"],"itemData":{"id":32,"type":"article-journal","abstract":"Breast cancer continues to be a disease with tremendous public health significance. Primary prevention of breast cancer is still not available, so efforts to promote early detection continue to be the major focus in fighting breast cancer. Since early detection is associated with decreased mortality, one would think that it is important to minimize delays in detection and diagnosis. There are two major types of delay. Patient delay is delay in seeking medical attention after self-discovering a potential breast cancer symptom. System delay is delay within the health care system in getting appointments, scheduling diagnostic tests, receiving a definitive diagnosis, and initiating therapy. Earlier studies of the consequences of delay on prognosis tended to show that increased delay is associated with more advanced stage cancers at diagnosis, thus resulting in poorer chances for survival. More recent studies have had mixed results, with some studies showing increased survival with longer delays. One hypothesis is that diagnostic difficulties could perhaps account for this survival paradox. A rapidly growing lump may suggest cancer to both doctors and patients, while a slow growing lump or other symptoms could be less obvious to them. If this is the case, then the shorter delays would be seen with the more aggressive tumors for which the prognosis is worse leading to reduced survival. It seems logical that a tumor that is more advanced at diagnosis would lead to shorter survival but the several counter-intuitive studies in this review show that it is dangerous to make assumptions.","container-title":"Frontiers in Public Health","DOI":"10.3389/fpubh.2014.00087","ISSN":"2296-2565","journalAbbreviation":"Front Public Health","language":"eng","note":"PMID: 25121080\nPMCID: PMC4114209","page":"87","source":"PubMed","title":"Delay in breast cancer: implications for stage at diagnosis and survival","title-short":"Delay in breast cancer","volume":"2","author":[{"family":"Caplan","given":"Lee"}],"issued":{"date-parts":[["2014"]]}}},{"id":30,"uris":["http://zotero.org/users/15163884/items/3YTX3YT8"],"itemData":{"id":30,"type":"article-journal","abstract":"There is always an interval between the first symptoms, time to diagnosis and start of treatment in women with symptomatic breast cancer. Delay may be due to the patient, her general practitioner or a false negative diagnosis in hospital. A systematic overview showed that delays of 3-6 months were clearly associated with increased tumour size, advance in disease stage and poorer long-term prognosis. Nevertheless, controversy persists regarding the impact of delay on survival. The conflicting results may be due to a difference in sample characteristics, differences in the delay interval studied or variations in the definition of delay. A major drawback of many studies was that the potential confounding effect of lead-time bias was not taken into account. One of the largest single institution studies, designed to control for the lead-time bias, confirmed that survival measured from both date of diagnosis and onset of patient's symptoms was worse in women with delays of &gt;12 weeks. Within individual stages, longer delays had no adverse impact on survival. It is important to identify groups of patients at high risk of delay so that strategies can be developed and effectively targeted.","container-title":"International Journal of Clinical Practice","ISSN":"1368-5031","issue":"3","journalAbbreviation":"Int J Clin Pract","language":"eng","note":"PMID: 12723724","page":"200-203","source":"PubMed","title":"22. Diagnostic delays in breast cancer and impact on survival","volume":"57","author":[{"family":"Kothari","given":"A."},{"family":"Fentiman","given":"I. S."}],"issued":{"date-parts":[["2003",4]]}}}],"schema":"https://github.com/citation-style-language/schema/raw/master/csl-citation.json"} </w:instrText>
+      </w:r>
+      <w:r>
+        <w:rPr>
+          <w:rFonts w:ascii="Times New Roman" w:hAnsi="Times New Roman" w:cs="Times New Roman"/>
+          <w:sz w:val="24"/>
+          <w:szCs w:val="24"/>
+        </w:rPr>
+        <w:fldChar w:fldCharType="separate"/>
+      </w:r>
+      <w:r>
+        <w:rPr>
+          <w:rFonts w:ascii="Times New Roman" w:hAnsi="Times New Roman" w:cs="Times New Roman"/>
+          <w:sz w:val="24"/>
+          <w:szCs w:val="24"/>
+        </w:rPr>
+        <w:t>[12,13]</w:t>
+      </w:r>
+      <w:r>
+        <w:rPr>
+          <w:rFonts w:ascii="Times New Roman" w:hAnsi="Times New Roman" w:cs="Times New Roman"/>
+          <w:sz w:val="24"/>
+          <w:szCs w:val="24"/>
+        </w:rPr>
+        <w:fldChar w:fldCharType="end"/>
+      </w:r>
+      <w:r>
+        <w:rPr>
+          <w:rFonts w:ascii="Times New Roman" w:hAnsi="Times New Roman" w:cs="Times New Roman"/>
+          <w:sz w:val="24"/>
+          <w:szCs w:val="24"/>
+        </w:rPr>
+        <w:t>. Therefore, reducing diagnostic delays is critical for improving health outcomes.</w:t>
+      </w:r>
+    </w:p>
+    <w:p>
+      <w:pPr>
+        <w:spacing w:line="360" w:lineRule="auto"/>
+        <w:jc w:val="both"/>
+        <w:rPr>
+          <w:ins w:id="8" w:author="Mohammad Nayeem Hasan" w:date="2025-06-23T02:31:00Z" w16du:dateUtc="2025-06-22T20:31:00Z"/>
+          <w:rFonts w:ascii="Times New Roman" w:hAnsi="Times New Roman" w:cs="Times New Roman"/>
+          <w:sz w:val="24"/>
+          <w:szCs w:val="24"/>
+        </w:rPr>
+      </w:pPr>
+      <w:ins w:id="9" w:author="Mohammad Nayeem Hasan" w:date="2025-06-23T01:16:00Z">
+        <w:r>
+          <w:rPr>
+            <w:rFonts w:ascii="Times New Roman" w:hAnsi="Times New Roman" w:cs="Times New Roman"/>
+            <w:sz w:val="24"/>
+            <w:szCs w:val="24"/>
+          </w:rPr>
+          <w:t xml:space="preserve">In Bangladesh, a number of factors, including age, education, occupation, living in a rural area, consulting a traditional healer, armpit lumps, and other medical conditions, can contribute to the delayed presentation of breast cancer </w:t>
+        </w:r>
+      </w:ins>
+      <w:customXmlInsRangeStart w:id="10" w:author="Mohammad Nayeem Hasan" w:date="2025-06-23T01:16:00Z"/>
+      <w:sdt>
+        <w:sdtPr>
+          <w:rPr>
+            <w:rFonts w:ascii="Times New Roman" w:hAnsi="Times New Roman" w:cs="Times New Roman"/>
+            <w:color w:val="000000"/>
+            <w:sz w:val="24"/>
+            <w:szCs w:val="24"/>
+          </w:rPr>
+          <w:tag w:val="MENDELEY_CITATION_v3_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"/>
+          <w:id w:val="-816730408"/>
+          <w:placeholder>
+            <w:docPart w:val="A068BD5D4A994E2889EE88483D48FB05"/>
+          </w:placeholder>
+        </w:sdtPr>
+        <w:sdtContent>
+          <w:customXmlInsRangeEnd w:id="10"/>
+          <w:r>
+            <w:rPr>
+              <w:rFonts w:ascii="Times New Roman" w:hAnsi="Times New Roman" w:cs="Times New Roman"/>
+              <w:color w:val="000000"/>
+              <w:sz w:val="24"/>
+              <w:szCs w:val="24"/>
+            </w:rPr>
+            <w:t>(2)</w:t>
+          </w:r>
+          <w:customXmlInsRangeStart w:id="11" w:author="Mohammad Nayeem Hasan" w:date="2025-06-23T01:16:00Z"/>
+        </w:sdtContent>
+      </w:sdt>
+      <w:customXmlInsRangeEnd w:id="11"/>
+      <w:ins w:id="12" w:author="Mohammad Nayeem Hasan" w:date="2025-06-23T01:16:00Z">
+        <w:r>
+          <w:rPr>
+            <w:rFonts w:ascii="Times New Roman" w:hAnsi="Times New Roman" w:cs="Times New Roman"/>
+            <w:sz w:val="24"/>
+            <w:szCs w:val="24"/>
+          </w:rPr>
+          <w:t xml:space="preserve">. Due to a lack of awareness, a lack of understanding of available treatments, and uncertainty about where to seek care, many patients receive their diagnoses later than they should </w:t>
+        </w:r>
+      </w:ins>
+      <w:sdt>
+        <w:sdtPr>
+          <w:rPr>
+            <w:rFonts w:ascii="Times New Roman" w:hAnsi="Times New Roman" w:cs="Times New Roman"/>
+            <w:color w:val="000000"/>
+            <w:sz w:val="24"/>
+            <w:szCs w:val="24"/>
+          </w:rPr>
+          <w:tag w:val="MENDELEY_CITATION_v3_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"/>
+          <w:id w:val="-897976321"/>
+          <w:placeholder>
+            <w:docPart w:val="600316087C8F4C98878DE43730D25609"/>
+          </w:placeholder>
+        </w:sdtPr>
+        <w:sdtContent>
+          <w:r>
+            <w:rPr>
+              <w:rFonts w:ascii="Times New Roman" w:hAnsi="Times New Roman" w:cs="Times New Roman"/>
+              <w:color w:val="000000"/>
+              <w:sz w:val="24"/>
+              <w:szCs w:val="24"/>
+            </w:rPr>
+            <w:t>(3)</w:t>
+          </w:r>
+        </w:sdtContent>
+      </w:sdt>
+      <w:ins w:id="13" w:author="Mohammad Nayeem Hasan" w:date="2025-06-23T01:16:00Z">
+        <w:r>
+          <w:rPr>
+            <w:rFonts w:ascii="Times New Roman" w:hAnsi="Times New Roman" w:cs="Times New Roman"/>
+            <w:sz w:val="24"/>
+            <w:szCs w:val="24"/>
+          </w:rPr>
+          <w:t xml:space="preserve">. Almost one-fourth of those surveyed were unsure of who to start with. Many first resort to alternative medicine because of its accessibility, affordability, and low literacy rates </w:t>
+        </w:r>
+      </w:ins>
+      <w:sdt>
+        <w:sdtPr>
+          <w:rPr>
+            <w:rFonts w:ascii="Times New Roman" w:hAnsi="Times New Roman" w:cs="Times New Roman"/>
+            <w:color w:val="000000"/>
+            <w:sz w:val="24"/>
+            <w:szCs w:val="24"/>
+          </w:rPr>
+          <w:tag w:val="MENDELEY_CITATION_v3_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"/>
+          <w:id w:val="-61100650"/>
+          <w:placeholder>
+            <w:docPart w:val="ED209F9DE293443790D84126C07AFA2F"/>
+          </w:placeholder>
+        </w:sdtPr>
+        <w:sdtContent>
+          <w:r>
+            <w:rPr>
+              <w:rFonts w:ascii="Times New Roman" w:hAnsi="Times New Roman" w:cs="Times New Roman"/>
+              <w:color w:val="000000"/>
+              <w:sz w:val="24"/>
+              <w:szCs w:val="24"/>
+            </w:rPr>
+            <w:t>(4)</w:t>
+          </w:r>
+        </w:sdtContent>
+      </w:sdt>
+      <w:sdt>
+        <w:sdtPr>
+          <w:rPr>
+            <w:rFonts w:ascii="Times New Roman" w:hAnsi="Times New Roman" w:cs="Times New Roman"/>
+            <w:color w:val="000000"/>
+            <w:sz w:val="24"/>
+            <w:szCs w:val="24"/>
+          </w:rPr>
+          <w:tag w:val="MENDELEY_CITATION_v3_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"/>
+          <w:id w:val="-1044598737"/>
+          <w:placeholder>
+            <w:docPart w:val="ED209F9DE293443790D84126C07AFA2F"/>
+          </w:placeholder>
+        </w:sdtPr>
+        <w:sdtContent>
+          <w:r>
+            <w:rPr>
+              <w:rFonts w:ascii="Times New Roman" w:hAnsi="Times New Roman" w:cs="Times New Roman"/>
+              <w:color w:val="000000"/>
+              <w:sz w:val="24"/>
+              <w:szCs w:val="24"/>
+            </w:rPr>
+            <w:t>(5)</w:t>
+          </w:r>
+        </w:sdtContent>
+      </w:sdt>
+      <w:ins w:id="14" w:author="Mohammad Nayeem Hasan" w:date="2025-06-23T01:16:00Z">
+        <w:r>
+          <w:rPr>
+            <w:rFonts w:ascii="Times New Roman" w:hAnsi="Times New Roman" w:cs="Times New Roman"/>
+            <w:sz w:val="24"/>
+            <w:szCs w:val="24"/>
+          </w:rPr>
+          <w:t xml:space="preserve">. Significant obstacles prevent rural women, particularly those from lower socioeconomic backgrounds, from receiving timely diagnosis and care, which causes additional delays </w:t>
+        </w:r>
+      </w:ins>
+      <w:ins w:id="15" w:author="Mohammad Nayeem Hasan" w:date="2025-06-23T01:15:00Z" w16du:dateUtc="2025-06-22T19:15:00Z">
+        <w:r>
+          <w:rPr>
+            <w:rFonts w:ascii="Times New Roman" w:hAnsi="Times New Roman" w:cs="Times New Roman"/>
+            <w:sz w:val="24"/>
+            <w:szCs w:val="24"/>
+          </w:rPr>
+          <w:t xml:space="preserve"> </w:t>
+        </w:r>
+      </w:ins>
+      <w:sdt>
+        <w:sdtPr>
+          <w:rPr>
+            <w:rFonts w:ascii="Times New Roman" w:hAnsi="Times New Roman" w:cs="Times New Roman"/>
+            <w:color w:val="000000"/>
+            <w:sz w:val="24"/>
+            <w:szCs w:val="24"/>
+          </w:rPr>
+          <w:tag w:val="MENDELEY_CITATION_v3_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"/>
+          <w:id w:val="-513069879"/>
+          <w:placeholder>
+            <w:docPart w:val="2CB032E2A6884B1A9C1A79B117E8ACBE"/>
+          </w:placeholder>
+        </w:sdtPr>
+        <w:sdtContent>
+          <w:r>
+            <w:rPr>
+              <w:rFonts w:ascii="Times New Roman" w:hAnsi="Times New Roman" w:cs="Times New Roman"/>
+              <w:color w:val="000000"/>
+              <w:sz w:val="24"/>
+              <w:szCs w:val="24"/>
+            </w:rPr>
+            <w:t>(6)</w:t>
+          </w:r>
+        </w:sdtContent>
+      </w:sdt>
+      <w:ins w:id="16" w:author="Mohammad Nayeem Hasan" w:date="2025-06-23T01:15:00Z" w16du:dateUtc="2025-06-22T19:15:00Z">
+        <w:r>
+          <w:rPr>
+            <w:rFonts w:ascii="Times New Roman" w:hAnsi="Times New Roman" w:cs="Times New Roman"/>
+            <w:sz w:val="24"/>
+            <w:szCs w:val="24"/>
+          </w:rPr>
+          <w:t xml:space="preserve"> </w:t>
+        </w:r>
+      </w:ins>
+      <w:sdt>
+        <w:sdtPr>
+          <w:rPr>
+            <w:rFonts w:ascii="Times New Roman" w:hAnsi="Times New Roman" w:cs="Times New Roman"/>
+            <w:color w:val="000000"/>
+            <w:sz w:val="24"/>
+            <w:szCs w:val="24"/>
+          </w:rPr>
+          <w:tag w:val="MENDELEY_CITATION_v3_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"/>
+          <w:id w:val="1926694183"/>
+          <w:placeholder>
+            <w:docPart w:val="2CB032E2A6884B1A9C1A79B117E8ACBE"/>
+          </w:placeholder>
+        </w:sdtPr>
+        <w:sdtContent>
+          <w:r>
+            <w:rPr>
+              <w:rFonts w:ascii="Times New Roman" w:hAnsi="Times New Roman" w:cs="Times New Roman"/>
+              <w:color w:val="000000"/>
+              <w:sz w:val="24"/>
+              <w:szCs w:val="24"/>
+            </w:rPr>
+            <w:t>(7,8)</w:t>
+          </w:r>
+        </w:sdtContent>
+      </w:sdt>
+      <w:ins w:id="17" w:author="Mohammad Nayeem Hasan" w:date="2025-06-23T01:16:00Z">
+        <w:r>
+          <w:rPr>
+            <w:rFonts w:ascii="Times New Roman" w:hAnsi="Times New Roman" w:cs="Times New Roman"/>
+            <w:sz w:val="24"/>
+            <w:szCs w:val="24"/>
+          </w:rPr>
+          <w:t>.</w:t>
+        </w:r>
+      </w:ins>
+    </w:p>
+    <w:p>
+      <w:pPr>
+        <w:spacing w:line="360" w:lineRule="auto"/>
+        <w:jc w:val="both"/>
+        <w:rPr>
+          <w:del w:id="18" w:author="Mohammad Nayeem Hasan" w:date="2025-06-23T02:32:00Z" w16du:dateUtc="2025-06-22T20:32:00Z"/>
+          <w:rFonts w:ascii="Times New Roman" w:hAnsi="Times New Roman" w:cs="Times New Roman"/>
+          <w:sz w:val="24"/>
+          <w:szCs w:val="24"/>
+        </w:rPr>
+        <w:pPrChange w:id="19" w:author="Mohammad Nayeem Hasan" w:date="2025-06-23T02:32:00Z" w16du:dateUtc="2025-06-22T20:32:00Z">
+          <w:pPr>
+            <w:spacing w:line="360" w:lineRule="auto"/>
+            <w:jc w:val="both"/>
+          </w:pPr>
+        </w:pPrChange>
+      </w:pPr>
+      <w:ins w:id="20" w:author="Mohammad Nayeem Hasan" w:date="2025-06-23T02:31:00Z">
+        <w:r>
+          <w:rPr>
+            <w:rFonts w:ascii="Times New Roman" w:hAnsi="Times New Roman" w:cs="Times New Roman"/>
+            <w:sz w:val="24"/>
+            <w:szCs w:val="24"/>
+          </w:rPr>
+          <w:t xml:space="preserve">Despite the fact that breast cancer is becoming a more significant public health issue in Bangladesh, little is known about early detection. Although we published the nation's first thorough review of breast cancer in 2014 </w:t>
+        </w:r>
+      </w:ins>
+      <w:ins w:id="21" w:author="Mohammad Nayeem Hasan" w:date="2025-06-23T02:31:00Z" w16du:dateUtc="2025-06-22T20:31:00Z">
         <w:r>
           <w:rPr>
             <w:rFonts w:ascii="Times New Roman" w:hAnsi="Times New Roman" w:cs="Times New Roman"/>
@@ -1399,554 +1851,165 @@
             <w:rFonts w:ascii="Times New Roman" w:hAnsi="Times New Roman" w:cs="Times New Roman"/>
             <w:sz w:val="24"/>
             <w:szCs w:val="24"/>
-            <w:highlight w:val="yellow"/>
-            <w:rPrChange w:id="6" w:author="Mohammad Nayeem Hasan" w:date="2025-06-19T02:49:00Z" w16du:dateUtc="2025-06-18T20:49:00Z">
-              <w:rPr>
-                <w:rFonts w:ascii="Times New Roman" w:hAnsi="Times New Roman" w:cs="Times New Roman"/>
-                <w:sz w:val="24"/>
-                <w:szCs w:val="24"/>
-              </w:rPr>
-            </w:rPrChange>
           </w:rPr>
-          <w:t>(</w:t>
-        </w:r>
-      </w:ins>
-      <w:ins w:id="7" w:author="Mohammad Nayeem Hasan" w:date="2025-06-19T02:50:00Z" w16du:dateUtc="2025-06-18T20:50:00Z">
-        <w:r>
-          <w:rPr>
-            <w:rFonts w:ascii="Times New Roman" w:hAnsi="Times New Roman" w:cs="Times New Roman"/>
-            <w:sz w:val="24"/>
-            <w:szCs w:val="24"/>
-            <w:highlight w:val="yellow"/>
-            <w:rPrChange w:id="8" w:author="Mohammad Nayeem Hasan" w:date="2025-06-19T02:50:00Z" w16du:dateUtc="2025-06-18T20:50:00Z">
-              <w:rPr>
-                <w:rFonts w:ascii="Times New Roman" w:hAnsi="Times New Roman" w:cs="Times New Roman"/>
-                <w:sz w:val="24"/>
-                <w:szCs w:val="24"/>
-              </w:rPr>
-            </w:rPrChange>
-          </w:rPr>
-          <w:t>World Health Organization (WHO</w:t>
-        </w:r>
-        <w:proofErr w:type="gramStart"/>
-        <w:r>
-          <w:rPr>
-            <w:rFonts w:ascii="Times New Roman" w:hAnsi="Times New Roman" w:cs="Times New Roman"/>
-            <w:sz w:val="24"/>
-            <w:szCs w:val="24"/>
-            <w:highlight w:val="yellow"/>
-            <w:rPrChange w:id="9" w:author="Mohammad Nayeem Hasan" w:date="2025-06-19T02:50:00Z" w16du:dateUtc="2025-06-18T20:50:00Z">
-              <w:rPr>
-                <w:rFonts w:ascii="Times New Roman" w:hAnsi="Times New Roman" w:cs="Times New Roman"/>
-                <w:sz w:val="24"/>
-                <w:szCs w:val="24"/>
-              </w:rPr>
-            </w:rPrChange>
-          </w:rPr>
-          <w:t>) .</w:t>
-        </w:r>
-        <w:proofErr w:type="gramEnd"/>
-        <w:r>
-          <w:rPr>
-            <w:rFonts w:ascii="Times New Roman" w:hAnsi="Times New Roman" w:cs="Times New Roman"/>
-            <w:sz w:val="24"/>
-            <w:szCs w:val="24"/>
-            <w:highlight w:val="yellow"/>
-            <w:rPrChange w:id="10" w:author="Mohammad Nayeem Hasan" w:date="2025-06-19T02:50:00Z" w16du:dateUtc="2025-06-18T20:50:00Z">
-              <w:rPr>
-                <w:rFonts w:ascii="Times New Roman" w:hAnsi="Times New Roman" w:cs="Times New Roman"/>
-                <w:sz w:val="24"/>
-                <w:szCs w:val="24"/>
-              </w:rPr>
-            </w:rPrChange>
-          </w:rPr>
-          <w:t xml:space="preserve"> Country‐specific, incidence mortality cervix, breast lip, </w:t>
-        </w:r>
-        <w:proofErr w:type="spellStart"/>
-        <w:r>
-          <w:rPr>
-            <w:rFonts w:ascii="Times New Roman" w:hAnsi="Times New Roman" w:cs="Times New Roman"/>
-            <w:sz w:val="24"/>
-            <w:szCs w:val="24"/>
-            <w:highlight w:val="yellow"/>
-            <w:rPrChange w:id="11" w:author="Mohammad Nayeem Hasan" w:date="2025-06-19T02:50:00Z" w16du:dateUtc="2025-06-18T20:50:00Z">
-              <w:rPr>
-                <w:rFonts w:ascii="Times New Roman" w:hAnsi="Times New Roman" w:cs="Times New Roman"/>
-                <w:sz w:val="24"/>
-                <w:szCs w:val="24"/>
-              </w:rPr>
-            </w:rPrChange>
-          </w:rPr>
-          <w:t>oesophagus</w:t>
-        </w:r>
-        <w:proofErr w:type="spellEnd"/>
-        <w:r>
-          <w:rPr>
-            <w:rFonts w:ascii="Times New Roman" w:hAnsi="Times New Roman" w:cs="Times New Roman"/>
-            <w:sz w:val="24"/>
-            <w:szCs w:val="24"/>
-            <w:highlight w:val="yellow"/>
-            <w:rPrChange w:id="12" w:author="Mohammad Nayeem Hasan" w:date="2025-06-19T02:50:00Z" w16du:dateUtc="2025-06-18T20:50:00Z">
-              <w:rPr>
-                <w:rFonts w:ascii="Times New Roman" w:hAnsi="Times New Roman" w:cs="Times New Roman"/>
-                <w:sz w:val="24"/>
-                <w:szCs w:val="24"/>
-              </w:rPr>
-            </w:rPrChange>
-          </w:rPr>
-          <w:t xml:space="preserve"> gallbladder lip, </w:t>
-        </w:r>
-        <w:proofErr w:type="spellStart"/>
-        <w:r>
-          <w:rPr>
-            <w:rFonts w:ascii="Times New Roman" w:hAnsi="Times New Roman" w:cs="Times New Roman"/>
-            <w:sz w:val="24"/>
-            <w:szCs w:val="24"/>
-            <w:highlight w:val="yellow"/>
-            <w:rPrChange w:id="13" w:author="Mohammad Nayeem Hasan" w:date="2025-06-19T02:50:00Z" w16du:dateUtc="2025-06-18T20:50:00Z">
-              <w:rPr>
-                <w:rFonts w:ascii="Times New Roman" w:hAnsi="Times New Roman" w:cs="Times New Roman"/>
-                <w:sz w:val="24"/>
-                <w:szCs w:val="24"/>
-              </w:rPr>
-            </w:rPrChange>
-          </w:rPr>
-          <w:t>oesophagus</w:t>
-        </w:r>
-        <w:proofErr w:type="spellEnd"/>
-        <w:r>
-          <w:rPr>
-            <w:rFonts w:ascii="Times New Roman" w:hAnsi="Times New Roman" w:cs="Times New Roman"/>
-            <w:sz w:val="24"/>
-            <w:szCs w:val="24"/>
-            <w:highlight w:val="yellow"/>
-            <w:rPrChange w:id="14" w:author="Mohammad Nayeem Hasan" w:date="2025-06-19T02:50:00Z" w16du:dateUtc="2025-06-18T20:50:00Z">
-              <w:rPr>
-                <w:rFonts w:ascii="Times New Roman" w:hAnsi="Times New Roman" w:cs="Times New Roman"/>
-                <w:sz w:val="24"/>
-                <w:szCs w:val="24"/>
-              </w:rPr>
-            </w:rPrChange>
-          </w:rPr>
-          <w:t xml:space="preserve"> cervix, breast lung computed, prevalence index, </w:t>
+          <w:fldChar w:fldCharType="begin"/>
         </w:r>
         <w:r>
           <w:rPr>
             <w:rFonts w:ascii="Times New Roman" w:hAnsi="Times New Roman" w:cs="Times New Roman"/>
             <w:sz w:val="24"/>
             <w:szCs w:val="24"/>
-            <w:highlight w:val="yellow"/>
-            <w:rPrChange w:id="15" w:author="Mohammad Nayeem Hasan" w:date="2025-06-19T02:50:00Z" w16du:dateUtc="2025-06-18T20:50:00Z">
-              <w:rPr>
-                <w:rFonts w:ascii="Times New Roman" w:hAnsi="Times New Roman" w:cs="Times New Roman"/>
-                <w:sz w:val="24"/>
-                <w:szCs w:val="24"/>
-              </w:rPr>
-            </w:rPrChange>
           </w:rPr>
-          <w:lastRenderedPageBreak/>
-          <w:t xml:space="preserve">human development. Bangladesh. </w:t>
+          <w:instrText xml:space="preserve"> ADDIN ZOTERO_ITEM CSL_CITATION {"citationID":"u4D1Twt2","properties":{"formattedCitation":"[11]","plainCitation":"[11]","noteIndex":0},"citationItems":[{"id":58,"uris":["http://zotero.org/users/15163884/items/QJ5MIIDE"],"itemData":{"id":58,"type":"article-journal","abstract":"South Asian countries are facing a hidden breast cancer epidemic. A significant proportion of the breast cancer cases occur in premenopausal women. Knowledge of the various aspects of breast cancer in different geographical regions is limited in South Asia. In this article, we review the Bangladeshi perspective of the epidemiology, risk factors, pathology, diagnosis and treatment of breast cancer. As in other developing countries, because of the lack of breast cancer awareness in Bangladeshi population and inadequate access to health care, most patients are diagnosed at an advanced stage of the disease. Early detection has a crucial impact on overall treatment outcomes. To battle against breast cancer in resource-limited countries like Bangladesh, it is not feasible to set up a parallel health service system solely dedicated to cancer. Therefore, a cost-effective public health strategy is needed which could reach a large number of women in the country. Considering all these issues, we propose an innovative female-based primary healthcare approach focused on awareness, screening and early detection of breast cancer in Bangladesh. This preventive strategy could be a model for other resource-limited developing countries.","container-title":"Cancer Epidemiology","DOI":"10.1016/j.canep.2014.08.004","ISSN":"1877-783X","issue":"5","journalAbbreviation":"Cancer Epidemiol","language":"eng","note":"PMID: 25182670","page":"465-470","source":"PubMed","title":"Breast cancer in South Asia: a Bangladeshi perspective","title-short":"Breast cancer in South Asia","volume":"38","author":[{"family":"Hossain","given":"Mohammad Sorowar"},{"family":"Ferdous","given":"Shameema"},{"family":"Karim-Kos","given":"Henrike E."}],"issued":{"date-parts":[["2014",10]]}}}],"schema":"https://github.com/citation-style-language/schema/raw/master/csl-citation.json"} </w:instrText>
         </w:r>
-        <w:proofErr w:type="gramStart"/>
         <w:r>
           <w:rPr>
             <w:rFonts w:ascii="Times New Roman" w:hAnsi="Times New Roman" w:cs="Times New Roman"/>
             <w:sz w:val="24"/>
             <w:szCs w:val="24"/>
-            <w:highlight w:val="yellow"/>
-            <w:rPrChange w:id="16" w:author="Mohammad Nayeem Hasan" w:date="2025-06-19T02:50:00Z" w16du:dateUtc="2025-06-18T20:50:00Z">
-              <w:rPr>
-                <w:rFonts w:ascii="Times New Roman" w:hAnsi="Times New Roman" w:cs="Times New Roman"/>
-                <w:sz w:val="24"/>
-                <w:szCs w:val="24"/>
-              </w:rPr>
-            </w:rPrChange>
           </w:rPr>
-          <w:t>2020;745:9</w:t>
+          <w:fldChar w:fldCharType="separate"/>
         </w:r>
-        <w:proofErr w:type="gramEnd"/>
         <w:r>
           <w:rPr>
             <w:rFonts w:ascii="Times New Roman" w:hAnsi="Times New Roman" w:cs="Times New Roman"/>
             <w:sz w:val="24"/>
             <w:szCs w:val="24"/>
-            <w:highlight w:val="yellow"/>
-            <w:rPrChange w:id="17" w:author="Mohammad Nayeem Hasan" w:date="2025-06-19T02:50:00Z" w16du:dateUtc="2025-06-18T20:50:00Z">
-              <w:rPr>
-                <w:rFonts w:ascii="Times New Roman" w:hAnsi="Times New Roman" w:cs="Times New Roman"/>
-                <w:sz w:val="24"/>
-                <w:szCs w:val="24"/>
-              </w:rPr>
-            </w:rPrChange>
           </w:rPr>
-          <w:t xml:space="preserve">‐10. </w:t>
+          <w:t>[11]</w:t>
         </w:r>
-      </w:ins>
-      <w:ins w:id="18" w:author="Mohammad Nayeem Hasan" w:date="2025-06-19T02:49:00Z" w16du:dateUtc="2025-06-18T20:49:00Z">
         <w:r>
           <w:rPr>
             <w:rFonts w:ascii="Times New Roman" w:hAnsi="Times New Roman" w:cs="Times New Roman"/>
             <w:sz w:val="24"/>
             <w:szCs w:val="24"/>
-            <w:highlight w:val="yellow"/>
-            <w:rPrChange w:id="19" w:author="Mohammad Nayeem Hasan" w:date="2025-06-19T02:50:00Z" w16du:dateUtc="2025-06-18T20:50:00Z">
-              <w:rPr>
-                <w:rFonts w:ascii="Times New Roman" w:hAnsi="Times New Roman" w:cs="Times New Roman"/>
-                <w:sz w:val="24"/>
-                <w:szCs w:val="24"/>
-              </w:rPr>
-            </w:rPrChange>
           </w:rPr>
-          <w:t>https://gco.iarc.who.int/media/globocan/factsheets/populations/50-bangladesh-fact-sheet.pdf)</w:t>
+          <w:fldChar w:fldCharType="end"/>
         </w:r>
       </w:ins>
-      <w:r>
-        <w:rPr>
-          <w:rFonts w:ascii="Times New Roman" w:hAnsi="Times New Roman" w:cs="Times New Roman"/>
-          <w:sz w:val="24"/>
-          <w:szCs w:val="24"/>
-          <w:highlight w:val="yellow"/>
-          <w:rPrChange w:id="20" w:author="Mohammad Nayeem Hasan" w:date="2025-06-19T02:50:00Z" w16du:dateUtc="2025-06-18T20:50:00Z">
-            <w:rPr>
-              <w:rFonts w:ascii="Times New Roman" w:hAnsi="Times New Roman" w:cs="Times New Roman"/>
-              <w:sz w:val="24"/>
-              <w:szCs w:val="24"/>
-            </w:rPr>
-          </w:rPrChange>
-        </w:rPr>
-        <w:t>.</w:t>
-      </w:r>
-      <w:r>
-        <w:rPr>
-          <w:rFonts w:ascii="Times New Roman" w:hAnsi="Times New Roman" w:cs="Times New Roman"/>
-          <w:sz w:val="24"/>
-          <w:szCs w:val="24"/>
-        </w:rPr>
-        <w:t xml:space="preserve"> These statistics underscore the substantial burden of breast cancer on women's health and the urgent need for targeted healthcare interventions.</w:t>
-      </w:r>
-    </w:p>
-    <w:p>
-      <w:pPr>
-        <w:spacing w:line="360" w:lineRule="auto"/>
-        <w:jc w:val="both"/>
-        <w:rPr>
-          <w:ins w:id="21" w:author="Mohammad Nayeem Hasan" w:date="2025-06-22T03:08:00Z" w16du:dateUtc="2025-06-21T21:08:00Z"/>
-          <w:rFonts w:ascii="Times New Roman" w:hAnsi="Times New Roman" w:cs="Times New Roman"/>
-          <w:sz w:val="24"/>
-          <w:szCs w:val="24"/>
-        </w:rPr>
-      </w:pPr>
-      <w:r>
-        <w:rPr>
-          <w:rFonts w:ascii="Times New Roman" w:hAnsi="Times New Roman" w:cs="Times New Roman"/>
-          <w:sz w:val="24"/>
-          <w:szCs w:val="24"/>
-        </w:rPr>
-        <w:t>Women play a vital role in Bangladesh's economy and social development, particularly in sectors such as clothing and microfinance. Their health is essential for fostering healthy families and communities. However, issues related to women's health, including breast cancer, often receive insufficient attention. Alarmingly, about 90% of breast cancer patients in Bangladesh are diagnosed at advanced stages (II</w:t>
-      </w:r>
-      <w:r>
-        <w:rPr>
-          <w:rFonts w:ascii="Times New Roman" w:hAnsi="Times New Roman" w:cs="Times New Roman"/>
-          <w:sz w:val="24"/>
-          <w:szCs w:val="24"/>
-        </w:rPr>
-        <w:t xml:space="preserve">I and IV) </w:t>
-      </w:r>
-      <w:r>
-        <w:rPr>
-          <w:rFonts w:ascii="Times New Roman" w:hAnsi="Times New Roman" w:cs="Times New Roman"/>
-          <w:sz w:val="24"/>
-          <w:szCs w:val="24"/>
-        </w:rPr>
-        <w:fldChar w:fldCharType="begin"/>
-      </w:r>
-      <w:r>
-        <w:rPr>
-          <w:rFonts w:ascii="Times New Roman" w:hAnsi="Times New Roman" w:cs="Times New Roman"/>
-          <w:sz w:val="24"/>
-          <w:szCs w:val="24"/>
-        </w:rPr>
-        <w:instrText xml:space="preserve"> ADDIN ZOTERO_ITEM CSL_CITATION {"citationID":"NTPauIYO","properties":{"formattedCitation":"[11]","plainCitation":"[11]","noteIndex":0},"citationItems":[{"id":58,"uris":["http://zotero.org/users/15163884/items/QJ5MIIDE"],"itemData":{"id":58,"type":"article-journal","abstract":"South Asian countries are facing a hidden breast cancer epidemic. A significant proportion of the breast cancer cases occur in premenopausal women. Knowledge of the various aspects of breast cancer in different geographical regions is limited in South Asia. In this article, we review the Bangladeshi perspective of the epidemiology, risk factors, pathology, diagnosis and treatment of breast cancer. As in other developing countries, because of the lack of breast cancer awareness in Bangladeshi population and inadequate access to health care, most patients are diagnosed at an advanced stage of the disease. Early detection has a crucial impact on overall treatment outcomes. To battle against breast cancer in resource-limited countries like Bangladesh, it is not feasible to set up a parallel health service system solely dedicated to cancer. Therefore, a cost-effective public health strategy is needed which could reach a large number of women in the country. Considering all these issues, we propose an innovative female-based primary healthcare approach focused on awareness, screening and early detection of breast cancer in Bangladesh. This preventive strategy could be a model for other resource-limited developing countries.","container-title":"Cancer Epidemiology","DOI":"10.1016/j.canep.2014.08.004","ISSN":"1877-783X","issue":"5","journalAbbreviation":"Cancer Epidemiol","language":"eng","note":"PMID: 25182670","page":"465-470","source":"PubMed","title":"Breast cancer in South Asia: a Bangladeshi perspective","title-short":"Breast cancer in South Asia","volume":"38","author":[{"family":"Hossain","given":"Mohammad Sorowar"},{"family":"Ferdous","given":"Shameema"},{"family":"Karim-Kos","given":"Henrike E."}],"issued":{"date-parts":[["2014",10]]}}}],"schema":"https://github.com/citation-style-language/schema/raw/master/csl-citation.json"} </w:instrText>
-      </w:r>
-      <w:r>
-        <w:rPr>
-          <w:rFonts w:ascii="Times New Roman" w:hAnsi="Times New Roman" w:cs="Times New Roman"/>
-          <w:sz w:val="24"/>
-          <w:szCs w:val="24"/>
-        </w:rPr>
-        <w:fldChar w:fldCharType="separate"/>
-      </w:r>
-      <w:r>
-        <w:rPr>
-          <w:rFonts w:ascii="Times New Roman" w:hAnsi="Times New Roman" w:cs="Times New Roman"/>
-          <w:sz w:val="24"/>
-          <w:szCs w:val="24"/>
-        </w:rPr>
-        <w:t>[11]</w:t>
-      </w:r>
-      <w:r>
-        <w:rPr>
-          <w:rFonts w:ascii="Times New Roman" w:hAnsi="Times New Roman" w:cs="Times New Roman"/>
-          <w:sz w:val="24"/>
-          <w:szCs w:val="24"/>
-        </w:rPr>
-        <w:fldChar w:fldCharType="end"/>
-      </w:r>
-      <w:r>
-        <w:rPr>
-          <w:rFonts w:ascii="Times New Roman" w:hAnsi="Times New Roman" w:cs="Times New Roman"/>
-          <w:sz w:val="24"/>
-          <w:szCs w:val="24"/>
-        </w:rPr>
-        <w:t>. Delayed diagnosis significantly worsens outcomes and reduces survival rates, while early detection improves prognosis and lowers treat</w:t>
-      </w:r>
-      <w:r>
-        <w:rPr>
-          <w:rFonts w:ascii="Times New Roman" w:hAnsi="Times New Roman" w:cs="Times New Roman"/>
-          <w:sz w:val="24"/>
-          <w:szCs w:val="24"/>
-        </w:rPr>
-        <w:t xml:space="preserve">ment costs </w:t>
-      </w:r>
-      <w:r>
-        <w:rPr>
-          <w:rFonts w:ascii="Times New Roman" w:hAnsi="Times New Roman" w:cs="Times New Roman"/>
-          <w:sz w:val="24"/>
-          <w:szCs w:val="24"/>
-        </w:rPr>
-        <w:fldChar w:fldCharType="begin"/>
-      </w:r>
-      <w:r>
-        <w:rPr>
-          <w:rFonts w:ascii="Times New Roman" w:hAnsi="Times New Roman" w:cs="Times New Roman"/>
-          <w:sz w:val="24"/>
-          <w:szCs w:val="24"/>
-        </w:rPr>
-        <w:instrText xml:space="preserve"> ADDIN ZOTERO_ITEM CSL_CITATION {"citationID":"LNz2ZqMv","properties":{"formattedCitation":"[12,13]","plainCitation":"[12,13]","noteIndex":0},"citationItems":[{"id":32,"uris":["http://zotero.org/users/15163884/items/P7IG92M2"],"itemData":{"id":32,"type":"article-journal","abstract":"Breast cancer continues to be a disease with tremendous public health significance. Primary prevention of breast cancer is still not available, so efforts to promote early detection continue to be the major focus in fighting breast cancer. Since early detection is associated with decreased mortality, one would think that it is important to minimize delays in detection and diagnosis. There are two major types of delay. Patient delay is delay in seeking medical attention after self-discovering a potential breast cancer symptom. System delay is delay within the health care system in getting appointments, scheduling diagnostic tests, receiving a definitive diagnosis, and initiating therapy. Earlier studies of the consequences of delay on prognosis tended to show that increased delay is associated with more advanced stage cancers at diagnosis, thus resulting in poorer chances for survival. More recent studies have had mixed results, with some studies showing increased survival with longer delays. One hypothesis is that diagnostic difficulties could perhaps account for this survival paradox. A rapidly growing lump may suggest cancer to both doctors and patients, while a slow growing lump or other symptoms could be less obvious to them. If this is the case, then the shorter delays would be seen with the more aggressive tumors for which the prognosis is worse leading to reduced survival. It seems logical that a tumor that is more advanced at diagnosis would lead to shorter survival but the several counter-intuitive studies in this review show that it is dangerous to make assumptions.","container-title":"Frontiers in Public Health","DOI":"10.3389/fpubh.2014.00087","ISSN":"2296-2565","journalAbbreviation":"Front Public Health","language":"eng","note":"PMID: 25121080\nPMCID: PMC4114209","page":"87","source":"PubMed","title":"Delay in breast cancer: implications for stage at diagnosis and survival","title-short":"Delay in breast cancer","volume":"2","author":[{"family":"Caplan","given":"Lee"}],"issued":{"date-parts":[["2014"]]}}},{"id":30,"uris":["http://zotero.org/users/15163884/items/3YTX3YT8"],"itemData":{"id":30,"type":"article-journal","abstract":"There is always an interval between the first symptoms, time to diagnosis and start of treatment in women with symptomatic breast cancer. Delay may be due to the patient, her general practitioner or a false negative diagnosis in hospital. A systematic overview showed that delays of 3-6 months were clearly associated with increased tumour size, advance in disease stage and poorer long-term prognosis. Nevertheless, controversy persists regarding the impact of delay on survival. The conflicting results may be due to a difference in sample characteristics, differences in the delay interval studied or variations in the definition of delay. A major drawback of many studies was that the potential confounding effect of lead-time bias was not taken into account. One of the largest single institution studies, designed to control for the lead-time bias, confirmed that survival measured from both date of diagnosis and onset of patient's symptoms was worse in women with delays of &gt;12 weeks. Within individual stages, longer delays had no adverse impact on survival. It is important to identify groups of patients at high risk of delay so that strategies can be developed and effectively targeted.","container-title":"International Journal of Clinical Practice","ISSN":"1368-5031","issue":"3","journalAbbreviation":"Int J Clin Pract","language":"eng","note":"PMID: 12723724","page":"200-203","source":"PubMed","title":"22. Diagnostic delays in breast cancer and impact on survival","volume":"57","author":[{"family":"Kothari","given":"A."},{"family":"Fentiman","given":"I. S."}],"issued":{"date-parts":[["2003",4]]}}}],"schema":"https://github.com/citation-style-language/schema/raw/master/csl-citation.json"} </w:instrText>
-      </w:r>
-      <w:r>
-        <w:rPr>
-          <w:rFonts w:ascii="Times New Roman" w:hAnsi="Times New Roman" w:cs="Times New Roman"/>
-          <w:sz w:val="24"/>
-          <w:szCs w:val="24"/>
-        </w:rPr>
-        <w:fldChar w:fldCharType="separate"/>
-      </w:r>
-      <w:r>
-        <w:rPr>
-          <w:rFonts w:ascii="Times New Roman" w:hAnsi="Times New Roman" w:cs="Times New Roman"/>
-          <w:sz w:val="24"/>
-          <w:szCs w:val="24"/>
-        </w:rPr>
-        <w:t>[12,13]</w:t>
-      </w:r>
-      <w:r>
-        <w:rPr>
-          <w:rFonts w:ascii="Times New Roman" w:hAnsi="Times New Roman" w:cs="Times New Roman"/>
-          <w:sz w:val="24"/>
-          <w:szCs w:val="24"/>
-        </w:rPr>
-        <w:fldChar w:fldCharType="end"/>
-      </w:r>
-      <w:r>
-        <w:rPr>
-          <w:rFonts w:ascii="Times New Roman" w:hAnsi="Times New Roman" w:cs="Times New Roman"/>
-          <w:sz w:val="24"/>
-          <w:szCs w:val="24"/>
-        </w:rPr>
-        <w:t>. Therefore, reducing diagnostic delays is critical for improving health outcomes.</w:t>
-      </w:r>
-    </w:p>
-    <w:p>
-      <w:pPr>
-        <w:spacing w:line="360" w:lineRule="auto"/>
-        <w:jc w:val="both"/>
-        <w:rPr>
-          <w:rFonts w:ascii="Times New Roman" w:hAnsi="Times New Roman" w:cs="Times New Roman"/>
-          <w:sz w:val="24"/>
-          <w:szCs w:val="24"/>
-        </w:rPr>
-      </w:pPr>
-    </w:p>
-    <w:p>
-      <w:pPr>
-        <w:spacing w:line="360" w:lineRule="auto"/>
-        <w:jc w:val="both"/>
-        <w:rPr>
-          <w:rFonts w:ascii="Times New Roman" w:hAnsi="Times New Roman" w:cs="Times New Roman"/>
-          <w:sz w:val="24"/>
-          <w:szCs w:val="24"/>
-        </w:rPr>
-      </w:pPr>
-      <w:r>
-        <w:rPr>
-          <w:rFonts w:ascii="Times New Roman" w:hAnsi="Times New Roman" w:cs="Times New Roman"/>
-          <w:sz w:val="24"/>
-          <w:szCs w:val="24"/>
-        </w:rPr>
-        <w:t>In 2014, we published the first comprehensive review of breast cancer in Bangladesh</w:t>
-      </w:r>
-      <w:r>
-        <w:rPr>
-          <w:rFonts w:ascii="Times New Roman" w:hAnsi="Times New Roman" w:cs="Times New Roman"/>
-          <w:sz w:val="24"/>
-          <w:szCs w:val="24"/>
-        </w:rPr>
-        <w:t xml:space="preserve"> </w:t>
-      </w:r>
-      <w:r>
-        <w:rPr>
-          <w:rFonts w:ascii="Times New Roman" w:hAnsi="Times New Roman" w:cs="Times New Roman"/>
-          <w:sz w:val="24"/>
-          <w:szCs w:val="24"/>
-        </w:rPr>
-        <w:fldChar w:fldCharType="begin"/>
-      </w:r>
-      <w:r>
-        <w:rPr>
-          <w:rFonts w:ascii="Times New Roman" w:hAnsi="Times New Roman" w:cs="Times New Roman"/>
-          <w:sz w:val="24"/>
-          <w:szCs w:val="24"/>
-        </w:rPr>
-        <w:instrText xml:space="preserve"> ADDIN ZOTERO_ITEM CSL_CITATION {"citationID":"u4D1Twt2","properties":{"formattedCitation":"[11]","plainCitation":"[11]","noteIndex":0},"citationItems":[{"id":58,"uris":["http://zotero.org/users/15163884/items/QJ5MIIDE"],"itemData":{"id":58,"type":"article-journal","abstract":"South Asian countries are facing a hidden breast cancer epidemic. A significant proportion of the breast cancer cases occur in premenopausal women. Knowledge of the various aspects of breast cancer in different geographical regions is limited in South Asia. In this article, we review the Bangladeshi perspective of the epidemiology, risk factors, pathology, diagnosis and treatment of breast cancer. As in other developing countries, because of the lack of breast cancer awareness in Bangladeshi population and inadequate access to health care, most patients are diagnosed at an advanced stage of the disease. Early detection has a crucial impact on overall treatment outcomes. To battle against breast cancer in resource-limited countries like Bangladesh, it is not feasible to set up a parallel health service system solely dedicated to cancer. Therefore, a cost-effective public health strategy is needed which could reach a large number of women in the country. Considering all these issues, we propose an innovative female-based primary healthcare approach focused on awareness, screening and early detection of breast cancer in Bangladesh. This preventive strategy could be a model for other resource-limited developing countries.","container-title":"Cancer Epidemiology","DOI":"10.1016/j.canep.2014.08.004","ISSN":"1877-783X","issue":"5","journalAbbreviation":"Cancer Epidemiol","language":"eng","note":"PMID: 25182670","page":"465-470","source":"PubMed","title":"Breast cancer in South Asia: a Bangladeshi perspective","title-short":"Breast cancer in South Asia","volume":"38","author":[{"family":"Hossain","given":"Mohammad Sorowar"},{"family":"Ferdous","given":"Shameema"},{"family":"Karim-Kos","given":"Henrike E."}],"issued":{"date-parts":[["2014",10]]}}}],"schema":"https://github.com/citation-style-language/schema/raw/master/csl-citation.json"} </w:instrText>
-      </w:r>
-      <w:r>
-        <w:rPr>
-          <w:rFonts w:ascii="Times New Roman" w:hAnsi="Times New Roman" w:cs="Times New Roman"/>
-          <w:sz w:val="24"/>
-          <w:szCs w:val="24"/>
-        </w:rPr>
-        <w:fldChar w:fldCharType="separate"/>
-      </w:r>
-      <w:r>
-        <w:rPr>
-          <w:rFonts w:ascii="Times New Roman" w:hAnsi="Times New Roman" w:cs="Times New Roman"/>
-          <w:sz w:val="24"/>
-          <w:szCs w:val="24"/>
-        </w:rPr>
-        <w:t>[11]</w:t>
-      </w:r>
-      <w:r>
-        <w:rPr>
-          <w:rFonts w:ascii="Times New Roman" w:hAnsi="Times New Roman" w:cs="Times New Roman"/>
-          <w:sz w:val="24"/>
-          <w:szCs w:val="24"/>
-        </w:rPr>
-        <w:fldChar w:fldCharType="end"/>
-      </w:r>
-      <w:r>
-        <w:rPr>
-          <w:rFonts w:ascii="Times New Roman" w:hAnsi="Times New Roman" w:cs="Times New Roman"/>
-          <w:sz w:val="24"/>
-          <w:szCs w:val="24"/>
-        </w:rPr>
-        <w:t>. Since then, advancements in breast cancer research have been limited. Recent studies, including a 2022 investigation into university female students' knowledge and barriers to breast self-e</w:t>
-      </w:r>
-      <w:r>
-        <w:rPr>
-          <w:rFonts w:ascii="Times New Roman" w:hAnsi="Times New Roman" w:cs="Times New Roman"/>
-          <w:sz w:val="24"/>
-          <w:szCs w:val="24"/>
-        </w:rPr>
-        <w:t xml:space="preserve">xamination </w:t>
-      </w:r>
-      <w:r>
-        <w:rPr>
-          <w:rFonts w:ascii="Times New Roman" w:hAnsi="Times New Roman" w:cs="Times New Roman"/>
-          <w:sz w:val="24"/>
-          <w:szCs w:val="24"/>
-        </w:rPr>
-        <w:fldChar w:fldCharType="begin"/>
-      </w:r>
-      <w:r>
-        <w:rPr>
-          <w:rFonts w:ascii="Times New Roman" w:hAnsi="Times New Roman" w:cs="Times New Roman"/>
-          <w:sz w:val="24"/>
-          <w:szCs w:val="24"/>
-        </w:rPr>
-        <w:instrText xml:space="preserve"> ADDIN ZOTERO_ITEM CSL_CITATION {"citationID":"ayrHvs8E","properties":{"formattedCitation":"[14]","plainCitation":"[14]","noteIndex":0},"citationItems":[{"id":35,"uris":["http://zotero.org/users/15163884/items/473IKCCH"],"itemData":{"id":35,"type":"article-journal","abstract":"Early diagnosis of breast cancer is the best approach towards its control that may result in alleviating related mortality and morbidity. This study aimed to evaluate knowledge about breast cancer and both practices and perceived barriers to breast self-examination among female university students in Bangladesh. A cross-sectional study was carried out with 400 female students of Jahangirnagar University, Bangladesh. Participants were sampled from female dormitories at the university from January to April 2020. Proportionate stratified random sampling was conducted to calculate the study sample from each dormitory. A validated semi-structured self-reported questionnaire was employed to collect data from participants during the survey periods. The questionnaire consisted of demographic variables, items about knowledge about breast cancer, breast self-examination practices and its barriers. We applied descriptive and inferential statistics and data were analyzed using the Statistical Package for the Social Sciences (SPSS). Participants were aged between 18-26 years and comprised university students of first year (20%), second year (24%), third year (22%), fourth year (21%) and Master's (14%). 18% of them reported positive family history (mother, aunt, sister/cousin, grandmother) of breast cancer. The overall mean score of total knowledge items was 15 (SD = 3) out of 43, with an overall correct rate of 34%. The mean score of total knowledge items was significantly higher (p&lt;0.001) among Master's students and students with family members who have had breast cancer. Only one in five students (21%) ever practiced breast self-examination. The mean score of practice of breast self-examination was significantly higher (p&lt;0.001) among participants who reported having family member of breast cancer. Total knowledge score about breast cancer and practice of breast self-examination were significantly correlated with each other (r = 0.54; p&lt;0.001). About 33% participants reported 'lack of knowledge' as the main barrier to practicing breast self-examination followed by 'I do not have the symptoms' (22%), and 'shyness/ uncomfortable feelings' (17%). The study revealed low levels of knowledge about breast cancer and low breast self-examination practices. Our findings highlight the need to develop, implement and promote socially, culturally and demographically appropriate educational interventions programs aimed at breast cancer and breast self-examination awareness and practice in Bangladesh.","container-title":"PloS One","DOI":"10.1371/journal.pone.0270417","ISSN":"1932-6203","issue":"6","journalAbbreviation":"PLoS One","language":"eng","note":"PMID: 35763525\nPMCID: PMC9239455","page":"e0270417","source":"PubMed","title":"Knowledge of breast cancer and breast self-examination practices and its barriers among university female students in Bangladesh: Findings from a cross-sectional study","title-short":"Knowledge of breast cancer and breast self-examination practices and its barriers among university female students in Bangladesh","volume":"17","author":[{"family":"Sarker","given":"Rumpa"},{"family":"Islam","given":"Md Saiful"},{"family":"Moonajilin","given":"Mst Sabrina"},{"family":"Rahman","given":"Mahmudur"},{"family":"Gesesew","given":"Hailay Abrha"},{"family":"Ward","given":"Paul R."}],"issued":{"date-parts":[["2022"]]}}}],"schema":"https://github.com/citation-style-language/schema/raw/master/csl-citation.json"} </w:instrText>
-      </w:r>
-      <w:r>
-        <w:rPr>
-          <w:rFonts w:ascii="Times New Roman" w:hAnsi="Times New Roman" w:cs="Times New Roman"/>
-          <w:sz w:val="24"/>
-          <w:szCs w:val="24"/>
-        </w:rPr>
-        <w:fldChar w:fldCharType="separate"/>
-      </w:r>
-      <w:r>
-        <w:rPr>
-          <w:rFonts w:ascii="Times New Roman" w:hAnsi="Times New Roman" w:cs="Times New Roman"/>
-          <w:sz w:val="24"/>
-          <w:szCs w:val="24"/>
-        </w:rPr>
-        <w:t>[14]</w:t>
-      </w:r>
-      <w:r>
-        <w:rPr>
-          <w:rFonts w:ascii="Times New Roman" w:hAnsi="Times New Roman" w:cs="Times New Roman"/>
-          <w:sz w:val="24"/>
-          <w:szCs w:val="24"/>
-        </w:rPr>
-        <w:fldChar w:fldCharType="end"/>
-      </w:r>
-      <w:r>
-        <w:rPr>
-          <w:rFonts w:ascii="Times New Roman" w:hAnsi="Times New Roman" w:cs="Times New Roman"/>
-          <w:sz w:val="24"/>
-          <w:szCs w:val="24"/>
-        </w:rPr>
-        <w:t xml:space="preserve"> and a 2024 study on awareness and perceived barriers to breast cancer screening, have not adequately addressed the factors contributing to diagnostic delays or their social implications</w:t>
-      </w:r>
-      <w:r>
-        <w:rPr>
-          <w:rFonts w:ascii="Times New Roman" w:hAnsi="Times New Roman" w:cs="Times New Roman"/>
-          <w:sz w:val="24"/>
-          <w:szCs w:val="24"/>
-        </w:rPr>
-        <w:fldChar w:fldCharType="begin"/>
-      </w:r>
-      <w:r>
-        <w:rPr>
-          <w:rFonts w:ascii="Times New Roman" w:hAnsi="Times New Roman" w:cs="Times New Roman"/>
-          <w:sz w:val="24"/>
-          <w:szCs w:val="24"/>
-        </w:rPr>
-        <w:instrText xml:space="preserve"> ADDIN ZOTERO_ITEM CSL_CITATION {"citationID":"YQQTlGm3","properties":{"formattedCitation":"[15]","plainCitation":"[15]","noteIndex":0},"citationItems":[{"id":38,"uris":["http://zotero.org/users/15163884/items/4ECP3QRZ"],"itemData":{"id":38,"type":"article-journal","abstract":"BACKGROUND AND AIMS: Breast cancer is a leading cause of mortality in Bangladesh. An early-stage screening is the best way to reduce both the morbidity and mortality burden of breast cancer. The study evaluated awareness, practice, and perceived barriers toward breast cancer screening in Bangladesh.\nMETHODS: A community-based cross-sectional study was conducted from October 2021 to December 2022 in Chattogram, Bangladesh, where 869 women (18 years or above) were randomly selected in this study.\nRESULTS: Among 869 participants, 47.3% of women were recruited from urban areas and 52.7% participated from rural areas. Only 32.68% of respondents (urban vs. rural: 44.28% vs. 22.27%) were aware of breast self-examination (BSE) and 52.47% of respondents (urban vs. rural: 63.75% vs. 42.36%) had ever heard Clinical Breast Examination (CBE), respectively. Among the respondents, 27.73% (urban vs. rural: 40.15% vs. 16.59%) performed their BSE, and only 14.61% of respondents (urban vs. rural: 21.90% vs. 8.08%) had ever visited for CBE. Women residing in rural areas were approximately three times (AOR: 0.36 [95% CI: 0.25-0.52], AOR: 0.37 [95% CI: 0.23-0.58]) less likely to perform BSE and CBE, respectively, than urban dwellers. We found that higher-educated women tend to do more BSE and CBE than women with low levels of education. Perceptions of having \"no symptoms\" and being \"risk-free\" are leading barriers to breast screening among women.\nCONCLUSION: Poor awareness and practice were observed in screening among the urban and rural women in Bangladesh. Urban area dwellers had comparatively better understanding and practice than rural dwellers. We think extending health education and health promotion activities toward breast cancer screening is essential in this region.","container-title":"Health Science Reports","DOI":"10.1002/hsr2.1799","ISSN":"2398-8835","issue":"1","journalAbbreviation":"Health Sci Rep","language":"eng","note":"PMID: 38204752\nPMCID: PMC10777436","page":"e1799","source":"PubMed","title":"Breast cancer screening awareness, practice, and perceived barriers: A community-based cross-sectional study among women in south-eastern Bangladesh","title-short":"Breast cancer screening awareness, practice, and perceived barriers","volume":"7","author":[{"family":"Hoq","given":"Mohammad Injamul"},{"family":"Jahan","given":"Shamima"},{"family":"Mahmud","given":"Md Hasan"},{"family":"Hasan","given":"Md Mayin Uddin"},{"family":"Jakaria","given":"Md"}],"issued":{"date-parts":[["2024",1]]}}}],"schema":"https://github.com/citation-style-language/schema/raw/master/csl-citation.json"} </w:instrText>
-      </w:r>
-      <w:r>
-        <w:rPr>
-          <w:rFonts w:ascii="Times New Roman" w:hAnsi="Times New Roman" w:cs="Times New Roman"/>
-          <w:sz w:val="24"/>
-          <w:szCs w:val="24"/>
-        </w:rPr>
-        <w:fldChar w:fldCharType="separate"/>
-      </w:r>
-      <w:r>
-        <w:rPr>
-          <w:rFonts w:ascii="Times New Roman" w:hAnsi="Times New Roman" w:cs="Times New Roman"/>
-          <w:sz w:val="24"/>
-          <w:szCs w:val="24"/>
-        </w:rPr>
-        <w:t>[15]</w:t>
-      </w:r>
-      <w:r>
-        <w:rPr>
-          <w:rFonts w:ascii="Times New Roman" w:hAnsi="Times New Roman" w:cs="Times New Roman"/>
-          <w:sz w:val="24"/>
-          <w:szCs w:val="24"/>
-        </w:rPr>
-        <w:fldChar w:fldCharType="end"/>
-      </w:r>
-      <w:r>
-        <w:rPr>
-          <w:rFonts w:ascii="Times New Roman" w:hAnsi="Times New Roman" w:cs="Times New Roman"/>
-          <w:sz w:val="24"/>
-          <w:szCs w:val="24"/>
-        </w:rPr>
-        <w:t>.</w:t>
-      </w:r>
-      <w:ins w:id="22" w:author="Mohammad Nayeem Hasan" w:date="2025-06-21T23:30:00Z" w16du:dateUtc="2025-06-21T17:30:00Z">
+      <w:ins w:id="22" w:author="Mohammad Nayeem Hasan" w:date="2025-06-23T02:31:00Z">
+        <w:r>
+          <w:rPr>
+            <w:rFonts w:ascii="Times New Roman" w:hAnsi="Times New Roman" w:cs="Times New Roman"/>
+            <w:sz w:val="24"/>
+            <w:szCs w:val="24"/>
+          </w:rPr>
+          <w:t>, there hasn't been much progress in addressing diagnostic delays. Recent research has examined perceived barriers to screening</w:t>
+        </w:r>
+      </w:ins>
+      <w:ins w:id="23" w:author="Mohammad Nayeem Hasan" w:date="2025-06-23T02:31:00Z" w16du:dateUtc="2025-06-22T20:31:00Z">
+        <w:r>
+          <w:rPr>
+            <w:rFonts w:ascii="Times New Roman" w:hAnsi="Times New Roman" w:cs="Times New Roman"/>
+            <w:sz w:val="24"/>
+            <w:szCs w:val="24"/>
+          </w:rPr>
+          <w:t xml:space="preserve"> </w:t>
+        </w:r>
+        <w:r>
+          <w:rPr>
+            <w:rFonts w:ascii="Times New Roman" w:hAnsi="Times New Roman" w:cs="Times New Roman"/>
+            <w:sz w:val="24"/>
+            <w:szCs w:val="24"/>
+          </w:rPr>
+          <w:fldChar w:fldCharType="begin"/>
+        </w:r>
+        <w:r>
+          <w:rPr>
+            <w:rFonts w:ascii="Times New Roman" w:hAnsi="Times New Roman" w:cs="Times New Roman"/>
+            <w:sz w:val="24"/>
+            <w:szCs w:val="24"/>
+          </w:rPr>
+          <w:instrText xml:space="preserve"> ADDIN ZOTERO_ITEM CSL_CITATION {"citationID":"YQQTlGm3","properties":{"formattedCitation":"[15]","plainCitation":"[15]","noteIndex":0},"citationItems":[{"id":38,"uris":["http://zotero.org/users/15163884/items/4ECP3QRZ"],"itemData":{"id":38,"type":"article-journal","abstract":"BACKGROUND AND AIMS: Breast cancer is a leading cause of mortality in Bangladesh. An early-stage screening is the best way to reduce both the morbidity and mortality burden of breast cancer. The study evaluated awareness, practice, and perceived barriers toward breast cancer screening in Bangladesh.\nMETHODS: A community-based cross-sectional study was conducted from October 2021 to December 2022 in Chattogram, Bangladesh, where 869 women (18 years or above) were randomly selected in this study.\nRESULTS: Among 869 participants, 47.3% of women were recruited from urban areas and 52.7% participated from rural areas. Only 32.68% of respondents (urban vs. rural: 44.28% vs. 22.27%) were aware of breast self-examination (BSE) and 52.47% of respondents (urban vs. rural: 63.75% vs. 42.36%) had ever heard Clinical Breast Examination (CBE), respectively. Among the respondents, 27.73% (urban vs. rural: 40.15% vs. 16.59%) performed their BSE, and only 14.61% of respondents (urban vs. rural: 21.90% vs. 8.08%) had ever visited for CBE. Women residing in rural areas were approximately three times (AOR: 0.36 [95% CI: 0.25-0.52], AOR: 0.37 [95% CI: 0.23-0.58]) less likely to perform BSE and CBE, respectively, than urban dwellers. We found that higher-educated women tend to do more BSE and CBE than women with low levels of education. Perceptions of having \"no symptoms\" and being \"risk-free\" are leading barriers to breast screening among women.\nCONCLUSION: Poor awareness and practice were observed in screening among the urban and rural women in Bangladesh. Urban area dwellers had comparatively better understanding and practice than rural dwellers. We think extending health education and health promotion activities toward breast cancer screening is essential in this region.","container-title":"Health Science Reports","DOI":"10.1002/hsr2.1799","ISSN":"2398-8835","issue":"1","journalAbbreviation":"Health Sci Rep","language":"eng","note":"PMID: 38204752\nPMCID: PMC10777436","page":"e1799","source":"PubMed","title":"Breast cancer screening awareness, practice, and perceived barriers: A community-based cross-sectional study among women in south-eastern Bangladesh","title-short":"Breast cancer screening awareness, practice, and perceived barriers","volume":"7","author":[{"family":"Hoq","given":"Mohammad Injamul"},{"family":"Jahan","given":"Shamima"},{"family":"Mahmud","given":"Md Hasan"},{"family":"Hasan","given":"Md Mayin Uddin"},{"family":"Jakaria","given":"Md"}],"issued":{"date-parts":[["2024",1]]}}}],"schema":"https://github.com/citation-style-language/schema/raw/master/csl-citation.json"} </w:instrText>
+        </w:r>
+        <w:r>
+          <w:rPr>
+            <w:rFonts w:ascii="Times New Roman" w:hAnsi="Times New Roman" w:cs="Times New Roman"/>
+            <w:sz w:val="24"/>
+            <w:szCs w:val="24"/>
+          </w:rPr>
+          <w:fldChar w:fldCharType="separate"/>
+        </w:r>
+        <w:r>
+          <w:rPr>
+            <w:rFonts w:ascii="Times New Roman" w:hAnsi="Times New Roman" w:cs="Times New Roman"/>
+            <w:sz w:val="24"/>
+            <w:szCs w:val="24"/>
+          </w:rPr>
+          <w:t>[15]</w:t>
+        </w:r>
+        <w:r>
+          <w:rPr>
+            <w:rFonts w:ascii="Times New Roman" w:hAnsi="Times New Roman" w:cs="Times New Roman"/>
+            <w:sz w:val="24"/>
+            <w:szCs w:val="24"/>
+          </w:rPr>
+          <w:fldChar w:fldCharType="end"/>
+        </w:r>
+      </w:ins>
+      <w:ins w:id="24" w:author="Mohammad Nayeem Hasan" w:date="2025-06-23T02:31:00Z">
+        <w:r>
+          <w:rPr>
+            <w:rFonts w:ascii="Times New Roman" w:hAnsi="Times New Roman" w:cs="Times New Roman"/>
+            <w:sz w:val="24"/>
+            <w:szCs w:val="24"/>
+          </w:rPr>
+          <w:t xml:space="preserve"> or general awareness and knowledge among particular groups, such as female university students </w:t>
+        </w:r>
+      </w:ins>
+      <w:ins w:id="25" w:author="Mohammad Nayeem Hasan" w:date="2025-06-23T02:32:00Z" w16du:dateUtc="2025-06-22T20:32:00Z">
+        <w:r>
+          <w:rPr>
+            <w:rFonts w:ascii="Times New Roman" w:hAnsi="Times New Roman" w:cs="Times New Roman"/>
+            <w:sz w:val="24"/>
+            <w:szCs w:val="24"/>
+          </w:rPr>
+          <w:fldChar w:fldCharType="begin"/>
+        </w:r>
+        <w:r>
+          <w:rPr>
+            <w:rFonts w:ascii="Times New Roman" w:hAnsi="Times New Roman" w:cs="Times New Roman"/>
+            <w:sz w:val="24"/>
+            <w:szCs w:val="24"/>
+          </w:rPr>
+          <w:instrText xml:space="preserve"> ADDIN ZOTERO_ITEM CSL_CITATION {"citationID":"ayrHvs8E","properties":{"formattedCitation":"[14]","plainCitation":"[14]","noteIndex":0},"citationItems":[{"id":35,"uris":["http://zotero.org/users/15163884/items/473IKCCH"],"itemData":{"id":35,"type":"article-journal","abstract":"Early diagnosis of breast cancer is the best approach towards its control that may result in alleviating related mortality and morbidity. This study aimed to evaluate knowledge about breast cancer and both practices and perceived barriers to breast self-examination among female university students in Bangladesh. A cross-sectional study was carried out with 400 female students of Jahangirnagar University, Bangladesh. Participants were sampled from female dormitories at the university from January to April 2020. Proportionate stratified random sampling was conducted to calculate the study sample from each dormitory. A validated semi-structured self-reported questionnaire was employed to collect data from participants during the survey periods. The questionnaire consisted of demographic variables, items about knowledge about breast cancer, breast self-examination practices and its barriers. We applied descriptive and inferential statistics and data were analyzed using the Statistical Package for the Social Sciences (SPSS). Participants were aged between 18-26 years and comprised university students of first year (20%), second year (24%), third year (22%), fourth year (21%) and Master's (14%). 18% of them reported positive family history (mother, aunt, sister/cousin, grandmother) of breast cancer. The overall mean score of total knowledge items was 15 (SD = 3) out of 43, with an overall correct rate of 34%. The mean score of total knowledge items was significantly higher (p&lt;0.001) among Master's students and students with family members who have had breast cancer. Only one in five students (21%) ever practiced breast self-examination. The mean score of practice of breast self-examination was significantly higher (p&lt;0.001) among participants who reported having family member of breast cancer. Total knowledge score about breast cancer and practice of breast self-examination were significantly correlated with each other (r = 0.54; p&lt;0.001). About 33% participants reported 'lack of knowledge' as the main barrier to practicing breast self-examination followed by 'I do not have the symptoms' (22%), and 'shyness/ uncomfortable feelings' (17%). The study revealed low levels of knowledge about breast cancer and low breast self-examination practices. Our findings highlight the need to develop, implement and promote socially, culturally and demographically appropriate educational interventions programs aimed at breast cancer and breast self-examination awareness and practice in Bangladesh.","container-title":"PloS One","DOI":"10.1371/journal.pone.0270417","ISSN":"1932-6203","issue":"6","journalAbbreviation":"PLoS One","language":"eng","note":"PMID: 35763525\nPMCID: PMC9239455","page":"e0270417","source":"PubMed","title":"Knowledge of breast cancer and breast self-examination practices and its barriers among university female students in Bangladesh: Findings from a cross-sectional study","title-short":"Knowledge of breast cancer and breast self-examination practices and its barriers among university female students in Bangladesh","volume":"17","author":[{"family":"Sarker","given":"Rumpa"},{"family":"Islam","given":"Md Saiful"},{"family":"Moonajilin","given":"Mst Sabrina"},{"family":"Rahman","given":"Mahmudur"},{"family":"Gesesew","given":"Hailay Abrha"},{"family":"Ward","given":"Paul R."}],"issued":{"date-parts":[["2022"]]}}}],"schema":"https://github.com/citation-style-language/schema/raw/master/csl-citation.json"} </w:instrText>
+        </w:r>
+        <w:r>
+          <w:rPr>
+            <w:rFonts w:ascii="Times New Roman" w:hAnsi="Times New Roman" w:cs="Times New Roman"/>
+            <w:sz w:val="24"/>
+            <w:szCs w:val="24"/>
+          </w:rPr>
+          <w:fldChar w:fldCharType="separate"/>
+        </w:r>
+        <w:r>
+          <w:rPr>
+            <w:rFonts w:ascii="Times New Roman" w:hAnsi="Times New Roman" w:cs="Times New Roman"/>
+            <w:sz w:val="24"/>
+            <w:szCs w:val="24"/>
+          </w:rPr>
+          <w:t>[14]</w:t>
+        </w:r>
+        <w:r>
+          <w:rPr>
+            <w:rFonts w:ascii="Times New Roman" w:hAnsi="Times New Roman" w:cs="Times New Roman"/>
+            <w:sz w:val="24"/>
+            <w:szCs w:val="24"/>
+          </w:rPr>
+          <w:fldChar w:fldCharType="end"/>
+        </w:r>
+      </w:ins>
+      <w:ins w:id="26" w:author="Mohammad Nayeem Hasan" w:date="2025-06-23T02:31:00Z">
+        <w:r>
+          <w:rPr>
+            <w:rFonts w:ascii="Times New Roman" w:hAnsi="Times New Roman" w:cs="Times New Roman"/>
+            <w:sz w:val="24"/>
+            <w:szCs w:val="24"/>
+          </w:rPr>
+          <w:t>. These studies, however, do not fully investigate the underlying reasons for delayed diagnosis or take into account factors at the patient and provider levels.</w:t>
+        </w:r>
+      </w:ins>
+      <w:ins w:id="27" w:author="Mohammad Nayeem Hasan" w:date="2025-06-23T02:32:00Z" w16du:dateUtc="2025-06-22T20:32:00Z">
         <w:r>
           <w:rPr>
             <w:rFonts w:ascii="Times New Roman" w:hAnsi="Times New Roman" w:cs="Times New Roman"/>
@@ -1956,7 +2019,225 @@
           <w:t xml:space="preserve"> </w:t>
         </w:r>
       </w:ins>
-      <w:del w:id="23" w:author="Mohammad Nayeem Hasan" w:date="2025-06-21T23:30:00Z" w16du:dateUtc="2025-06-21T17:30:00Z">
+      <w:ins w:id="28" w:author="Mohammad Nayeem Hasan" w:date="2025-06-23T02:31:00Z">
+        <w:r>
+          <w:rPr>
+            <w:rFonts w:ascii="Times New Roman" w:hAnsi="Times New Roman" w:cs="Times New Roman"/>
+            <w:sz w:val="24"/>
+            <w:szCs w:val="24"/>
+          </w:rPr>
+          <w:t xml:space="preserve">The lack of a comprehensive understanding of diagnostic delays is a major gap, since early detection is essential for bettering results. There is currently no systematic analysis of the ways in which cultural beliefs, healthcare system inefficiencies, and socioeconomic circumstances interact to postpone diagnosis in Bangladesh. </w:t>
+        </w:r>
+      </w:ins>
+      <w:ins w:id="29" w:author="Mohammad Nayeem Hasan" w:date="2025-06-23T02:35:00Z">
+        <w:r>
+          <w:rPr>
+            <w:rFonts w:ascii="Times New Roman" w:hAnsi="Times New Roman" w:cs="Times New Roman"/>
+            <w:sz w:val="24"/>
+            <w:szCs w:val="24"/>
+          </w:rPr>
+          <w:t>This study aims to examine the socioeconomic and health system-related factors contributing to diagnostic delays in breast cancer from both patient and provider perspectives.</w:t>
+        </w:r>
+      </w:ins>
+      <w:ins w:id="30" w:author="Mohammad Nayeem Hasan" w:date="2025-06-23T02:35:00Z" w16du:dateUtc="2025-06-22T20:35:00Z">
+        <w:r>
+          <w:rPr>
+            <w:rFonts w:ascii="Times New Roman" w:hAnsi="Times New Roman" w:cs="Times New Roman"/>
+            <w:sz w:val="24"/>
+            <w:szCs w:val="24"/>
+          </w:rPr>
+          <w:t xml:space="preserve"> </w:t>
+        </w:r>
+      </w:ins>
+      <w:ins w:id="31" w:author="Mohammad Nayeem Hasan" w:date="2025-06-23T02:31:00Z">
+        <w:r>
+          <w:rPr>
+            <w:rFonts w:ascii="Times New Roman" w:hAnsi="Times New Roman" w:cs="Times New Roman"/>
+            <w:sz w:val="24"/>
+            <w:szCs w:val="24"/>
+          </w:rPr>
+          <w:t>The results are intended to guide focused interventions and policy plans to shorten diagnostic wait times and enhance the prognosis of breast cancer in Bangladesh.</w:t>
+        </w:r>
+      </w:ins>
+      <w:del w:id="32" w:author="Mohammad Nayeem Hasan" w:date="2025-06-23T02:32:00Z" w16du:dateUtc="2025-06-22T20:32:00Z">
+        <w:r>
+          <w:rPr>
+            <w:rFonts w:ascii="Times New Roman" w:hAnsi="Times New Roman" w:cs="Times New Roman"/>
+            <w:sz w:val="24"/>
+            <w:szCs w:val="24"/>
+          </w:rPr>
+          <w:delText>In 2014, we published the first comprehensive review of breast cancer in Bangladesh</w:delText>
+        </w:r>
+      </w:del>
+      <w:del w:id="33" w:author="Mohammad Nayeem Hasan" w:date="2025-06-23T02:31:00Z" w16du:dateUtc="2025-06-22T20:31:00Z">
+        <w:r>
+          <w:rPr>
+            <w:rFonts w:ascii="Times New Roman" w:hAnsi="Times New Roman" w:cs="Times New Roman"/>
+            <w:sz w:val="24"/>
+            <w:szCs w:val="24"/>
+          </w:rPr>
+          <w:delText xml:space="preserve"> </w:delText>
+        </w:r>
+        <w:r>
+          <w:rPr>
+            <w:rFonts w:ascii="Times New Roman" w:hAnsi="Times New Roman" w:cs="Times New Roman"/>
+            <w:sz w:val="24"/>
+            <w:szCs w:val="24"/>
+          </w:rPr>
+          <w:fldChar w:fldCharType="begin"/>
+        </w:r>
+        <w:r>
+          <w:rPr>
+            <w:rFonts w:ascii="Times New Roman" w:hAnsi="Times New Roman" w:cs="Times New Roman"/>
+            <w:sz w:val="24"/>
+            <w:szCs w:val="24"/>
+          </w:rPr>
+          <w:delInstrText xml:space="preserve"> ADDIN ZOTERO_ITEM CSL_CITATION {"citationID":"u4D1Twt2","properties":{"formattedCitation":"[11]","plainCitation":"[11]","noteIndex":0},"citationItems":[{"id":58,"uris":["http://zotero.org/users/15163884/items/QJ5MIIDE"],"itemData":{"id":58,"type":"article-journal","abstract":"South Asian countries are facing a hidden breast cancer epidemic. A significant proportion of the breast cancer cases occur in premenopausal women. Knowledge of the various aspects of breast cancer in different geographical regions is limited in South Asia. In this article, we review the Bangladeshi perspective of the epidemiology, risk factors, pathology, diagnosis and treatment of breast cancer. As in other developing countries, because of the lack of breast cancer awareness in Bangladeshi population and inadequate access to health care, most patients are diagnosed at an advanced stage of the disease. Early detection has a crucial impact on overall treatment outcomes. To battle against breast cancer in resource-limited countries like Bangladesh, it is not feasible to set up a parallel health service system solely dedicated to cancer. Therefore, a cost-effective public health strategy is needed which could reach a large number of women in the country. Considering all these issues, we propose an innovative female-based primary healthcare approach focused on awareness, screening and early detection of breast cancer in Bangladesh. This preventive strategy could be a model for other resource-limited developing countries.","container-title":"Cancer Epidemiology","DOI":"10.1016/j.canep.2014.08.004","ISSN":"1877-783X","issue":"5","journalAbbreviation":"Cancer Epidemiol","language":"eng","note":"PMID: 25182670","page":"465-470","source":"PubMed","title":"Breast cancer in South Asia: a Bangladeshi perspective","title-short":"Breast cancer in South Asia","volume":"38","author":[{"family":"Hossain","given":"Mohammad Sorowar"},{"family":"Ferdous","given":"Shameema"},{"family":"Karim-Kos","given":"Henrike E."}],"issued":{"date-parts":[["2014",10]]}}}],"schema":"https://github.com/citation-style-language/schema/raw/master/csl-citation.json"} </w:delInstrText>
+        </w:r>
+        <w:r>
+          <w:rPr>
+            <w:rFonts w:ascii="Times New Roman" w:hAnsi="Times New Roman" w:cs="Times New Roman"/>
+            <w:sz w:val="24"/>
+            <w:szCs w:val="24"/>
+          </w:rPr>
+          <w:fldChar w:fldCharType="separate"/>
+        </w:r>
+        <w:r>
+          <w:rPr>
+            <w:rFonts w:ascii="Times New Roman" w:hAnsi="Times New Roman" w:cs="Times New Roman"/>
+            <w:sz w:val="24"/>
+            <w:szCs w:val="24"/>
+          </w:rPr>
+          <w:delText>[11]</w:delText>
+        </w:r>
+        <w:r>
+          <w:rPr>
+            <w:rFonts w:ascii="Times New Roman" w:hAnsi="Times New Roman" w:cs="Times New Roman"/>
+            <w:sz w:val="24"/>
+            <w:szCs w:val="24"/>
+          </w:rPr>
+          <w:fldChar w:fldCharType="end"/>
+        </w:r>
+      </w:del>
+      <w:del w:id="34" w:author="Mohammad Nayeem Hasan" w:date="2025-06-23T02:32:00Z" w16du:dateUtc="2025-06-22T20:32:00Z">
+        <w:r>
+          <w:rPr>
+            <w:rFonts w:ascii="Times New Roman" w:hAnsi="Times New Roman" w:cs="Times New Roman"/>
+            <w:sz w:val="24"/>
+            <w:szCs w:val="24"/>
+          </w:rPr>
+          <w:delText>. Since then, advancements in breast cancer research have been limited. Recent studies, including a 2022 investigation into university female students' knowledge and barriers to breast self-e</w:delText>
+        </w:r>
+        <w:r>
+          <w:rPr>
+            <w:rFonts w:ascii="Times New Roman" w:hAnsi="Times New Roman" w:cs="Times New Roman"/>
+            <w:sz w:val="24"/>
+            <w:szCs w:val="24"/>
+          </w:rPr>
+          <w:delText xml:space="preserve">xamination </w:delText>
+        </w:r>
+        <w:r>
+          <w:rPr>
+            <w:rFonts w:ascii="Times New Roman" w:hAnsi="Times New Roman" w:cs="Times New Roman"/>
+            <w:sz w:val="24"/>
+            <w:szCs w:val="24"/>
+          </w:rPr>
+          <w:fldChar w:fldCharType="begin"/>
+        </w:r>
+        <w:r>
+          <w:rPr>
+            <w:rFonts w:ascii="Times New Roman" w:hAnsi="Times New Roman" w:cs="Times New Roman"/>
+            <w:sz w:val="24"/>
+            <w:szCs w:val="24"/>
+          </w:rPr>
+          <w:delInstrText xml:space="preserve"> ADDIN ZOTERO_ITEM CSL_CITATION {"citationID":"ayrHvs8E","properties":{"formattedCitation":"[14]","plainCitation":"[14]","noteIndex":0},"citationItems":[{"id":35,"uris":["http://zotero.org/users/15163884/items/473IKCCH"],"itemData":{"id":35,"type":"article-journal","abstract":"Early diagnosis of breast cancer is the best approach towards its control that may result in alleviating related mortality and morbidity. This study aimed to evaluate knowledge about breast cancer and both practices and perceived barriers to breast self-examination among female university students in Bangladesh. A cross-sectional study was carried out with 400 female students of Jahangirnagar University, Bangladesh. Participants were sampled from female dormitories at the university from January to April 2020. Proportionate stratified random sampling was conducted to calculate the study sample from each dormitory. A validated semi-structured self-reported questionnaire was employed to collect data from participants during the survey periods. The questionnaire consisted of demographic variables, items about knowledge about breast cancer, breast self-examination practices and its barriers. We applied descriptive and inferential statistics and data were analyzed using the Statistical Package for the Social Sciences (SPSS). Participants were aged between 18-26 years and comprised university students of first year (20%), second year (24%), third year (22%), fourth year (21%) and Master's (14%). 18% of them reported positive family history (mother, aunt, sister/cousin, grandmother) of breast cancer. The overall mean score of total knowledge items was 15 (SD = 3) out of 43, with an overall correct rate of 34%. The mean score of total knowledge items was significantly higher (p&lt;0.001) among Master's students and students with family members who have had breast cancer. Only one in five students (21%) ever practiced breast self-examination. The mean score of practice of breast self-examination was significantly higher (p&lt;0.001) among participants who reported having family member of breast cancer. Total knowledge score about breast cancer and practice of breast self-examination were significantly correlated with each other (r = 0.54; p&lt;0.001). About 33% participants reported 'lack of knowledge' as the main barrier to practicing breast self-examination followed by 'I do not have the symptoms' (22%), and 'shyness/ uncomfortable feelings' (17%). The study revealed low levels of knowledge about breast cancer and low breast self-examination practices. Our findings highlight the need to develop, implement and promote socially, culturally and demographically appropriate educational interventions programs aimed at breast cancer and breast self-examination awareness and practice in Bangladesh.","container-title":"PloS One","DOI":"10.1371/journal.pone.0270417","ISSN":"1932-6203","issue":"6","journalAbbreviation":"PLoS One","language":"eng","note":"PMID: 35763525\nPMCID: PMC9239455","page":"e0270417","source":"PubMed","title":"Knowledge of breast cancer and breast self-examination practices and its barriers among university female students in Bangladesh: Findings from a cross-sectional study","title-short":"Knowledge of breast cancer and breast self-examination practices and its barriers among university female students in Bangladesh","volume":"17","author":[{"family":"Sarker","given":"Rumpa"},{"family":"Islam","given":"Md Saiful"},{"family":"Moonajilin","given":"Mst Sabrina"},{"family":"Rahman","given":"Mahmudur"},{"family":"Gesesew","given":"Hailay Abrha"},{"family":"Ward","given":"Paul R."}],"issued":{"date-parts":[["2022"]]}}}],"schema":"https://github.com/citation-style-language/schema/raw/master/csl-citation.json"} </w:delInstrText>
+        </w:r>
+        <w:r>
+          <w:rPr>
+            <w:rFonts w:ascii="Times New Roman" w:hAnsi="Times New Roman" w:cs="Times New Roman"/>
+            <w:sz w:val="24"/>
+            <w:szCs w:val="24"/>
+          </w:rPr>
+          <w:fldChar w:fldCharType="separate"/>
+        </w:r>
+        <w:r>
+          <w:rPr>
+            <w:rFonts w:ascii="Times New Roman" w:hAnsi="Times New Roman" w:cs="Times New Roman"/>
+            <w:sz w:val="24"/>
+            <w:szCs w:val="24"/>
+          </w:rPr>
+          <w:delText>[14]</w:delText>
+        </w:r>
+        <w:r>
+          <w:rPr>
+            <w:rFonts w:ascii="Times New Roman" w:hAnsi="Times New Roman" w:cs="Times New Roman"/>
+            <w:sz w:val="24"/>
+            <w:szCs w:val="24"/>
+          </w:rPr>
+          <w:fldChar w:fldCharType="end"/>
+        </w:r>
+        <w:r>
+          <w:rPr>
+            <w:rFonts w:ascii="Times New Roman" w:hAnsi="Times New Roman" w:cs="Times New Roman"/>
+            <w:sz w:val="24"/>
+            <w:szCs w:val="24"/>
+          </w:rPr>
+          <w:delText xml:space="preserve"> and a 2024 study on awareness and perceived barriers to breast cancer screening, have not adequately addressed the factors contributing to diagnostic delays or their social implications</w:delText>
+        </w:r>
+      </w:del>
+      <w:del w:id="35" w:author="Mohammad Nayeem Hasan" w:date="2025-06-23T02:31:00Z" w16du:dateUtc="2025-06-22T20:31:00Z">
+        <w:r>
+          <w:rPr>
+            <w:rFonts w:ascii="Times New Roman" w:hAnsi="Times New Roman" w:cs="Times New Roman"/>
+            <w:sz w:val="24"/>
+            <w:szCs w:val="24"/>
+          </w:rPr>
+          <w:fldChar w:fldCharType="begin"/>
+        </w:r>
+        <w:r>
+          <w:rPr>
+            <w:rFonts w:ascii="Times New Roman" w:hAnsi="Times New Roman" w:cs="Times New Roman"/>
+            <w:sz w:val="24"/>
+            <w:szCs w:val="24"/>
+          </w:rPr>
+          <w:delInstrText xml:space="preserve"> ADDIN ZOTERO_ITEM CSL_CITATION {"citationID":"YQQTlGm3","properties":{"formattedCitation":"[15]","plainCitation":"[15]","noteIndex":0},"citationItems":[{"id":38,"uris":["http://zotero.org/users/15163884/items/4ECP3QRZ"],"itemData":{"id":38,"type":"article-journal","abstract":"BACKGROUND AND AIMS: Breast cancer is a leading cause of mortality in Bangladesh. An early-stage screening is the best way to reduce both the morbidity and mortality burden of breast cancer. The study evaluated awareness, practice, and perceived barriers toward breast cancer screening in Bangladesh.\nMETHODS: A community-based cross-sectional study was conducted from October 2021 to December 2022 in Chattogram, Bangladesh, where 869 women (18 years or above) were randomly selected in this study.\nRESULTS: Among 869 participants, 47.3% of women were recruited from urban areas and 52.7% participated from rural areas. Only 32.68% of respondents (urban vs. rural: 44.28% vs. 22.27%) were aware of breast self-examination (BSE) and 52.47% of respondents (urban vs. rural: 63.75% vs. 42.36%) had ever heard Clinical Breast Examination (CBE), respectively. Among the respondents, 27.73% (urban vs. rural: 40.15% vs. 16.59%) performed their BSE, and only 14.61% of respondents (urban vs. rural: 21.90% vs. 8.08%) had ever visited for CBE. Women residing in rural areas were approximately three times (AOR: 0.36 [95% CI: 0.25-0.52], AOR: 0.37 [95% CI: 0.23-0.58]) less likely to perform BSE and CBE, respectively, than urban dwellers. We found that higher-educated women tend to do more BSE and CBE than women with low levels of education. Perceptions of having \"no symptoms\" and being \"risk-free\" are leading barriers to breast screening among women.\nCONCLUSION: Poor awareness and practice were observed in screening among the urban and rural women in Bangladesh. Urban area dwellers had comparatively better understanding and practice than rural dwellers. We think extending health education and health promotion activities toward breast cancer screening is essential in this region.","container-title":"Health Science Reports","DOI":"10.1002/hsr2.1799","ISSN":"2398-8835","issue":"1","journalAbbreviation":"Health Sci Rep","language":"eng","note":"PMID: 38204752\nPMCID: PMC10777436","page":"e1799","source":"PubMed","title":"Breast cancer screening awareness, practice, and perceived barriers: A community-based cross-sectional study among women in south-eastern Bangladesh","title-short":"Breast cancer screening awareness, practice, and perceived barriers","volume":"7","author":[{"family":"Hoq","given":"Mohammad Injamul"},{"family":"Jahan","given":"Shamima"},{"family":"Mahmud","given":"Md Hasan"},{"family":"Hasan","given":"Md Mayin Uddin"},{"family":"Jakaria","given":"Md"}],"issued":{"date-parts":[["2024",1]]}}}],"schema":"https://github.com/citation-style-language/schema/raw/master/csl-citation.json"} </w:delInstrText>
+        </w:r>
+        <w:r>
+          <w:rPr>
+            <w:rFonts w:ascii="Times New Roman" w:hAnsi="Times New Roman" w:cs="Times New Roman"/>
+            <w:sz w:val="24"/>
+            <w:szCs w:val="24"/>
+          </w:rPr>
+          <w:fldChar w:fldCharType="separate"/>
+        </w:r>
+        <w:r>
+          <w:rPr>
+            <w:rFonts w:ascii="Times New Roman" w:hAnsi="Times New Roman" w:cs="Times New Roman"/>
+            <w:sz w:val="24"/>
+            <w:szCs w:val="24"/>
+          </w:rPr>
+          <w:delText>[15]</w:delText>
+        </w:r>
+        <w:r>
+          <w:rPr>
+            <w:rFonts w:ascii="Times New Roman" w:hAnsi="Times New Roman" w:cs="Times New Roman"/>
+            <w:sz w:val="24"/>
+            <w:szCs w:val="24"/>
+          </w:rPr>
+          <w:fldChar w:fldCharType="end"/>
+        </w:r>
+      </w:del>
+      <w:del w:id="36" w:author="Mohammad Nayeem Hasan" w:date="2025-06-23T02:32:00Z" w16du:dateUtc="2025-06-22T20:32:00Z">
+        <w:r>
+          <w:rPr>
+            <w:rFonts w:ascii="Times New Roman" w:hAnsi="Times New Roman" w:cs="Times New Roman"/>
+            <w:sz w:val="24"/>
+            <w:szCs w:val="24"/>
+          </w:rPr>
+          <w:delText>.</w:delText>
+        </w:r>
+      </w:del>
+      <w:del w:id="37" w:author="Mohammad Nayeem Hasan" w:date="2025-06-21T23:30:00Z" w16du:dateUtc="2025-06-21T17:30:00Z">
         <w:r>
           <w:rPr>
             <w:rFonts w:ascii="Times New Roman" w:hAnsi="Times New Roman" w:cs="Times New Roman"/>
@@ -1966,92 +2247,23 @@
           <w:delText xml:space="preserve"> </w:delText>
         </w:r>
       </w:del>
-      <w:r>
-        <w:rPr>
-          <w:rFonts w:ascii="Times New Roman" w:hAnsi="Times New Roman" w:cs="Times New Roman"/>
-          <w:sz w:val="24"/>
-          <w:szCs w:val="24"/>
-        </w:rPr>
-        <w:t>Notably, no research has comprehensively examined diagnostic delays from both patient and provider perspectives. This study aims to fill that gap by investigating the socio-economic determinants and both patient- and provider-mediated factors affecting diagnostic delays in Bangladesh.</w:t>
-      </w:r>
+      <w:del w:id="38" w:author="Mohammad Nayeem Hasan" w:date="2025-06-23T02:32:00Z" w16du:dateUtc="2025-06-22T20:32:00Z">
+        <w:r>
+          <w:rPr>
+            <w:rFonts w:ascii="Times New Roman" w:hAnsi="Times New Roman" w:cs="Times New Roman"/>
+            <w:sz w:val="24"/>
+            <w:szCs w:val="24"/>
+          </w:rPr>
+          <w:delText>Notably, no research has comprehensively examined diagnostic delays from both patient and provider perspectives. This study aims to fill that gap by investigating the socio-economic determinants and both patient- and provider-mediated factors affecting diagnostic delays in Bangladesh.</w:delText>
+        </w:r>
+      </w:del>
     </w:p>
     <w:p>
       <w:pPr>
         <w:spacing w:line="360" w:lineRule="auto"/>
         <w:jc w:val="both"/>
         <w:rPr>
-          <w:rFonts w:ascii="Times New Roman" w:hAnsi="Times New Roman" w:cs="Times New Roman"/>
-          <w:sz w:val="24"/>
-          <w:szCs w:val="24"/>
-        </w:rPr>
-      </w:pPr>
-    </w:p>
-    <w:p>
-      <w:pPr>
-        <w:rPr>
-          <w:rFonts w:ascii="Times New Roman" w:hAnsi="Times New Roman" w:cs="Times New Roman"/>
-          <w:b/>
-          <w:bCs/>
-          <w:sz w:val="24"/>
-          <w:szCs w:val="24"/>
-        </w:rPr>
-      </w:pPr>
-      <w:r>
-        <w:rPr>
-          <w:rFonts w:ascii="Times New Roman" w:hAnsi="Times New Roman" w:cs="Times New Roman"/>
-          <w:b/>
-          <w:bCs/>
-          <w:sz w:val="24"/>
-          <w:szCs w:val="24"/>
-        </w:rPr>
-        <w:t>Methods</w:t>
-      </w:r>
-    </w:p>
-    <w:p>
-      <w:pPr>
-        <w:spacing w:line="360" w:lineRule="auto"/>
-        <w:jc w:val="both"/>
-        <w:rPr>
-          <w:ins w:id="24" w:author="Mohammad Nayeem Hasan" w:date="2025-06-21T15:33:00Z" w16du:dateUtc="2025-06-21T09:33:00Z"/>
-          <w:rFonts w:ascii="Times New Roman" w:hAnsi="Times New Roman" w:cs="Times New Roman"/>
-          <w:sz w:val="24"/>
-          <w:szCs w:val="24"/>
-        </w:rPr>
-      </w:pPr>
-      <w:bookmarkStart w:id="25" w:name="_heading=h.1fob9te" w:colFirst="0" w:colLast="0"/>
-      <w:bookmarkStart w:id="26" w:name="_heading=h.3znysh7" w:colFirst="0" w:colLast="0"/>
-      <w:bookmarkEnd w:id="25"/>
-      <w:bookmarkEnd w:id="26"/>
-      <w:r>
-        <w:rPr>
-          <w:rFonts w:ascii="Times New Roman" w:hAnsi="Times New Roman" w:cs="Times New Roman"/>
-          <w:sz w:val="24"/>
-          <w:szCs w:val="24"/>
-        </w:rPr>
-        <w:t>We adhered to the STROBE guidelines to ensure high-quality reporting in our observational cross-sectional study</w:t>
-      </w:r>
-      <w:r>
-        <w:rPr>
-          <w:rFonts w:ascii="Times New Roman" w:hAnsi="Times New Roman" w:cs="Times New Roman"/>
-          <w:sz w:val="24"/>
-          <w:szCs w:val="24"/>
-        </w:rPr>
-        <w:t xml:space="preserve"> (Table S1)</w:t>
-      </w:r>
-      <w:r>
-        <w:rPr>
-          <w:rFonts w:ascii="Times New Roman" w:hAnsi="Times New Roman" w:cs="Times New Roman"/>
-          <w:sz w:val="24"/>
-          <w:szCs w:val="24"/>
-        </w:rPr>
-        <w:t>.</w:t>
-      </w:r>
-    </w:p>
-    <w:p>
-      <w:pPr>
-        <w:spacing w:line="360" w:lineRule="auto"/>
-        <w:jc w:val="both"/>
-        <w:rPr>
+          <w:ins w:id="39" w:author="Mohammad Nayeem Hasan" w:date="2025-06-23T02:32:00Z" w16du:dateUtc="2025-06-22T20:32:00Z"/>
           <w:rFonts w:ascii="Times New Roman" w:hAnsi="Times New Roman" w:cs="Times New Roman"/>
           <w:sz w:val="24"/>
           <w:szCs w:val="24"/>
@@ -2063,10 +2275,19 @@
         <w:spacing w:line="360" w:lineRule="auto"/>
         <w:jc w:val="both"/>
         <w:rPr>
+          <w:del w:id="40" w:author="Mohammad Nayeem Hasan" w:date="2025-06-23T02:35:00Z" w16du:dateUtc="2025-06-22T20:35:00Z"/>
+          <w:rFonts w:ascii="Times New Roman" w:hAnsi="Times New Roman" w:cs="Times New Roman"/>
+          <w:sz w:val="24"/>
+          <w:szCs w:val="24"/>
+        </w:rPr>
+      </w:pPr>
+    </w:p>
+    <w:p>
+      <w:pPr>
+        <w:rPr>
           <w:rFonts w:ascii="Times New Roman" w:hAnsi="Times New Roman" w:cs="Times New Roman"/>
           <w:b/>
           <w:bCs/>
-          <w:iCs/>
           <w:sz w:val="24"/>
           <w:szCs w:val="24"/>
         </w:rPr>
@@ -2076,11 +2297,10 @@
           <w:rFonts w:ascii="Times New Roman" w:hAnsi="Times New Roman" w:cs="Times New Roman"/>
           <w:b/>
           <w:bCs/>
-          <w:iCs/>
-          <w:sz w:val="24"/>
-          <w:szCs w:val="24"/>
-        </w:rPr>
-        <w:t>Study Site</w:t>
+          <w:sz w:val="24"/>
+          <w:szCs w:val="24"/>
+        </w:rPr>
+        <w:t>Methods</w:t>
       </w:r>
     </w:p>
     <w:p>
@@ -2088,75 +2308,39 @@
         <w:spacing w:line="360" w:lineRule="auto"/>
         <w:jc w:val="both"/>
         <w:rPr>
+          <w:ins w:id="41" w:author="Mohammad Nayeem Hasan" w:date="2025-06-21T15:33:00Z" w16du:dateUtc="2025-06-21T09:33:00Z"/>
           <w:rFonts w:ascii="Times New Roman" w:hAnsi="Times New Roman" w:cs="Times New Roman"/>
           <w:sz w:val="24"/>
           <w:szCs w:val="24"/>
         </w:rPr>
       </w:pPr>
-      <w:r>
-        <w:rPr>
-          <w:rFonts w:ascii="Times New Roman" w:hAnsi="Times New Roman" w:cs="Times New Roman"/>
-          <w:sz w:val="24"/>
-          <w:szCs w:val="24"/>
-        </w:rPr>
-        <w:lastRenderedPageBreak/>
-        <w:t>This study was conducted at the National Institute of Cancer Research and Hospital (NICRH), the only public facility in Bangladesh dedicated exclusively to cancer treatment. Public hospitals, like NICRH, primarily serve individuals from economically disadvantaged and lower-middle-class backgrounds, as the costs of treatment in private facilities are often unaffordable for most Bangl</w:t>
-      </w:r>
-      <w:r>
-        <w:rPr>
-          <w:rFonts w:ascii="Times New Roman" w:hAnsi="Times New Roman" w:cs="Times New Roman"/>
-          <w:sz w:val="24"/>
-          <w:szCs w:val="24"/>
-        </w:rPr>
-        <w:t xml:space="preserve">adeshis </w:t>
-      </w:r>
-      <w:r>
-        <w:rPr>
-          <w:rFonts w:ascii="Times New Roman" w:hAnsi="Times New Roman" w:cs="Times New Roman"/>
-          <w:sz w:val="24"/>
-          <w:szCs w:val="24"/>
-        </w:rPr>
-        <w:fldChar w:fldCharType="begin"/>
-      </w:r>
-      <w:r>
-        <w:rPr>
-          <w:rFonts w:ascii="Times New Roman" w:hAnsi="Times New Roman" w:cs="Times New Roman"/>
-          <w:sz w:val="24"/>
-          <w:szCs w:val="24"/>
-        </w:rPr>
-        <w:instrText xml:space="preserve"> ADDIN ZOTERO_ITEM CSL_CITATION {"citationID":"mP18rLbK","properties":{"formattedCitation":"[11]","plainCitation":"[11]","noteIndex":0},"citationItems":[{"id":58,"uris":["http://zotero.org/users/15163884/items/QJ5MIIDE"],"itemData":{"id":58,"type":"article-journal","abstract":"South Asian countries are facing a hidden breast cancer epidemic. A significant proportion of the breast cancer cases occur in premenopausal women. Knowledge of the various aspects of breast cancer in different geographical regions is limited in South Asia. In this article, we review the Bangladeshi perspective of the epidemiology, risk factors, pathology, diagnosis and treatment of breast cancer. As in other developing countries, because of the lack of breast cancer awareness in Bangladeshi population and inadequate access to health care, most patients are diagnosed at an advanced stage of the disease. Early detection has a crucial impact on overall treatment outcomes. To battle against breast cancer in resource-limited countries like Bangladesh, it is not feasible to set up a parallel health service system solely dedicated to cancer. Therefore, a cost-effective public health strategy is needed which could reach a large number of women in the country. Considering all these issues, we propose an innovative female-based primary healthcare approach focused on awareness, screening and early detection of breast cancer in Bangladesh. This preventive strategy could be a model for other resource-limited developing countries.","container-title":"Cancer Epidemiology","DOI":"10.1016/j.canep.2014.08.004","ISSN":"1877-783X","issue":"5","journalAbbreviation":"Cancer Epidemiol","language":"eng","note":"PMID: 25182670","page":"465-470","source":"PubMed","title":"Breast cancer in South Asia: a Bangladeshi perspective","title-short":"Breast cancer in South Asia","volume":"38","author":[{"family":"Hossain","given":"Mohammad Sorowar"},{"family":"Ferdous","given":"Shameema"},{"family":"Karim-Kos","given":"Henrike E."}],"issued":{"date-parts":[["2014",10]]}}}],"schema":"https://github.com/citation-style-language/schema/raw/master/csl-citation.json"} </w:instrText>
-      </w:r>
-      <w:r>
-        <w:rPr>
-          <w:rFonts w:ascii="Times New Roman" w:hAnsi="Times New Roman" w:cs="Times New Roman"/>
-          <w:sz w:val="24"/>
-          <w:szCs w:val="24"/>
-        </w:rPr>
-        <w:fldChar w:fldCharType="separate"/>
-      </w:r>
-      <w:r>
-        <w:rPr>
-          <w:rFonts w:ascii="Times New Roman" w:hAnsi="Times New Roman" w:cs="Times New Roman"/>
-          <w:sz w:val="24"/>
-          <w:szCs w:val="24"/>
-        </w:rPr>
-        <w:t>[11]</w:t>
-      </w:r>
-      <w:r>
-        <w:rPr>
-          <w:rFonts w:ascii="Times New Roman" w:hAnsi="Times New Roman" w:cs="Times New Roman"/>
-          <w:sz w:val="24"/>
-          <w:szCs w:val="24"/>
-        </w:rPr>
-        <w:fldChar w:fldCharType="end"/>
-      </w:r>
-      <w:r>
-        <w:rPr>
-          <w:rFonts w:ascii="Times New Roman" w:hAnsi="Times New Roman" w:cs="Times New Roman"/>
-          <w:sz w:val="24"/>
-          <w:szCs w:val="24"/>
-        </w:rPr>
-        <w:t>. Currently, Bangladesh lacks organized breast cancer screening programs, leading to almost all cases being diagnosed through clinical evaluation rather than early detection. Additionally, unlike in developed countries, there is no systematic referral system in place, and medical record-keeping is inadequate.</w:t>
+      <w:bookmarkStart w:id="42" w:name="_heading=h.1fob9te" w:colFirst="0" w:colLast="0"/>
+      <w:bookmarkStart w:id="43" w:name="_heading=h.3znysh7" w:colFirst="0" w:colLast="0"/>
+      <w:bookmarkEnd w:id="42"/>
+      <w:bookmarkEnd w:id="43"/>
+      <w:r>
+        <w:rPr>
+          <w:rFonts w:ascii="Times New Roman" w:hAnsi="Times New Roman" w:cs="Times New Roman"/>
+          <w:sz w:val="24"/>
+          <w:szCs w:val="24"/>
+        </w:rPr>
+        <w:t>We adhered to the STROBE guidelines to ensure high-quality reporting in our observational cross-sectional study</w:t>
+      </w:r>
+      <w:r>
+        <w:rPr>
+          <w:rFonts w:ascii="Times New Roman" w:hAnsi="Times New Roman" w:cs="Times New Roman"/>
+          <w:sz w:val="24"/>
+          <w:szCs w:val="24"/>
+        </w:rPr>
+        <w:t xml:space="preserve"> (Table S1)</w:t>
+      </w:r>
+      <w:r>
+        <w:rPr>
+          <w:rFonts w:ascii="Times New Roman" w:hAnsi="Times New Roman" w:cs="Times New Roman"/>
+          <w:sz w:val="24"/>
+          <w:szCs w:val="24"/>
+        </w:rPr>
+        <w:t>.</w:t>
       </w:r>
     </w:p>
     <w:p>
@@ -2165,24 +2349,10 @@
         <w:jc w:val="both"/>
         <w:rPr>
           <w:rFonts w:ascii="Times New Roman" w:hAnsi="Times New Roman" w:cs="Times New Roman"/>
-          <w:b/>
-          <w:bCs/>
-          <w:iCs/>
           <w:sz w:val="24"/>
           <w:szCs w:val="24"/>
         </w:rPr>
       </w:pPr>
-      <w:r>
-        <w:rPr>
-          <w:rFonts w:ascii="Times New Roman" w:hAnsi="Times New Roman" w:cs="Times New Roman"/>
-          <w:b/>
-          <w:bCs/>
-          <w:iCs/>
-          <w:sz w:val="24"/>
-          <w:szCs w:val="24"/>
-        </w:rPr>
-        <w:t>Patients</w:t>
-      </w:r>
     </w:p>
     <w:p>
       <w:pPr>
@@ -2190,6 +2360,9 @@
         <w:jc w:val="both"/>
         <w:rPr>
           <w:rFonts w:ascii="Times New Roman" w:hAnsi="Times New Roman" w:cs="Times New Roman"/>
+          <w:b/>
+          <w:bCs/>
+          <w:iCs/>
           <w:sz w:val="24"/>
           <w:szCs w:val="24"/>
         </w:rPr>
@@ -2197,10 +2370,13 @@
       <w:r>
         <w:rPr>
           <w:rFonts w:ascii="Times New Roman" w:hAnsi="Times New Roman" w:cs="Times New Roman"/>
-          <w:sz w:val="24"/>
-          <w:szCs w:val="24"/>
-        </w:rPr>
-        <w:t>The study focused on women over 18 years old who presented with suspected breast cancer or had been diagnosed with the disease. Only those patients were enrolled whose initial cancer stage was documented in their medical records or, in cases where staging was unavailable, if the initial diagnosis occurred no more than six months prior to staging at our study center.</w:t>
+          <w:b/>
+          <w:bCs/>
+          <w:iCs/>
+          <w:sz w:val="24"/>
+          <w:szCs w:val="24"/>
+        </w:rPr>
+        <w:t>Study Site</w:t>
       </w:r>
     </w:p>
     <w:p>
@@ -2209,9 +2385,6 @@
         <w:jc w:val="both"/>
         <w:rPr>
           <w:rFonts w:ascii="Times New Roman" w:hAnsi="Times New Roman" w:cs="Times New Roman"/>
-          <w:b/>
-          <w:bCs/>
-          <w:iCs/>
           <w:sz w:val="24"/>
           <w:szCs w:val="24"/>
         </w:rPr>
@@ -2219,13 +2392,66 @@
       <w:r>
         <w:rPr>
           <w:rFonts w:ascii="Times New Roman" w:hAnsi="Times New Roman" w:cs="Times New Roman"/>
-          <w:b/>
-          <w:bCs/>
-          <w:iCs/>
-          <w:sz w:val="24"/>
-          <w:szCs w:val="24"/>
-        </w:rPr>
-        <w:t>Questionnaire</w:t>
+          <w:sz w:val="24"/>
+          <w:szCs w:val="24"/>
+        </w:rPr>
+        <w:t>This study was conducted at the National Institute of Cancer Research and Hospital (NICRH), the only public facility in Bangladesh dedicated exclusively to cancer treatment. Public hospitals, like NICRH, primarily serve individuals from economically disadvantaged and lower-middle-class backgrounds, as the costs of treatment in private facilities are often unaffordable for most Bangl</w:t>
+      </w:r>
+      <w:r>
+        <w:rPr>
+          <w:rFonts w:ascii="Times New Roman" w:hAnsi="Times New Roman" w:cs="Times New Roman"/>
+          <w:sz w:val="24"/>
+          <w:szCs w:val="24"/>
+        </w:rPr>
+        <w:t xml:space="preserve">adeshis </w:t>
+      </w:r>
+      <w:r>
+        <w:rPr>
+          <w:rFonts w:ascii="Times New Roman" w:hAnsi="Times New Roman" w:cs="Times New Roman"/>
+          <w:sz w:val="24"/>
+          <w:szCs w:val="24"/>
+        </w:rPr>
+        <w:fldChar w:fldCharType="begin"/>
+      </w:r>
+      <w:r>
+        <w:rPr>
+          <w:rFonts w:ascii="Times New Roman" w:hAnsi="Times New Roman" w:cs="Times New Roman"/>
+          <w:sz w:val="24"/>
+          <w:szCs w:val="24"/>
+        </w:rPr>
+        <w:instrText xml:space="preserve"> ADDIN ZOTERO_ITEM CSL_CITATION {"citationID":"mP18rLbK","properties":{"formattedCitation":"[11]","plainCitation":"[11]","noteIndex":0},"citationItems":[{"id":58,"uris":["http://zotero.org/users/15163884/items/QJ5MIIDE"],"itemData":{"id":58,"type":"article-journal","abstract":"South Asian countries are facing a hidden breast cancer epidemic. A significant proportion of the breast cancer cases occur in premenopausal women. Knowledge of the various aspects of breast cancer in different geographical regions is limited in South Asia. In this article, we review the Bangladeshi perspective of the epidemiology, risk factors, pathology, diagnosis and treatment of breast cancer. As in other developing countries, because of the lack of breast cancer awareness in Bangladeshi population and inadequate access to health care, most patients are diagnosed at an advanced stage of the disease. Early detection has a crucial impact on overall treatment outcomes. To battle against breast cancer in resource-limited countries like Bangladesh, it is not feasible to set up a parallel health service system solely dedicated to cancer. Therefore, a cost-effective public health strategy is needed which could reach a large number of women in the country. Considering all these issues, we propose an innovative female-based primary healthcare approach focused on awareness, screening and early detection of breast cancer in Bangladesh. This preventive strategy could be a model for other resource-limited developing countries.","container-title":"Cancer Epidemiology","DOI":"10.1016/j.canep.2014.08.004","ISSN":"1877-783X","issue":"5","journalAbbreviation":"Cancer Epidemiol","language":"eng","note":"PMID: 25182670","page":"465-470","source":"PubMed","title":"Breast cancer in South Asia: a Bangladeshi perspective","title-short":"Breast cancer in South Asia","volume":"38","author":[{"family":"Hossain","given":"Mohammad Sorowar"},{"family":"Ferdous","given":"Shameema"},{"family":"Karim-Kos","given":"Henrike E."}],"issued":{"date-parts":[["2014",10]]}}}],"schema":"https://github.com/citation-style-language/schema/raw/master/csl-citation.json"} </w:instrText>
+      </w:r>
+      <w:r>
+        <w:rPr>
+          <w:rFonts w:ascii="Times New Roman" w:hAnsi="Times New Roman" w:cs="Times New Roman"/>
+          <w:sz w:val="24"/>
+          <w:szCs w:val="24"/>
+        </w:rPr>
+        <w:fldChar w:fldCharType="separate"/>
+      </w:r>
+      <w:r>
+        <w:rPr>
+          <w:rFonts w:ascii="Times New Roman" w:hAnsi="Times New Roman" w:cs="Times New Roman"/>
+          <w:sz w:val="24"/>
+          <w:szCs w:val="24"/>
+        </w:rPr>
+        <w:t>[11]</w:t>
+      </w:r>
+      <w:r>
+        <w:rPr>
+          <w:rFonts w:ascii="Times New Roman" w:hAnsi="Times New Roman" w:cs="Times New Roman"/>
+          <w:sz w:val="24"/>
+          <w:szCs w:val="24"/>
+        </w:rPr>
+        <w:fldChar w:fldCharType="end"/>
+      </w:r>
+      <w:r>
+        <w:rPr>
+          <w:rFonts w:ascii="Times New Roman" w:hAnsi="Times New Roman" w:cs="Times New Roman"/>
+          <w:sz w:val="24"/>
+          <w:szCs w:val="24"/>
+        </w:rPr>
+        <w:t>. Currently, Bangladesh lacks organized breast cancer screening programs, leading to almost all cases being diagnosed through clinical evaluation rather than early detection. Additionally, unlike in developed countries, there is no systematic referral system in place, and medical record-keeping is inadequate.</w:t>
       </w:r>
     </w:p>
     <w:p>
@@ -2234,6 +2460,9 @@
         <w:jc w:val="both"/>
         <w:rPr>
           <w:rFonts w:ascii="Times New Roman" w:hAnsi="Times New Roman" w:cs="Times New Roman"/>
+          <w:b/>
+          <w:bCs/>
+          <w:iCs/>
           <w:sz w:val="24"/>
           <w:szCs w:val="24"/>
         </w:rPr>
@@ -2241,82 +2470,13 @@
       <w:r>
         <w:rPr>
           <w:rFonts w:ascii="Times New Roman" w:hAnsi="Times New Roman" w:cs="Times New Roman"/>
-          <w:sz w:val="24"/>
-          <w:szCs w:val="24"/>
-        </w:rPr>
-        <w:t>We adapted a structured questionnaire from pr</w:t>
-      </w:r>
-      <w:r>
-        <w:rPr>
-          <w:rFonts w:ascii="Times New Roman" w:hAnsi="Times New Roman" w:cs="Times New Roman"/>
-          <w:sz w:val="24"/>
-          <w:szCs w:val="24"/>
-        </w:rPr>
-        <w:t xml:space="preserve">evious studies </w:t>
-      </w:r>
-      <w:r>
-        <w:rPr>
-          <w:rFonts w:ascii="Times New Roman" w:hAnsi="Times New Roman" w:cs="Times New Roman"/>
-          <w:sz w:val="24"/>
-          <w:szCs w:val="24"/>
-        </w:rPr>
-        <w:fldChar w:fldCharType="begin"/>
-      </w:r>
-      <w:r>
-        <w:rPr>
-          <w:rFonts w:ascii="Times New Roman" w:hAnsi="Times New Roman" w:cs="Times New Roman"/>
-          <w:sz w:val="24"/>
-          <w:szCs w:val="24"/>
-        </w:rPr>
-        <w:instrText xml:space="preserve"> ADDIN ZOTERO_ITEM CSL_CITATION {"citationID":"aQET5TDS","properties":{"formattedCitation":"[5,16]","plainCitation":"[5,16]","noteIndex":0},"citationItems":[{"id":13,"uris":["http://zotero.org/users/15163884/items/SJENN33X"],"itemData":{"id":13,"type":"article-journal","abstract":"BACKGROUND: Delay in the diagnosis of breast cancer in symptomatic women of 3 months or more is associated with advanced stage and low survival. We conducted this study to learn more about the extent and reasons behind diagnosis delay of advanced breast cancer in Moroccan women.\nMETHODS: A group of patients with advanced breast cancer were interviewed at the National Institute of Oncology in Rabat during the period from February to December 2014. Diagnosis delay was devised into patient delay and system delay. Patient delay was defined as time from first symptoms until first medical consultation. System delay was defined as time from first presentation to a health care provider until definite diagnosis or treatment. Prospective information and clinical data were collected on a form during an interview with each patient and from medical records.\nRESULTS: In all, 137 patients were interviewed. The mean age of women was 48.3 ± 10.4 years. The median of consultation time was 6[4,12] months and the median of diagnosis time was 1[1,3] months. Diagnosis delay was associated to a personal reason in 96 (70.1 %) patients and to a medical reason in 19 (13.9 %) patients. A number of factors predicted diagnosis delay: symptoms were not considered serious in 66 (55.9 %) patients; traditional therapy was applied in 15 (12.7 %) patients and fear of cancer diagnosis and/or treatment in 14 (11.9 %) patients. A use of traditional methods was significantly associated with rural residence and far away from basic health center (p = 0.000). Paradoxically, a family history of breast cancer was significantly higher in who report a fear of cancer diagnosis and/or treatment to diagnosis delay (p &lt; 0.001). Also, a significantly higher risk of more than 6 months delay was found among rural women (P = 0.035) and women who live far away from specialized care center (P = 0.001).\nCONCLUSIONS: Diagnosis delay is very serious problem in Morocco. Diagnosis delay was associated with complex interactions between several factors and with advanced stages. There is a need for improving breast cancer information in our populations and training of general practitioners to reduce advanced breast cancer by promoting early detection.","container-title":"BMC cancer","DOI":"10.1186/s12885-016-2394-y","ISSN":"1471-2407","journalAbbreviation":"BMC Cancer","language":"eng","note":"PMID: 27268201\nPMCID: PMC4897875","page":"356","source":"PubMed","title":"Factors influencing diagnosis delay of advanced breast cancer in Moroccan women","volume":"16","author":[{"family":"Maghous","given":"A."},{"family":"Rais","given":"F."},{"family":"Ahid","given":"S."},{"family":"Benhmidou","given":"N."},{"family":"Bellahamou","given":"K."},{"family":"Loughlimi","given":"H."},{"family":"Marnouche","given":"E."},{"family":"Elmajjaoui","given":"S."},{"family":"Elkacemi","given":"H."},{"family":"Kebdani","given":"T."},{"family":"Benjaafar","given":"N."}],"issued":{"date-parts":[["2016",6,7]]}}},{"id":41,"uris":["http://zotero.org/users/15163884/items/JN993DEW"],"itemData":{"id":41,"type":"article-journal","abstract":"BACKGROUND: This study reports the reliability and validity of a questionnaire designed to measure the time from detection of a breast cancer to arrival at a cancer hospital, as well as the factors that are associated with delay.\nMETHODS: The proposed questionnaire measures dates for estimation of the patient, provider and total intervals from detection to treatment, as well as factors that could be related to delays: means of problem identification (self-discovery or screening), the patients' initial interpretations of symptoms, patients' perceptions of delay, reasons for delay in initial seeking of medical care, barriers perceived to have caused provider delay, prior utilisation of health services, use of alternative medicine, cancer-screening knowledge and practices, and aspects of the social network of support for medical attention. The questionnaire was assembled with consideration for previous research results from a review of the literature and qualitative interviews of patients with breast cancer symptoms. It was tested for face validity, content validity, reliability, internal consistency, convergent and divergent validity, sensitivity and specificity in a series of 4 tests with 602 patients.\nRESULTS: The instrument showed good face and content validity. It allowed discrimination of patients with different types and degrees of delay, had quite good reliability for the time intervals (with no significant mean differences between the two measurements), and fairly good internal consistency of the item dimensions (with Cronbach's alpha values for each dimension between 0.42 and 0.85). Finally, sensitivity and specificity were 74.68% and 48.81%, respectively.\nCONCLUSIONS: To the best of our knowledge, this is the first published report of the development and validation of a questionnaire for estimation of breast cancer delay and its correlated factors. It is a valid, reliable and sensitive instrument.","container-title":"BMC cancer","DOI":"10.1186/1471-2407-12-626","ISSN":"1471-2407","journalAbbreviation":"BMC Cancer","language":"eng","note":"PMID: 23272645\nPMCID: PMC3543238","page":"626","source":"PubMed","title":"Development and validation of a questionnaire to assess delay in treatment for breast cancer","volume":"12","author":[{"family":"Unger-Saldaña","given":"Karla"},{"family":"Peláez-Ballestas","given":"Ingris"},{"family":"Infante-Castañeda","given":"Claudia"}],"issued":{"date-parts":[["2012",12,28]]}}}],"schema":"https://github.com/citation-style-language/schema/raw/master/csl-citation.json"} </w:instrText>
-      </w:r>
-      <w:r>
-        <w:rPr>
-          <w:rFonts w:ascii="Times New Roman" w:hAnsi="Times New Roman" w:cs="Times New Roman"/>
-          <w:sz w:val="24"/>
-          <w:szCs w:val="24"/>
-        </w:rPr>
-        <w:fldChar w:fldCharType="separate"/>
-      </w:r>
-      <w:r>
-        <w:rPr>
-          <w:rFonts w:ascii="Times New Roman" w:hAnsi="Times New Roman" w:cs="Times New Roman"/>
-          <w:sz w:val="24"/>
-          <w:szCs w:val="24"/>
-        </w:rPr>
-        <w:t>[5,16]</w:t>
-      </w:r>
-      <w:r>
-        <w:rPr>
-          <w:rFonts w:ascii="Times New Roman" w:hAnsi="Times New Roman" w:cs="Times New Roman"/>
-          <w:sz w:val="24"/>
-          <w:szCs w:val="24"/>
-        </w:rPr>
-        <w:fldChar w:fldCharType="end"/>
-      </w:r>
-      <w:r>
-        <w:rPr>
-          <w:rFonts w:ascii="Times New Roman" w:hAnsi="Times New Roman" w:cs="Times New Roman"/>
-          <w:sz w:val="24"/>
-          <w:szCs w:val="24"/>
-        </w:rPr>
-        <w:t>, which is included as an additional file. The questionnaire comprised sections on sociodemographic variables, including age, education level, marital status, residence, and access to media and electronic devices. It also collected clinical history regarding breast cancer symptoms, capturing the type of initial sym</w:t>
-      </w:r>
-      <w:r>
-        <w:rPr>
-          <w:rFonts w:ascii="Times New Roman" w:hAnsi="Times New Roman" w:cs="Times New Roman"/>
-          <w:sz w:val="24"/>
-          <w:szCs w:val="24"/>
-        </w:rPr>
-        <w:t xml:space="preserve">ptoms (e.g., lump, breast pain, nipple </w:t>
-      </w:r>
-      <w:r>
-        <w:rPr>
-          <w:rFonts w:ascii="Times New Roman" w:hAnsi="Times New Roman" w:cs="Times New Roman"/>
-          <w:sz w:val="24"/>
-          <w:szCs w:val="24"/>
-        </w:rPr>
-        <w:t>discharge), the date of first symptom recognition, and participants’ perceptions of their symptoms’ severity.</w:t>
+          <w:b/>
+          <w:bCs/>
+          <w:iCs/>
+          <w:sz w:val="24"/>
+          <w:szCs w:val="24"/>
+        </w:rPr>
+        <w:t>Patients</w:t>
       </w:r>
     </w:p>
     <w:p>
@@ -2335,56 +2495,7 @@
           <w:sz w:val="24"/>
           <w:szCs w:val="24"/>
         </w:rPr>
-        <w:t xml:space="preserve">Furthermore, the questionnaire explored barriers to seeking care, encompassing emotional factors (e.g., fear, embarrassment), practical constraints (e.g., financial limitations, time constraints), and health service-related issues (e.g., challenges in accessing healthcare, arranging transportation, or scheduling appointments). Participants were asked about their healthcare utilization, including the type of medical facility they first visited and any alternative treatments sought prior to diagnosis. The survey also assessed family support by gathering information on initial discussions about health concerns, recommendations to seek medical attention, and the level of support received after diagnosis. Knowledge and practices related to early detection were evaluated, focusing on breast self-examinations, prior clinical breast examinations, and awareness of mammography. </w:t>
-      </w:r>
-      <w:r>
-        <w:rPr>
-          <w:rFonts w:ascii="Times New Roman" w:hAnsi="Times New Roman" w:cs="Times New Roman"/>
-          <w:sz w:val="24"/>
-          <w:szCs w:val="24"/>
-        </w:rPr>
-        <w:lastRenderedPageBreak/>
-        <w:t xml:space="preserve">Clinical variables, including tumor size and cancer stage classified by the </w:t>
-      </w:r>
-      <w:r>
-        <w:rPr>
-          <w:rFonts w:ascii="Times New Roman" w:hAnsi="Times New Roman" w:cs="Times New Roman"/>
-          <w:sz w:val="24"/>
-          <w:szCs w:val="24"/>
-        </w:rPr>
-        <w:t xml:space="preserve">tumor, node, and metastasis </w:t>
-      </w:r>
-      <w:r>
-        <w:rPr>
-          <w:rFonts w:ascii="Times New Roman" w:hAnsi="Times New Roman" w:cs="Times New Roman"/>
-          <w:sz w:val="24"/>
-          <w:szCs w:val="24"/>
-        </w:rPr>
-        <w:t>(</w:t>
-      </w:r>
-      <w:r>
-        <w:rPr>
-          <w:rFonts w:ascii="Times New Roman" w:hAnsi="Times New Roman" w:cs="Times New Roman"/>
-          <w:sz w:val="24"/>
-          <w:szCs w:val="24"/>
-        </w:rPr>
-        <w:t>TNM</w:t>
-      </w:r>
-      <w:r>
-        <w:rPr>
-          <w:rFonts w:ascii="Times New Roman" w:hAnsi="Times New Roman" w:cs="Times New Roman"/>
-          <w:sz w:val="24"/>
-          <w:szCs w:val="24"/>
-        </w:rPr>
-        <w:t>)</w:t>
-      </w:r>
-      <w:r>
-        <w:rPr>
-          <w:rFonts w:ascii="Times New Roman" w:hAnsi="Times New Roman" w:cs="Times New Roman"/>
-          <w:sz w:val="24"/>
-          <w:szCs w:val="24"/>
-        </w:rPr>
-        <w:t xml:space="preserve"> system, were recorded. The data collected will be used to analyze associations between these variables and delays in diagnosis, offering insights into factors contributing to late-stage detection and their potential impact on treatment outcomes. The questionnaire was finalized for data collection after piloting it with five patients.</w:t>
+        <w:t>The study focused on women over 18 years old who presented with suspected breast cancer or had been diagnosed with the disease. Only those patients were enrolled whose initial cancer stage was documented in their medical records or, in cases where staging was unavailable, if the initial diagnosis occurred no more than six months prior to staging at our study center.</w:t>
       </w:r>
     </w:p>
     <w:p>
@@ -2395,6 +2506,7 @@
           <w:rFonts w:ascii="Times New Roman" w:hAnsi="Times New Roman" w:cs="Times New Roman"/>
           <w:b/>
           <w:bCs/>
+          <w:iCs/>
           <w:sz w:val="24"/>
           <w:szCs w:val="24"/>
         </w:rPr>
@@ -2404,10 +2516,11 @@
           <w:rFonts w:ascii="Times New Roman" w:hAnsi="Times New Roman" w:cs="Times New Roman"/>
           <w:b/>
           <w:bCs/>
-          <w:sz w:val="24"/>
-          <w:szCs w:val="24"/>
-        </w:rPr>
-        <w:t>Data Collection</w:t>
+          <w:iCs/>
+          <w:sz w:val="24"/>
+          <w:szCs w:val="24"/>
+        </w:rPr>
+        <w:t>Questionnaire</w:t>
       </w:r>
     </w:p>
     <w:p>
@@ -2426,38 +2539,184 @@
           <w:sz w:val="24"/>
           <w:szCs w:val="24"/>
         </w:rPr>
-        <w:t>Face-to-face interviews using the structured questionnaire were conducted by trained interviewers—undergraduate students—who had no involvement in the clinical management of the patients. Given the conservative societal context, all interviewers were female, working under the direct supervision of our team’s oncologist at NICRH.</w:t>
-      </w:r>
-    </w:p>
-    <w:p>
-      <w:pPr>
-        <w:spacing w:line="360" w:lineRule="auto"/>
-        <w:jc w:val="both"/>
-        <w:rPr>
-          <w:rFonts w:ascii="Times New Roman" w:hAnsi="Times New Roman" w:cs="Times New Roman"/>
-          <w:sz w:val="24"/>
-          <w:szCs w:val="24"/>
-        </w:rPr>
-      </w:pPr>
-      <w:bookmarkStart w:id="27" w:name="_Hlk201449765"/>
-      <w:ins w:id="28" w:author="Mohammad Nayeem Hasan" w:date="2025-06-22T01:58:00Z" w16du:dateUtc="2025-06-21T19:58:00Z">
+        <w:t>We adapted a structured questionnaire from pr</w:t>
+      </w:r>
+      <w:r>
+        <w:rPr>
+          <w:rFonts w:ascii="Times New Roman" w:hAnsi="Times New Roman" w:cs="Times New Roman"/>
+          <w:sz w:val="24"/>
+          <w:szCs w:val="24"/>
+        </w:rPr>
+        <w:t xml:space="preserve">evious studies </w:t>
+      </w:r>
+      <w:r>
+        <w:rPr>
+          <w:rFonts w:ascii="Times New Roman" w:hAnsi="Times New Roman" w:cs="Times New Roman"/>
+          <w:sz w:val="24"/>
+          <w:szCs w:val="24"/>
+        </w:rPr>
+        <w:fldChar w:fldCharType="begin"/>
+      </w:r>
+      <w:r>
+        <w:rPr>
+          <w:rFonts w:ascii="Times New Roman" w:hAnsi="Times New Roman" w:cs="Times New Roman"/>
+          <w:sz w:val="24"/>
+          <w:szCs w:val="24"/>
+        </w:rPr>
+        <w:instrText xml:space="preserve"> ADDIN ZOTERO_ITEM CSL_CITATION {"citationID":"aQET5TDS","properties":{"formattedCitation":"[5,16]","plainCitation":"[5,16]","noteIndex":0},"citationItems":[{"id":13,"uris":["http://zotero.org/users/15163884/items/SJENN33X"],"itemData":{"id":13,"type":"article-journal","abstract":"BACKGROUND: Delay in the diagnosis of breast cancer in symptomatic women of 3 months or more is associated with advanced stage and low survival. We conducted this study to learn more about the extent and reasons behind diagnosis delay of advanced breast cancer in Moroccan women.\nMETHODS: A group of patients with advanced breast cancer were interviewed at the National Institute of Oncology in Rabat during the period from February to December 2014. Diagnosis delay was devised into patient delay and system delay. Patient delay was defined as time from first symptoms until first medical consultation. System delay was defined as time from first presentation to a health care provider until definite diagnosis or treatment. Prospective information and clinical data were collected on a form during an interview with each patient and from medical records.\nRESULTS: In all, 137 patients were interviewed. The mean age of women was 48.3 ± 10.4 years. The median of consultation time was 6[4,12] months and the median of diagnosis time was 1[1,3] months. Diagnosis delay was associated to a personal reason in 96 (70.1 %) patients and to a medical reason in 19 (13.9 %) patients. A number of factors predicted diagnosis delay: symptoms were not considered serious in 66 (55.9 %) patients; traditional therapy was applied in 15 (12.7 %) patients and fear of cancer diagnosis and/or treatment in 14 (11.9 %) patients. A use of traditional methods was significantly associated with rural residence and far away from basic health center (p = 0.000). Paradoxically, a family history of breast cancer was significantly higher in who report a fear of cancer diagnosis and/or treatment to diagnosis delay (p &lt; 0.001). Also, a significantly higher risk of more than 6 months delay was found among rural women (P = 0.035) and women who live far away from specialized care center (P = 0.001).\nCONCLUSIONS: Diagnosis delay is very serious problem in Morocco. Diagnosis delay was associated with complex interactions between several factors and with advanced stages. There is a need for improving breast cancer information in our populations and training of general practitioners to reduce advanced breast cancer by promoting early detection.","container-title":"BMC cancer","DOI":"10.1186/s12885-016-2394-y","ISSN":"1471-2407","journalAbbreviation":"BMC Cancer","language":"eng","note":"PMID: 27268201\nPMCID: PMC4897875","page":"356","source":"PubMed","title":"Factors influencing diagnosis delay of advanced breast cancer in Moroccan women","volume":"16","author":[{"family":"Maghous","given":"A."},{"family":"Rais","given":"F."},{"family":"Ahid","given":"S."},{"family":"Benhmidou","given":"N."},{"family":"Bellahamou","given":"K."},{"family":"Loughlimi","given":"H."},{"family":"Marnouche","given":"E."},{"family":"Elmajjaoui","given":"S."},{"family":"Elkacemi","given":"H."},{"family":"Kebdani","given":"T."},{"family":"Benjaafar","given":"N."}],"issued":{"date-parts":[["2016",6,7]]}}},{"id":41,"uris":["http://zotero.org/users/15163884/items/JN993DEW"],"itemData":{"id":41,"type":"article-journal","abstract":"BACKGROUND: This study reports the reliability and validity of a questionnaire designed to measure the time from detection of a breast cancer to arrival at a cancer hospital, as well as the factors that are associated with delay.\nMETHODS: The proposed questionnaire measures dates for estimation of the patient, provider and total intervals from detection to treatment, as well as factors that could be related to delays: means of problem identification (self-discovery or screening), the patients' initial interpretations of symptoms, patients' perceptions of delay, reasons for delay in initial seeking of medical care, barriers perceived to have caused provider delay, prior utilisation of health services, use of alternative medicine, cancer-screening knowledge and practices, and aspects of the social network of support for medical attention. The questionnaire was assembled with consideration for previous research results from a review of the literature and qualitative interviews of patients with breast cancer symptoms. It was tested for face validity, content validity, reliability, internal consistency, convergent and divergent validity, sensitivity and specificity in a series of 4 tests with 602 patients.\nRESULTS: The instrument showed good face and content validity. It allowed discrimination of patients with different types and degrees of delay, had quite good reliability for the time intervals (with no significant mean differences between the two measurements), and fairly good internal consistency of the item dimensions (with Cronbach's alpha values for each dimension between 0.42 and 0.85). Finally, sensitivity and specificity were 74.68% and 48.81%, respectively.\nCONCLUSIONS: To the best of our knowledge, this is the first published report of the development and validation of a questionnaire for estimation of breast cancer delay and its correlated factors. It is a valid, reliable and sensitive instrument.","container-title":"BMC cancer","DOI":"10.1186/1471-2407-12-626","ISSN":"1471-2407","journalAbbreviation":"BMC Cancer","language":"eng","note":"PMID: 23272645\nPMCID: PMC3543238","page":"626","source":"PubMed","title":"Development and validation of a questionnaire to assess delay in treatment for breast cancer","volume":"12","author":[{"family":"Unger-Saldaña","given":"Karla"},{"family":"Peláez-Ballestas","given":"Ingris"},{"family":"Infante-Castañeda","given":"Claudia"}],"issued":{"date-parts":[["2012",12,28]]}}}],"schema":"https://github.com/citation-style-language/schema/raw/master/csl-citation.json"} </w:instrText>
+      </w:r>
+      <w:r>
+        <w:rPr>
+          <w:rFonts w:ascii="Times New Roman" w:hAnsi="Times New Roman" w:cs="Times New Roman"/>
+          <w:sz w:val="24"/>
+          <w:szCs w:val="24"/>
+        </w:rPr>
+        <w:fldChar w:fldCharType="separate"/>
+      </w:r>
+      <w:r>
+        <w:rPr>
+          <w:rFonts w:ascii="Times New Roman" w:hAnsi="Times New Roman" w:cs="Times New Roman"/>
+          <w:sz w:val="24"/>
+          <w:szCs w:val="24"/>
+        </w:rPr>
+        <w:t>[5,16]</w:t>
+      </w:r>
+      <w:r>
+        <w:rPr>
+          <w:rFonts w:ascii="Times New Roman" w:hAnsi="Times New Roman" w:cs="Times New Roman"/>
+          <w:sz w:val="24"/>
+          <w:szCs w:val="24"/>
+        </w:rPr>
+        <w:fldChar w:fldCharType="end"/>
+      </w:r>
+      <w:del w:id="44" w:author="Mohammad Nayeem Hasan" w:date="2025-06-23T02:42:00Z" w16du:dateUtc="2025-06-22T20:42:00Z">
         <w:r>
           <w:rPr>
             <w:rFonts w:ascii="Times New Roman" w:hAnsi="Times New Roman" w:cs="Times New Roman"/>
             <w:sz w:val="24"/>
             <w:szCs w:val="24"/>
           </w:rPr>
-          <w:t>I</w:t>
+          <w:delText>, which is included as an additional file</w:delText>
         </w:r>
-      </w:ins>
-      <w:ins w:id="29" w:author="Mohammad Nayeem Hasan" w:date="2025-06-22T01:57:00Z" w16du:dateUtc="2025-06-21T19:57:00Z">
+      </w:del>
+      <w:r>
+        <w:rPr>
+          <w:rFonts w:ascii="Times New Roman" w:hAnsi="Times New Roman" w:cs="Times New Roman"/>
+          <w:sz w:val="24"/>
+          <w:szCs w:val="24"/>
+        </w:rPr>
+        <w:t>. The questionnaire comprised sections on sociodemographic variables, including age, education level, marital status, residence, and access to media and electronic devices. It also collected clinical history regarding breast cancer symptoms, capturing the type of initial sym</w:t>
+      </w:r>
+      <w:r>
+        <w:rPr>
+          <w:rFonts w:ascii="Times New Roman" w:hAnsi="Times New Roman" w:cs="Times New Roman"/>
+          <w:sz w:val="24"/>
+          <w:szCs w:val="24"/>
+        </w:rPr>
+        <w:t xml:space="preserve">ptoms (e.g., lump, breast pain, nipple </w:t>
+      </w:r>
+      <w:r>
+        <w:rPr>
+          <w:rFonts w:ascii="Times New Roman" w:hAnsi="Times New Roman" w:cs="Times New Roman"/>
+          <w:sz w:val="24"/>
+          <w:szCs w:val="24"/>
+        </w:rPr>
+        <w:t>discharge), the date of first symptom recognition, and participants’ perceptions of their symptoms’ severity.</w:t>
+      </w:r>
+    </w:p>
+    <w:p>
+      <w:pPr>
+        <w:spacing w:line="360" w:lineRule="auto"/>
+        <w:jc w:val="both"/>
+        <w:rPr>
+          <w:rFonts w:ascii="Times New Roman" w:hAnsi="Times New Roman" w:cs="Times New Roman"/>
+          <w:sz w:val="24"/>
+          <w:szCs w:val="24"/>
+        </w:rPr>
+      </w:pPr>
+      <w:r>
+        <w:rPr>
+          <w:rFonts w:ascii="Times New Roman" w:hAnsi="Times New Roman" w:cs="Times New Roman"/>
+          <w:sz w:val="24"/>
+          <w:szCs w:val="24"/>
+        </w:rPr>
+        <w:t xml:space="preserve">Furthermore, the questionnaire explored barriers to seeking care, encompassing emotional factors (e.g., fear, embarrassment), practical constraints (e.g., financial limitations, time constraints), and health service-related issues (e.g., challenges in accessing healthcare, arranging transportation, or scheduling appointments). Participants were asked about their healthcare utilization, including the </w:t>
+      </w:r>
+      <w:r>
+        <w:rPr>
+          <w:rFonts w:ascii="Times New Roman" w:hAnsi="Times New Roman" w:cs="Times New Roman"/>
+          <w:sz w:val="24"/>
+          <w:szCs w:val="24"/>
+        </w:rPr>
+        <w:lastRenderedPageBreak/>
+        <w:t xml:space="preserve">type of medical facility they first visited and any alternative treatments sought prior to diagnosis. The survey also assessed family support by gathering information on initial discussions about health concerns, recommendations to seek medical attention, and the level of support received after diagnosis. Knowledge and practices related to early detection were evaluated, focusing on breast self-examinations, prior clinical breast examinations, and awareness of mammography. Clinical variables, including tumor size and cancer stage classified by the </w:t>
+      </w:r>
+      <w:r>
+        <w:rPr>
+          <w:rFonts w:ascii="Times New Roman" w:hAnsi="Times New Roman" w:cs="Times New Roman"/>
+          <w:sz w:val="24"/>
+          <w:szCs w:val="24"/>
+        </w:rPr>
+        <w:t xml:space="preserve">tumor, node, and metastasis </w:t>
+      </w:r>
+      <w:r>
+        <w:rPr>
+          <w:rFonts w:ascii="Times New Roman" w:hAnsi="Times New Roman" w:cs="Times New Roman"/>
+          <w:sz w:val="24"/>
+          <w:szCs w:val="24"/>
+        </w:rPr>
+        <w:t>(</w:t>
+      </w:r>
+      <w:r>
+        <w:rPr>
+          <w:rFonts w:ascii="Times New Roman" w:hAnsi="Times New Roman" w:cs="Times New Roman"/>
+          <w:sz w:val="24"/>
+          <w:szCs w:val="24"/>
+        </w:rPr>
+        <w:t>TNM</w:t>
+      </w:r>
+      <w:r>
+        <w:rPr>
+          <w:rFonts w:ascii="Times New Roman" w:hAnsi="Times New Roman" w:cs="Times New Roman"/>
+          <w:sz w:val="24"/>
+          <w:szCs w:val="24"/>
+        </w:rPr>
+        <w:t>)</w:t>
+      </w:r>
+      <w:r>
+        <w:rPr>
+          <w:rFonts w:ascii="Times New Roman" w:hAnsi="Times New Roman" w:cs="Times New Roman"/>
+          <w:sz w:val="24"/>
+          <w:szCs w:val="24"/>
+        </w:rPr>
+        <w:t xml:space="preserve"> system, were recorded. The data collected</w:t>
+      </w:r>
+      <w:del w:id="45" w:author="Mohammad Nayeem Hasan" w:date="2025-06-23T02:48:00Z" w16du:dateUtc="2025-06-22T20:48:00Z">
         <w:r>
           <w:rPr>
             <w:rFonts w:ascii="Times New Roman" w:hAnsi="Times New Roman" w:cs="Times New Roman"/>
             <w:sz w:val="24"/>
             <w:szCs w:val="24"/>
           </w:rPr>
-          <w:t xml:space="preserve">nformation </w:t>
+          <w:delText xml:space="preserve"> will be used</w:delText>
+        </w:r>
+      </w:del>
+      <w:r>
+        <w:rPr>
+          <w:rFonts w:ascii="Times New Roman" w:hAnsi="Times New Roman" w:cs="Times New Roman"/>
+          <w:sz w:val="24"/>
+          <w:szCs w:val="24"/>
+        </w:rPr>
+        <w:t xml:space="preserve"> to analyze associations between these variables and delays in diagnosis, offering insights into factors contributing to late-stage detection and their potential impact on treatment outcomes. The questionnaire was finalized for data collection after piloting it with five patients.</w:t>
+      </w:r>
+      <w:ins w:id="46" w:author="Mohammad Nayeem Hasan" w:date="2025-06-23T02:50:00Z" w16du:dateUtc="2025-06-22T20:50:00Z">
+        <w:r>
+          <w:rPr>
+            <w:rFonts w:ascii="Times New Roman" w:hAnsi="Times New Roman" w:cs="Times New Roman"/>
+            <w:sz w:val="24"/>
+            <w:szCs w:val="24"/>
+          </w:rPr>
+          <w:t xml:space="preserve"> </w:t>
         </w:r>
         <w:r>
           <w:rPr>
@@ -2465,33 +2724,52 @@
             <w:sz w:val="24"/>
             <w:szCs w:val="24"/>
           </w:rPr>
-          <w:t>re</w:t>
+          <w:t>The data collected during the pilot phase were consistent with the main study objectives and met the quality criteria for inclusion.</w:t>
         </w:r>
       </w:ins>
-      <w:ins w:id="30" w:author="Mohammad Nayeem Hasan" w:date="2025-06-22T01:58:00Z" w16du:dateUtc="2025-06-21T19:58:00Z">
+    </w:p>
+    <w:p>
+      <w:pPr>
+        <w:spacing w:line="360" w:lineRule="auto"/>
+        <w:jc w:val="both"/>
+        <w:rPr>
+          <w:rFonts w:ascii="Times New Roman" w:hAnsi="Times New Roman" w:cs="Times New Roman"/>
+          <w:b/>
+          <w:bCs/>
+          <w:sz w:val="24"/>
+          <w:szCs w:val="24"/>
+        </w:rPr>
+      </w:pPr>
+      <w:r>
+        <w:rPr>
+          <w:rFonts w:ascii="Times New Roman" w:hAnsi="Times New Roman" w:cs="Times New Roman"/>
+          <w:b/>
+          <w:bCs/>
+          <w:sz w:val="24"/>
+          <w:szCs w:val="24"/>
+        </w:rPr>
+        <w:t>Data Collection</w:t>
+      </w:r>
+    </w:p>
+    <w:p>
+      <w:pPr>
+        <w:spacing w:line="360" w:lineRule="auto"/>
+        <w:jc w:val="both"/>
+        <w:rPr>
+          <w:ins w:id="47" w:author="Mohammad Nayeem Hasan" w:date="2025-06-23T02:59:00Z" w16du:dateUtc="2025-06-22T20:59:00Z"/>
+          <w:rFonts w:ascii="Times New Roman" w:hAnsi="Times New Roman" w:cs="Times New Roman"/>
+          <w:sz w:val="24"/>
+          <w:szCs w:val="24"/>
+        </w:rPr>
+      </w:pPr>
+      <w:ins w:id="48" w:author="Mohammad Nayeem Hasan" w:date="2025-06-23T02:59:00Z" w16du:dateUtc="2025-06-22T20:59:00Z">
         <w:r>
           <w:rPr>
             <w:rFonts w:ascii="Times New Roman" w:hAnsi="Times New Roman" w:cs="Times New Roman"/>
             <w:sz w:val="24"/>
             <w:szCs w:val="24"/>
           </w:rPr>
-          <w:t xml:space="preserve">lated to </w:t>
-        </w:r>
-        <w:r>
-          <w:rPr>
-            <w:rFonts w:ascii="Times New Roman" w:hAnsi="Times New Roman" w:cs="Times New Roman"/>
-            <w:sz w:val="24"/>
-            <w:szCs w:val="24"/>
-          </w:rPr>
-          <w:t>symptoms or first medical visit</w:t>
-        </w:r>
-        <w:r>
-          <w:rPr>
-            <w:rFonts w:ascii="Times New Roman" w:hAnsi="Times New Roman" w:cs="Times New Roman"/>
-            <w:sz w:val="24"/>
-            <w:szCs w:val="24"/>
-          </w:rPr>
-          <w:t xml:space="preserve"> or diagnosis</w:t>
+          <w:t>A convenience sampling method was employed due to the unavailability of patient registries. Eligible participants were patients presenting at the participating facilities during the study period who met the predefined inclusion and exclusion criteria. Data collection was conducted from January to March 2024. Prior to participation, verbal informed consent was obtained in accordance with the approved study protocol.</w:t>
         </w:r>
         <w:r>
           <w:rPr>
@@ -2501,16 +2779,186 @@
           </w:rPr>
           <w:t xml:space="preserve"> </w:t>
         </w:r>
-      </w:ins>
-      <w:ins w:id="31" w:author="Mohammad Nayeem Hasan" w:date="2025-06-22T01:57:00Z" w16du:dateUtc="2025-06-21T19:57:00Z">
         <w:r>
           <w:rPr>
             <w:rFonts w:ascii="Times New Roman" w:hAnsi="Times New Roman" w:cs="Times New Roman"/>
             <w:sz w:val="24"/>
             <w:szCs w:val="24"/>
           </w:rPr>
-          <w:t>has been filled from patient medical records.</w:t>
+          <w:t>Structured, face-to-face interviews were carried out by trained final-year female undergraduate students who were not involved in the clinical management of the patients. Considering the conservative cultural context, all interviewers were female and worked under the close supervision of the team’s oncologist at the National Institute of Cancer Research &amp; Hospital (NICRH).</w:t>
         </w:r>
+      </w:ins>
+    </w:p>
+    <w:p>
+      <w:pPr>
+        <w:spacing w:line="360" w:lineRule="auto"/>
+        <w:jc w:val="both"/>
+        <w:rPr>
+          <w:del w:id="49" w:author="Mohammad Nayeem Hasan" w:date="2025-06-23T02:59:00Z" w16du:dateUtc="2025-06-22T20:59:00Z"/>
+          <w:rFonts w:ascii="Times New Roman" w:hAnsi="Times New Roman" w:cs="Times New Roman"/>
+          <w:sz w:val="24"/>
+          <w:szCs w:val="24"/>
+        </w:rPr>
+      </w:pPr>
+      <w:ins w:id="50" w:author="Mohammad Nayeem Hasan" w:date="2025-06-23T02:59:00Z" w16du:dateUtc="2025-06-22T20:59:00Z">
+        <w:r>
+          <w:rPr>
+            <w:rFonts w:ascii="Times New Roman" w:hAnsi="Times New Roman" w:cs="Times New Roman"/>
+            <w:sz w:val="24"/>
+            <w:szCs w:val="24"/>
+          </w:rPr>
+          <w:t xml:space="preserve">Participants included women aged 18 years and older who had either been diagnosed with breast cancer or were suspected cases referred to the participating centers. Clinical data related to symptom onset, first medical consultation, and diagnosis were extracted from patients' medical records where available. In cases where specific dates could not be recalled, participants were asked to provide an approximate month or range of months and the year. If a single month was given, the 15th day of that month was recorded; for a range of months, the midpoint between the 15th of each month was used. When only the year was recalled, the date was recorded as June 30th of that year. Cancer staging was determined by the team’s oncologist based on available medical </w:t>
+        </w:r>
+        <w:r>
+          <w:rPr>
+            <w:rFonts w:ascii="Times New Roman" w:hAnsi="Times New Roman" w:cs="Times New Roman"/>
+            <w:sz w:val="24"/>
+            <w:szCs w:val="24"/>
+          </w:rPr>
+          <w:lastRenderedPageBreak/>
+          <w:t>documentation. However, staging could not be determined for 355 patients due to insufficient clinical records.</w:t>
+        </w:r>
+      </w:ins>
+      <w:del w:id="51" w:author="Mohammad Nayeem Hasan" w:date="2025-06-23T02:52:00Z" w16du:dateUtc="2025-06-22T20:52:00Z">
+        <w:r>
+          <w:rPr>
+            <w:rFonts w:ascii="Times New Roman" w:hAnsi="Times New Roman" w:cs="Times New Roman"/>
+            <w:sz w:val="24"/>
+            <w:szCs w:val="24"/>
+          </w:rPr>
+          <w:delText xml:space="preserve">Face-to-face interviews using the structured questionnaire were conducted by trained interviewers—undergraduate students—who had no involvement in the clinical management of the patients. </w:delText>
+        </w:r>
+      </w:del>
+      <w:del w:id="52" w:author="Mohammad Nayeem Hasan" w:date="2025-06-23T02:59:00Z" w16du:dateUtc="2025-06-22T20:59:00Z">
+        <w:r>
+          <w:rPr>
+            <w:rFonts w:ascii="Times New Roman" w:hAnsi="Times New Roman" w:cs="Times New Roman"/>
+            <w:sz w:val="24"/>
+            <w:szCs w:val="24"/>
+          </w:rPr>
+          <w:delText>Given the conservative societal context, all interviewers were female, working under the direct supervision of our team’s oncologist at NICRH.</w:delText>
+        </w:r>
+      </w:del>
+    </w:p>
+    <w:p>
+      <w:pPr>
+        <w:spacing w:line="360" w:lineRule="auto"/>
+        <w:jc w:val="both"/>
+        <w:rPr>
+          <w:ins w:id="53" w:author="Mohammad Nayeem Hasan" w:date="2025-06-23T02:59:00Z" w16du:dateUtc="2025-06-22T20:59:00Z"/>
+          <w:rFonts w:ascii="Times New Roman" w:hAnsi="Times New Roman" w:cs="Times New Roman"/>
+          <w:sz w:val="24"/>
+          <w:szCs w:val="24"/>
+        </w:rPr>
+      </w:pPr>
+    </w:p>
+    <w:p>
+      <w:pPr>
+        <w:spacing w:line="360" w:lineRule="auto"/>
+        <w:jc w:val="both"/>
+        <w:rPr>
+          <w:del w:id="54" w:author="Mohammad Nayeem Hasan" w:date="2025-06-23T02:59:00Z" w16du:dateUtc="2025-06-22T20:59:00Z"/>
+          <w:rFonts w:ascii="Times New Roman" w:hAnsi="Times New Roman" w:cs="Times New Roman"/>
+          <w:sz w:val="24"/>
+          <w:szCs w:val="24"/>
+        </w:rPr>
+      </w:pPr>
+      <w:bookmarkStart w:id="55" w:name="_Hlk201449765"/>
+      <w:del w:id="56" w:author="Mohammad Nayeem Hasan" w:date="2025-06-23T02:59:00Z" w16du:dateUtc="2025-06-22T20:59:00Z">
+        <w:r>
+          <w:rPr>
+            <w:rFonts w:ascii="Times New Roman" w:hAnsi="Times New Roman" w:cs="Times New Roman"/>
+            <w:sz w:val="24"/>
+            <w:szCs w:val="24"/>
+          </w:rPr>
+          <w:delText>For patients unable to provide specific dates</w:delText>
+        </w:r>
+      </w:del>
+      <w:del w:id="57" w:author="Mohammad Nayeem Hasan" w:date="2025-06-22T01:58:00Z" w16du:dateUtc="2025-06-21T19:58:00Z">
+        <w:r>
+          <w:rPr>
+            <w:rFonts w:ascii="Times New Roman" w:hAnsi="Times New Roman" w:cs="Times New Roman"/>
+            <w:sz w:val="24"/>
+            <w:szCs w:val="24"/>
+          </w:rPr>
+          <w:delText xml:space="preserve"> for their symptoms or first medical visit</w:delText>
+        </w:r>
+      </w:del>
+      <w:del w:id="58" w:author="Mohammad Nayeem Hasan" w:date="2025-06-23T02:59:00Z" w16du:dateUtc="2025-06-22T20:59:00Z">
+        <w:r>
+          <w:rPr>
+            <w:rFonts w:ascii="Times New Roman" w:hAnsi="Times New Roman" w:cs="Times New Roman"/>
+            <w:sz w:val="24"/>
+            <w:szCs w:val="24"/>
+          </w:rPr>
+          <w:delText xml:space="preserve">, they were asked to indicate a month or a range of months and the year. If a single month was indicated, the date was estimated as the 15th; for a month range, the midpoint between the 15th of those months was used. If only the year was provided, the date was coded as June 30th of that year. Cancer staging was analyzed by the oncologist based on available health records. </w:delText>
+        </w:r>
+        <w:bookmarkEnd w:id="55"/>
+        <w:r>
+          <w:rPr>
+            <w:rFonts w:ascii="Times New Roman" w:hAnsi="Times New Roman" w:cs="Times New Roman"/>
+            <w:sz w:val="24"/>
+            <w:szCs w:val="24"/>
+          </w:rPr>
+          <w:delText>Out of 355 cases, determining the cancer stages was not possible due to inadequate medical records.</w:delText>
+        </w:r>
+      </w:del>
+    </w:p>
+    <w:p>
+      <w:pPr>
+        <w:spacing w:line="360" w:lineRule="auto"/>
+        <w:jc w:val="both"/>
+        <w:rPr>
+          <w:rFonts w:ascii="Times New Roman" w:hAnsi="Times New Roman" w:cs="Times New Roman"/>
+          <w:b/>
+          <w:bCs/>
+          <w:sz w:val="24"/>
+          <w:szCs w:val="24"/>
+        </w:rPr>
+      </w:pPr>
+      <w:r>
+        <w:rPr>
+          <w:rFonts w:ascii="Times New Roman" w:hAnsi="Times New Roman" w:cs="Times New Roman"/>
+          <w:b/>
+          <w:bCs/>
+          <w:sz w:val="24"/>
+          <w:szCs w:val="24"/>
+        </w:rPr>
+        <w:t>Outcome Variables</w:t>
+      </w:r>
+    </w:p>
+    <w:p>
+      <w:pPr>
+        <w:spacing w:line="360" w:lineRule="auto"/>
+        <w:jc w:val="both"/>
+        <w:rPr>
+          <w:del w:id="59" w:author="Mohammad Nayeem Hasan" w:date="2025-06-22T02:38:00Z" w16du:dateUtc="2025-06-21T20:38:00Z"/>
+          <w:rFonts w:ascii="Times New Roman" w:hAnsi="Times New Roman" w:cs="Times New Roman"/>
+          <w:sz w:val="24"/>
+          <w:szCs w:val="24"/>
+        </w:rPr>
+      </w:pPr>
+      <w:r>
+        <w:rPr>
+          <w:rFonts w:ascii="Times New Roman" w:hAnsi="Times New Roman" w:cs="Times New Roman"/>
+          <w:sz w:val="24"/>
+          <w:szCs w:val="24"/>
+        </w:rPr>
+        <w:t xml:space="preserve">In this study, delay is defined as the time interval experienced by women in the diagnostic and treatment processes. </w:t>
+      </w:r>
+    </w:p>
+    <w:p>
+      <w:pPr>
+        <w:spacing w:line="360" w:lineRule="auto"/>
+        <w:jc w:val="both"/>
+        <w:rPr>
+          <w:del w:id="60" w:author="Mohammad Nayeem Hasan" w:date="2025-06-22T02:38:00Z" w16du:dateUtc="2025-06-21T20:38:00Z"/>
+          <w:rFonts w:ascii="Times New Roman" w:hAnsi="Times New Roman" w:cs="Times New Roman"/>
+          <w:sz w:val="24"/>
+          <w:szCs w:val="24"/>
+        </w:rPr>
+      </w:pPr>
+      <w:ins w:id="61" w:author="Mohammad Nayeem Hasan" w:date="2025-06-22T02:38:00Z" w16du:dateUtc="2025-06-21T20:38:00Z">
         <w:r>
           <w:rPr>
             <w:rFonts w:ascii="Times New Roman" w:hAnsi="Times New Roman" w:cs="Times New Roman"/>
@@ -2526,106 +2974,6 @@
           <w:sz w:val="24"/>
           <w:szCs w:val="24"/>
         </w:rPr>
-        <w:t>For patients unable to provide specific dates</w:t>
-      </w:r>
-      <w:del w:id="32" w:author="Mohammad Nayeem Hasan" w:date="2025-06-22T01:58:00Z" w16du:dateUtc="2025-06-21T19:58:00Z">
-        <w:r>
-          <w:rPr>
-            <w:rFonts w:ascii="Times New Roman" w:hAnsi="Times New Roman" w:cs="Times New Roman"/>
-            <w:sz w:val="24"/>
-            <w:szCs w:val="24"/>
-          </w:rPr>
-          <w:delText xml:space="preserve"> for their symptoms or first medical visit</w:delText>
-        </w:r>
-      </w:del>
-      <w:r>
-        <w:rPr>
-          <w:rFonts w:ascii="Times New Roman" w:hAnsi="Times New Roman" w:cs="Times New Roman"/>
-          <w:sz w:val="24"/>
-          <w:szCs w:val="24"/>
-        </w:rPr>
-        <w:t xml:space="preserve">, they were asked to indicate a month or a range of months and the year. If a single month was indicated, the date was estimated as the 15th; for a month range, the midpoint between the 15th of those months was used. If only the year was provided, the date was coded as June 30th of that year. Cancer staging was analyzed by the oncologist based on available health records. </w:t>
-      </w:r>
-      <w:bookmarkEnd w:id="27"/>
-      <w:r>
-        <w:rPr>
-          <w:rFonts w:ascii="Times New Roman" w:hAnsi="Times New Roman" w:cs="Times New Roman"/>
-          <w:sz w:val="24"/>
-          <w:szCs w:val="24"/>
-        </w:rPr>
-        <w:t>Out of 355 cases, determining the cancer stages was not possible due to inadequate medical records.</w:t>
-      </w:r>
-    </w:p>
-    <w:p>
-      <w:pPr>
-        <w:spacing w:line="360" w:lineRule="auto"/>
-        <w:jc w:val="both"/>
-        <w:rPr>
-          <w:rFonts w:ascii="Times New Roman" w:hAnsi="Times New Roman" w:cs="Times New Roman"/>
-          <w:b/>
-          <w:bCs/>
-          <w:sz w:val="24"/>
-          <w:szCs w:val="24"/>
-        </w:rPr>
-      </w:pPr>
-      <w:r>
-        <w:rPr>
-          <w:rFonts w:ascii="Times New Roman" w:hAnsi="Times New Roman" w:cs="Times New Roman"/>
-          <w:b/>
-          <w:bCs/>
-          <w:sz w:val="24"/>
-          <w:szCs w:val="24"/>
-        </w:rPr>
-        <w:t>Outcome Variables</w:t>
-      </w:r>
-    </w:p>
-    <w:p>
-      <w:pPr>
-        <w:spacing w:line="360" w:lineRule="auto"/>
-        <w:jc w:val="both"/>
-        <w:rPr>
-          <w:del w:id="33" w:author="Mohammad Nayeem Hasan" w:date="2025-06-22T02:38:00Z" w16du:dateUtc="2025-06-21T20:38:00Z"/>
-          <w:rFonts w:ascii="Times New Roman" w:hAnsi="Times New Roman" w:cs="Times New Roman"/>
-          <w:sz w:val="24"/>
-          <w:szCs w:val="24"/>
-        </w:rPr>
-      </w:pPr>
-      <w:r>
-        <w:rPr>
-          <w:rFonts w:ascii="Times New Roman" w:hAnsi="Times New Roman" w:cs="Times New Roman"/>
-          <w:sz w:val="24"/>
-          <w:szCs w:val="24"/>
-        </w:rPr>
-        <w:t xml:space="preserve">In this study, delay is defined as the time interval experienced by women in the diagnostic and treatment processes. </w:t>
-      </w:r>
-    </w:p>
-    <w:p>
-      <w:pPr>
-        <w:spacing w:line="360" w:lineRule="auto"/>
-        <w:jc w:val="both"/>
-        <w:rPr>
-          <w:del w:id="34" w:author="Mohammad Nayeem Hasan" w:date="2025-06-22T02:38:00Z" w16du:dateUtc="2025-06-21T20:38:00Z"/>
-          <w:rFonts w:ascii="Times New Roman" w:hAnsi="Times New Roman" w:cs="Times New Roman"/>
-          <w:sz w:val="24"/>
-          <w:szCs w:val="24"/>
-        </w:rPr>
-      </w:pPr>
-      <w:ins w:id="35" w:author="Mohammad Nayeem Hasan" w:date="2025-06-22T02:38:00Z" w16du:dateUtc="2025-06-21T20:38:00Z">
-        <w:r>
-          <w:rPr>
-            <w:rFonts w:ascii="Times New Roman" w:hAnsi="Times New Roman" w:cs="Times New Roman"/>
-            <w:sz w:val="24"/>
-            <w:szCs w:val="24"/>
-          </w:rPr>
-          <w:t xml:space="preserve"> </w:t>
-        </w:r>
-      </w:ins>
-      <w:r>
-        <w:rPr>
-          <w:rFonts w:ascii="Times New Roman" w:hAnsi="Times New Roman" w:cs="Times New Roman"/>
-          <w:sz w:val="24"/>
-          <w:szCs w:val="24"/>
-        </w:rPr>
         <w:t>Patient delay</w:t>
       </w:r>
       <w:r>
@@ -2652,7 +3000,7 @@
         </w:rPr>
         <w:t>refers to the time between the onset of symptoms and the first medical consultation, with a commonly accepted threshold for defining this delay being three months</w:t>
       </w:r>
-      <w:del w:id="36" w:author="Mohammad Nayeem Hasan" w:date="2025-06-22T02:38:00Z" w16du:dateUtc="2025-06-21T20:38:00Z">
+      <w:del w:id="62" w:author="Mohammad Nayeem Hasan" w:date="2025-06-22T02:38:00Z" w16du:dateUtc="2025-06-21T20:38:00Z">
         <w:r>
           <w:rPr>
             <w:rFonts w:ascii="Times New Roman" w:hAnsi="Times New Roman" w:cs="Times New Roman"/>
@@ -2710,7 +3058,7 @@
         </w:rPr>
         <w:t>.</w:t>
       </w:r>
-      <w:ins w:id="37" w:author="Mohammad Nayeem Hasan" w:date="2025-06-22T02:38:00Z" w16du:dateUtc="2025-06-21T20:38:00Z">
+      <w:ins w:id="63" w:author="Mohammad Nayeem Hasan" w:date="2025-06-22T02:38:00Z" w16du:dateUtc="2025-06-21T20:38:00Z">
         <w:r>
           <w:rPr>
             <w:rFonts w:ascii="Times New Roman" w:hAnsi="Times New Roman" w:cs="Times New Roman"/>
@@ -2726,7 +3074,7 @@
         <w:spacing w:line="360" w:lineRule="auto"/>
         <w:jc w:val="both"/>
         <w:rPr>
-          <w:del w:id="38" w:author="Mohammad Nayeem Hasan" w:date="2025-06-22T02:38:00Z" w16du:dateUtc="2025-06-21T20:38:00Z"/>
+          <w:del w:id="64" w:author="Mohammad Nayeem Hasan" w:date="2025-06-22T02:38:00Z" w16du:dateUtc="2025-06-21T20:38:00Z"/>
           <w:rFonts w:ascii="Times New Roman" w:hAnsi="Times New Roman" w:cs="Times New Roman"/>
           <w:sz w:val="24"/>
           <w:szCs w:val="24"/>
@@ -2780,7 +3128,7 @@
         </w:rPr>
         <w:t xml:space="preserve"> between the </w:t>
       </w:r>
-      <w:bookmarkStart w:id="39" w:name="_Hlk201449344"/>
+      <w:bookmarkStart w:id="65" w:name="_Hlk201449344"/>
       <w:r>
         <w:rPr>
           <w:rFonts w:ascii="Times New Roman" w:hAnsi="Times New Roman" w:cs="Times New Roman"/>
@@ -2789,7 +3137,7 @@
         </w:rPr>
         <w:t xml:space="preserve">initial medical consultation and the final diagnosis or treatment, </w:t>
       </w:r>
-      <w:bookmarkEnd w:id="39"/>
+      <w:bookmarkEnd w:id="65"/>
       <w:r>
         <w:rPr>
           <w:rFonts w:ascii="Times New Roman" w:hAnsi="Times New Roman" w:cs="Times New Roman"/>
@@ -2860,13 +3208,13 @@
         <w:spacing w:line="360" w:lineRule="auto"/>
         <w:jc w:val="both"/>
         <w:rPr>
-          <w:del w:id="40" w:author="Mohammad Nayeem Hasan" w:date="2025-06-22T02:38:00Z" w16du:dateUtc="2025-06-21T20:38:00Z"/>
+          <w:del w:id="66" w:author="Mohammad Nayeem Hasan" w:date="2025-06-22T02:38:00Z" w16du:dateUtc="2025-06-21T20:38:00Z"/>
           <w:rFonts w:ascii="Times New Roman" w:hAnsi="Times New Roman" w:cs="Times New Roman"/>
           <w:sz w:val="24"/>
           <w:szCs w:val="24"/>
         </w:rPr>
       </w:pPr>
-      <w:ins w:id="41" w:author="Mohammad Nayeem Hasan" w:date="2025-06-22T02:38:00Z" w16du:dateUtc="2025-06-21T20:38:00Z">
+      <w:ins w:id="67" w:author="Mohammad Nayeem Hasan" w:date="2025-06-22T02:38:00Z" w16du:dateUtc="2025-06-21T20:38:00Z">
         <w:r>
           <w:rPr>
             <w:rFonts w:ascii="Times New Roman" w:hAnsi="Times New Roman" w:cs="Times New Roman"/>
@@ -2890,13 +3238,13 @@
         <w:spacing w:line="360" w:lineRule="auto"/>
         <w:jc w:val="both"/>
         <w:rPr>
-          <w:ins w:id="42" w:author="Mohammad Nayeem Hasan" w:date="2025-06-22T02:56:00Z" w16du:dateUtc="2025-06-21T20:56:00Z"/>
+          <w:ins w:id="68" w:author="Mohammad Nayeem Hasan" w:date="2025-06-22T02:56:00Z" w16du:dateUtc="2025-06-21T20:56:00Z"/>
           <w:rFonts w:ascii="Times New Roman" w:hAnsi="Times New Roman" w:cs="Times New Roman"/>
           <w:sz w:val="24"/>
           <w:szCs w:val="24"/>
         </w:rPr>
       </w:pPr>
-      <w:ins w:id="43" w:author="Mohammad Nayeem Hasan" w:date="2025-06-22T02:38:00Z" w16du:dateUtc="2025-06-21T20:38:00Z">
+      <w:ins w:id="69" w:author="Mohammad Nayeem Hasan" w:date="2025-06-22T02:38:00Z" w16du:dateUtc="2025-06-21T20:38:00Z">
         <w:r>
           <w:rPr>
             <w:rFonts w:ascii="Times New Roman" w:hAnsi="Times New Roman" w:cs="Times New Roman"/>
@@ -2912,16 +3260,7 @@
           <w:sz w:val="24"/>
           <w:szCs w:val="24"/>
         </w:rPr>
-        <w:t xml:space="preserve">To quantify our outcome variables related to delays, we categorized each patient as "1" or "Yes" if they experienced patient delay, provider delay, or total delay that surpassed the thresholds of three months, one month, and </w:t>
-      </w:r>
-      <w:r>
-        <w:rPr>
-          <w:rFonts w:ascii="Times New Roman" w:hAnsi="Times New Roman" w:cs="Times New Roman"/>
-          <w:sz w:val="24"/>
-          <w:szCs w:val="24"/>
-        </w:rPr>
-        <w:lastRenderedPageBreak/>
-        <w:t>four months, respectively. Conversely, patients who did not meet these criteria were recorded as having no delays, designated by "0" or "No."</w:t>
+        <w:t>To quantify our outcome variables related to delays, we categorized each patient as "1" or "Yes" if they experienced patient delay, provider delay, or total delay that surpassed the thresholds of three months, one month, and four months, respectively. Conversely, patients who did not meet these criteria were recorded as having no delays, designated by "0" or "No."</w:t>
       </w:r>
     </w:p>
     <w:p>
@@ -2929,13 +3268,13 @@
         <w:spacing w:line="360" w:lineRule="auto"/>
         <w:jc w:val="both"/>
         <w:rPr>
-          <w:del w:id="44" w:author="Mohammad Nayeem Hasan" w:date="2025-06-22T02:56:00Z" w16du:dateUtc="2025-06-21T20:56:00Z"/>
+          <w:del w:id="70" w:author="Mohammad Nayeem Hasan" w:date="2025-06-22T02:56:00Z" w16du:dateUtc="2025-06-21T20:56:00Z"/>
           <w:rFonts w:ascii="Times New Roman" w:hAnsi="Times New Roman" w:cs="Times New Roman"/>
           <w:sz w:val="24"/>
           <w:szCs w:val="24"/>
         </w:rPr>
       </w:pPr>
-      <w:ins w:id="45" w:author="Mohammad Nayeem Hasan" w:date="2025-06-22T03:03:00Z">
+      <w:ins w:id="71" w:author="Mohammad Nayeem Hasan" w:date="2025-06-22T03:03:00Z">
         <w:r>
           <w:rPr>
             <w:rFonts w:ascii="Times New Roman" w:hAnsi="Times New Roman" w:cs="Times New Roman"/>
@@ -2951,7 +3290,7 @@
         <w:spacing w:line="360" w:lineRule="auto"/>
         <w:jc w:val="both"/>
         <w:rPr>
-          <w:ins w:id="46" w:author="Mohammad Nayeem Hasan" w:date="2025-06-22T03:03:00Z" w16du:dateUtc="2025-06-21T21:03:00Z"/>
+          <w:ins w:id="72" w:author="Mohammad Nayeem Hasan" w:date="2025-06-22T03:03:00Z" w16du:dateUtc="2025-06-21T21:03:00Z"/>
           <w:rFonts w:ascii="Times New Roman" w:hAnsi="Times New Roman" w:cs="Times New Roman"/>
           <w:sz w:val="24"/>
           <w:szCs w:val="24"/>
@@ -3012,8 +3351,8 @@
           <w:szCs w:val="24"/>
         </w:rPr>
       </w:pPr>
-      <w:bookmarkStart w:id="47" w:name="_heading=h.2et92p0" w:colFirst="0" w:colLast="0"/>
-      <w:bookmarkEnd w:id="47"/>
+      <w:bookmarkStart w:id="73" w:name="_heading=h.2et92p0" w:colFirst="0" w:colLast="0"/>
+      <w:bookmarkEnd w:id="73"/>
       <w:r>
         <w:rPr>
           <w:rFonts w:ascii="Times New Roman" w:hAnsi="Times New Roman" w:cs="Times New Roman"/>
@@ -3030,7 +3369,7 @@
         <w:spacing w:line="360" w:lineRule="auto"/>
         <w:jc w:val="both"/>
         <w:rPr>
-          <w:ins w:id="48" w:author="Mohammad Nayeem Hasan" w:date="2025-06-22T02:00:00Z" w16du:dateUtc="2025-06-21T20:00:00Z"/>
+          <w:ins w:id="74" w:author="Mohammad Nayeem Hasan" w:date="2025-06-22T02:00:00Z" w16du:dateUtc="2025-06-21T20:00:00Z"/>
           <w:rFonts w:ascii="Times New Roman" w:hAnsi="Times New Roman" w:cs="Times New Roman"/>
           <w:sz w:val="24"/>
           <w:szCs w:val="24"/>
@@ -3042,6 +3381,7 @@
           <w:sz w:val="24"/>
           <w:szCs w:val="24"/>
         </w:rPr>
+        <w:lastRenderedPageBreak/>
         <w:t xml:space="preserve">We conducted descriptive statistics and also differences between delays associated with other factors tested by Chi-square tests and Fisher's exact test (in case of low frequency). </w:t>
       </w:r>
       <w:r>
@@ -3116,7 +3456,7 @@
         </w:rPr>
         <w:t>es in the multivariable models</w:t>
       </w:r>
-      <w:del w:id="49" w:author="Mohammad Nayeem Hasan" w:date="2025-06-22T02:00:00Z" w16du:dateUtc="2025-06-21T20:00:00Z">
+      <w:del w:id="75" w:author="Mohammad Nayeem Hasan" w:date="2025-06-22T02:00:00Z" w16du:dateUtc="2025-06-21T20:00:00Z">
         <w:r>
           <w:rPr>
             <w:rFonts w:ascii="Times New Roman" w:hAnsi="Times New Roman" w:cs="Times New Roman"/>
@@ -3174,7 +3514,7 @@
           <w:delText xml:space="preserve"> </w:delText>
         </w:r>
       </w:del>
-      <w:ins w:id="50" w:author="Mohammad Nayeem Hasan" w:date="2025-06-22T02:00:00Z" w16du:dateUtc="2025-06-21T20:00:00Z">
+      <w:ins w:id="76" w:author="Mohammad Nayeem Hasan" w:date="2025-06-22T02:00:00Z" w16du:dateUtc="2025-06-21T20:00:00Z">
         <w:r>
           <w:rPr>
             <w:rFonts w:ascii="Times New Roman" w:hAnsi="Times New Roman" w:cs="Times New Roman"/>
@@ -3192,7 +3532,7 @@
         </w:rPr>
         <w:t>from univariable model</w:t>
       </w:r>
-      <w:ins w:id="51" w:author="Mohammad Nayeem Hasan" w:date="2025-06-22T02:00:00Z" w16du:dateUtc="2025-06-21T20:00:00Z">
+      <w:ins w:id="77" w:author="Mohammad Nayeem Hasan" w:date="2025-06-22T02:00:00Z" w16du:dateUtc="2025-06-21T20:00:00Z">
         <w:r>
           <w:rPr>
             <w:rFonts w:ascii="Times New Roman" w:hAnsi="Times New Roman" w:cs="Times New Roman"/>
@@ -3266,8 +3606,8 @@
         </w:rPr>
         <w:t xml:space="preserve">. </w:t>
       </w:r>
-      <w:bookmarkStart w:id="52" w:name="_Hlk201450812"/>
-      <w:ins w:id="53" w:author="Mohammad Nayeem Hasan" w:date="2025-06-22T02:11:00Z">
+      <w:bookmarkStart w:id="78" w:name="_Hlk201450812"/>
+      <w:ins w:id="79" w:author="Mohammad Nayeem Hasan" w:date="2025-06-22T02:11:00Z">
         <w:r>
           <w:rPr>
             <w:rFonts w:ascii="Times New Roman" w:hAnsi="Times New Roman" w:cs="Times New Roman"/>
@@ -3277,7 +3617,7 @@
           <w:t>It is crucial to understand that a very small p-value does not prove the null hypothesis or the alternative. Furthermore, the p-value by itself cannot reveal the magnitude or significance of the group differences. Even with large sample sizes or extremely accurate measurements, differences that are not clinically meaningful may be reflected in statistically significant results</w:t>
         </w:r>
       </w:ins>
-      <w:ins w:id="54" w:author="Mohammad Nayeem Hasan" w:date="2025-06-22T02:11:00Z" w16du:dateUtc="2025-06-21T20:11:00Z">
+      <w:ins w:id="80" w:author="Mohammad Nayeem Hasan" w:date="2025-06-22T02:11:00Z" w16du:dateUtc="2025-06-21T20:11:00Z">
         <w:r>
           <w:rPr>
             <w:rFonts w:ascii="Times New Roman" w:hAnsi="Times New Roman" w:cs="Times New Roman"/>
@@ -3295,7 +3635,7 @@
             <w:sz w:val="24"/>
             <w:szCs w:val="24"/>
           </w:rPr>
-          <w:tag w:val="MENDELEY_CITATION_v3_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"/>
+          <w:tag w:val="MENDELEY_CITATION_v3_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"/>
           <w:id w:val="503477356"/>
           <w:placeholder>
             <w:docPart w:val="DefaultPlaceholder_-1854013440"/>
@@ -3309,11 +3649,11 @@
               <w:sz w:val="24"/>
               <w:szCs w:val="24"/>
             </w:rPr>
-            <w:t>(1)</w:t>
+            <w:t>(9)</w:t>
           </w:r>
         </w:sdtContent>
       </w:sdt>
-      <w:ins w:id="55" w:author="Mohammad Nayeem Hasan" w:date="2025-06-22T02:11:00Z">
+      <w:ins w:id="81" w:author="Mohammad Nayeem Hasan" w:date="2025-06-22T02:11:00Z">
         <w:r>
           <w:rPr>
             <w:rFonts w:ascii="Times New Roman" w:hAnsi="Times New Roman" w:cs="Times New Roman"/>
@@ -3323,7 +3663,7 @@
           <w:t>.</w:t>
         </w:r>
       </w:ins>
-      <w:bookmarkEnd w:id="52"/>
+      <w:bookmarkEnd w:id="78"/>
     </w:p>
     <w:p>
       <w:pPr>
@@ -3341,16 +3681,7 @@
           <w:sz w:val="24"/>
           <w:szCs w:val="24"/>
         </w:rPr>
-        <w:t xml:space="preserve">In this study, three models were utilized to identify associated risk factors of patient delay, provider delay, and total delay, designated as Model 1, Model 2, and Model 3, respectively. Results were reported as unadjusted/crude odds ratios (COR) and adjusted odds ratios (AOR) with their </w:t>
-      </w:r>
-      <w:r>
-        <w:rPr>
-          <w:rFonts w:ascii="Times New Roman" w:hAnsi="Times New Roman" w:cs="Times New Roman"/>
-          <w:sz w:val="24"/>
-          <w:szCs w:val="24"/>
-        </w:rPr>
-        <w:lastRenderedPageBreak/>
-        <w:t xml:space="preserve">respective 95% confidence intervals. </w:t>
+        <w:t xml:space="preserve">In this study, three models were utilized to identify associated risk factors of patient delay, provider delay, and total delay, designated as Model 1, Model 2, and Model 3, respectively. Results were reported as unadjusted/crude odds ratios (COR) and adjusted odds ratios (AOR) with their respective 95% confidence intervals. </w:t>
       </w:r>
       <w:r>
         <w:rPr>
@@ -3434,8 +3765,8 @@
       </w:r>
     </w:p>
     <w:p>
-      <w:bookmarkStart w:id="56" w:name="_heading=h.tyjcwt" w:colFirst="0" w:colLast="0"/>
-      <w:bookmarkEnd w:id="56"/>
+      <w:bookmarkStart w:id="82" w:name="_heading=h.tyjcwt" w:colFirst="0" w:colLast="0"/>
+      <w:bookmarkEnd w:id="82"/>
     </w:p>
     <w:p>
       <w:pPr>
@@ -3471,8 +3802,8 @@
           <w:szCs w:val="24"/>
         </w:rPr>
       </w:pPr>
-      <w:bookmarkStart w:id="57" w:name="_heading=h.3dy6vkm" w:colFirst="0" w:colLast="0"/>
-      <w:bookmarkEnd w:id="57"/>
+      <w:bookmarkStart w:id="83" w:name="_heading=h.3dy6vkm" w:colFirst="0" w:colLast="0"/>
+      <w:bookmarkEnd w:id="83"/>
       <w:r>
         <w:rPr>
           <w:rFonts w:ascii="Times New Roman" w:hAnsi="Times New Roman" w:cs="Times New Roman"/>
@@ -3545,6 +3876,7 @@
           <w:sz w:val="24"/>
           <w:szCs w:val="24"/>
         </w:rPr>
+        <w:lastRenderedPageBreak/>
         <w:t>As shown in Table 2, 88.5% of patients initially presented with a lump. Only 11.1% practiced breast self-examination, and 9.5% reported a family history of breast cancer. Patient delay (defined as a delay of more than three months) occurred in 41.0% of cases, while provider delay (more than one month) was noted in 24.3%. Total delay (more than four months) affected 55.7% of participants. Most patients sought medical help at stage II (48.8%) or stage III (44.1%).</w:t>
       </w:r>
     </w:p>
@@ -3631,16 +3963,7 @@
           <w:sz w:val="24"/>
           <w:szCs w:val="24"/>
         </w:rPr>
-        <w:t xml:space="preserve"> 2 illustrates that the most common symptoms experienced by patients included breast discomfort (52.1%), followed by a lump (45.9%), arm discomfort (34.8%), itching (33.8%), </w:t>
-      </w:r>
-      <w:r>
-        <w:rPr>
-          <w:rFonts w:ascii="Times New Roman" w:hAnsi="Times New Roman" w:cs="Times New Roman"/>
-          <w:sz w:val="24"/>
-          <w:szCs w:val="24"/>
-        </w:rPr>
-        <w:lastRenderedPageBreak/>
-        <w:t>changes in breast shape (31.4%), skin changes (12.7%), nipple discharge (12.1%), and ulcer or sore skin (11.5%).</w:t>
+        <w:t xml:space="preserve"> 2 illustrates that the most common symptoms experienced by patients included breast discomfort (52.1%), followed by a lump (45.9%), arm discomfort (34.8%), itching (33.8%), changes in breast shape (31.4%), skin changes (12.7%), nipple discharge (12.1%), and ulcer or sore skin (11.5%).</w:t>
       </w:r>
     </w:p>
     <w:p>
@@ -3768,7 +4091,16 @@
           <w:sz w:val="24"/>
           <w:szCs w:val="24"/>
         </w:rPr>
-        <w:t>Adjusted analyses revealed that illiterate patients had nearly double the odds of experiencing delay (AOR: 1.96, 95% CI: 1.04-3.74) compared to those with secondary or higher education. Patients with a monthly income of 5,000-10,000 BDT had 1.45 times higher odds of delay compared to those earning over 20,000 BDT. Conversely, those experiencing breast pain had 45% lower odds of delay (AOR: 0.55, 95% CI: 0.32-0.94) than those without pain.</w:t>
+        <w:t>Adjusted analyses revealed that illiterate patients had nearly double the odds of experiencing delay (AOR: 1.96, 95% CI: 1.04-3.74) compared to those with secondary or higher education. Patients with a monthly income of 5,000-</w:t>
+      </w:r>
+      <w:r>
+        <w:rPr>
+          <w:rFonts w:ascii="Times New Roman" w:hAnsi="Times New Roman" w:cs="Times New Roman"/>
+          <w:sz w:val="24"/>
+          <w:szCs w:val="24"/>
+        </w:rPr>
+        <w:lastRenderedPageBreak/>
+        <w:t>10,000 BDT had 1.45 times higher odds of delay compared to those earning over 20,000 BDT. Conversely, those experiencing breast pain had 45% lower odds of delay (AOR: 0.55, 95% CI: 0.32-0.94) than those without pain.</w:t>
       </w:r>
     </w:p>
     <w:p>
@@ -3932,6 +4264,7 @@
           <w:sz w:val="24"/>
           <w:szCs w:val="24"/>
         </w:rPr>
+        <w:lastRenderedPageBreak/>
         <w:fldChar w:fldCharType="begin"/>
       </w:r>
       <w:r>
@@ -4130,7 +4463,6 @@
           <w:sz w:val="24"/>
           <w:szCs w:val="24"/>
         </w:rPr>
-        <w:lastRenderedPageBreak/>
         <w:t>Embarrassment related to breast examinations and discussing reproductive health is another significant barrier, particularly in societies with conservative norms. In Bangladesh, where concepts like 'Purdah' promote modesty, women may feel uncomfortable undergoing breast examinations or discussing their symptoms with healthcare providers. This cultural barrier is evident in our study, where 44.6% of participants reported embar</w:t>
       </w:r>
       <w:r>
@@ -4139,7 +4471,25 @@
           <w:sz w:val="24"/>
           <w:szCs w:val="24"/>
         </w:rPr>
-        <w:t xml:space="preserve">rassment as a reason for delay </w:t>
+        <w:t>rassment as a reason for delay</w:t>
+      </w:r>
+      <w:ins w:id="84" w:author="Mohammad Nayeem Hasan" w:date="2025-06-23T03:00:00Z" w16du:dateUtc="2025-06-22T21:00:00Z">
+        <w:r>
+          <w:rPr>
+            <w:rFonts w:ascii="Times New Roman" w:hAnsi="Times New Roman" w:cs="Times New Roman"/>
+            <w:sz w:val="24"/>
+            <w:szCs w:val="24"/>
+          </w:rPr>
+          <w:t>.</w:t>
+        </w:r>
+      </w:ins>
+      <w:r>
+        <w:rPr>
+          <w:rFonts w:ascii="Times New Roman" w:hAnsi="Times New Roman" w:cs="Times New Roman"/>
+          <w:sz w:val="24"/>
+          <w:szCs w:val="24"/>
+        </w:rPr>
+        <w:t xml:space="preserve"> </w:t>
       </w:r>
       <w:r>
         <w:rPr>
@@ -4214,7 +4564,16 @@
           <w:sz w:val="24"/>
           <w:szCs w:val="24"/>
         </w:rPr>
-        <w:t>Socio-economic factors, including education level and household income, significantly impact patient delays. Our study found that patients with a monthly income of 5,000-10,000 BDT had 1.45 times higher odds of experiencing delays compared to those with incomes over 20,000 BDT Financial constraints often prevent patients from seeking timely medical care, as many may prioritize other family needs over personal health. Moreover, education plays a crucial role in health-seeking behavior. Illiterate patients were found to delay diagnosis at twice the rate of those with secondary education or higher. Educated women are more likely to recognize symptoms and seek medical attention promptly, which is consistent with finding</w:t>
+        <w:t xml:space="preserve">Socio-economic factors, including education level and household income, significantly impact patient delays. Our study found that patients with a monthly income of 5,000-10,000 BDT had 1.45 times higher odds of experiencing delays compared to those with incomes over 20,000 BDT Financial constraints often prevent patients from seeking timely medical care, as many may prioritize other family needs over personal health. Moreover, education plays a crucial role in health-seeking behavior. Illiterate patients were found to delay diagnosis at twice the rate of those with secondary education or higher. Educated women are more likely to recognize symptoms and </w:t>
+      </w:r>
+      <w:r>
+        <w:rPr>
+          <w:rFonts w:ascii="Times New Roman" w:hAnsi="Times New Roman" w:cs="Times New Roman"/>
+          <w:sz w:val="24"/>
+          <w:szCs w:val="24"/>
+        </w:rPr>
+        <w:lastRenderedPageBreak/>
+        <w:t>seek medical attention promptly, which is consistent with finding</w:t>
       </w:r>
       <w:r>
         <w:rPr>
@@ -4465,16 +4824,7 @@
           <w:sz w:val="24"/>
           <w:szCs w:val="24"/>
         </w:rPr>
-        <w:t xml:space="preserve"> . Moreover, most specialized healthcare </w:t>
-      </w:r>
-      <w:r>
-        <w:rPr>
-          <w:rFonts w:ascii="Times New Roman" w:hAnsi="Times New Roman" w:cs="Times New Roman"/>
-          <w:sz w:val="24"/>
-          <w:szCs w:val="24"/>
-        </w:rPr>
-        <w:lastRenderedPageBreak/>
-        <w:t>facilities are located in urban areas, forcing rural patients to rely on primary healthcare centers that may not be equip</w:t>
+        <w:t xml:space="preserve"> . Moreover, most specialized healthcare facilities are located in urban areas, forcing rural patients to rely on primary healthcare centers that may not be equip</w:t>
       </w:r>
       <w:r>
         <w:rPr>
@@ -4610,7 +4960,16 @@
           <w:sz w:val="24"/>
           <w:szCs w:val="24"/>
         </w:rPr>
-        <w:t>The study underscores the urgent need for targeted interventions to reduce delays in breast cancer diagnosis in Bangladesh. Public awareness campaigns, especially in rural areas, are essential to educate women about the early signs and symptoms of breast cancer and the importance of early medical consultation. Expanding organized screening programs and training healthcare providers in early detection are crucial steps to improve early diagnosis and treatment outcomes. Efforts should also be made to improve healthcare accessibility, particularly in underserved areas, and to address socio-economic barriers that prevent women from seeking timely medical care.</w:t>
+        <w:t xml:space="preserve">The study underscores the urgent need for targeted interventions to reduce delays in breast cancer diagnosis in Bangladesh. Public awareness campaigns, especially in rural areas, are essential to </w:t>
+      </w:r>
+      <w:r>
+        <w:rPr>
+          <w:rFonts w:ascii="Times New Roman" w:hAnsi="Times New Roman" w:cs="Times New Roman"/>
+          <w:sz w:val="24"/>
+          <w:szCs w:val="24"/>
+        </w:rPr>
+        <w:lastRenderedPageBreak/>
+        <w:t>educate women about the early signs and symptoms of breast cancer and the importance of early medical consultation. Expanding organized screening programs and training healthcare providers in early detection are crucial steps to improve early diagnosis and treatment outcomes. Efforts should also be made to improve healthcare accessibility, particularly in underserved areas, and to address socio-economic barriers that prevent women from seeking timely medical care.</w:t>
       </w:r>
     </w:p>
     <w:p>
@@ -4712,7 +5071,6 @@
           <w:sz w:val="24"/>
           <w:szCs w:val="24"/>
         </w:rPr>
-        <w:lastRenderedPageBreak/>
         <w:t>These findings provide a baseline for future research and policy-making aimed at improving breast cancer outcomes in Bangladesh. Addressing the identified barriers holistically will be key to reducing diagnostic delays and enhancing the quality of life for breast cancer patients in the country.</w:t>
       </w:r>
     </w:p>
@@ -5157,6 +5515,7 @@
           <w:sz w:val="24"/>
           <w:szCs w:val="24"/>
         </w:rPr>
+        <w:lastRenderedPageBreak/>
         <w:t>Acknowledgements</w:t>
       </w:r>
     </w:p>
@@ -5330,7 +5689,6 @@
           <w:sz w:val="24"/>
           <w:szCs w:val="24"/>
         </w:rPr>
-        <w:lastRenderedPageBreak/>
         <w:t>Data availability</w:t>
       </w:r>
     </w:p>
@@ -5400,6 +5758,7 @@
       <w:pPr>
         <w:spacing w:line="360" w:lineRule="auto"/>
         <w:rPr>
+          <w:del w:id="85" w:author="Mohammad Nayeem Hasan" w:date="2025-06-23T02:46:00Z" w16du:dateUtc="2025-06-22T20:46:00Z"/>
           <w:rFonts w:ascii="Times New Roman" w:hAnsi="Times New Roman" w:cs="Times New Roman"/>
           <w:sz w:val="24"/>
           <w:szCs w:val="24"/>
@@ -5421,42 +5780,45 @@
         </w:rPr>
         <w:t xml:space="preserve"> </w:t>
       </w:r>
-      <w:r>
-        <w:rPr>
-          <w:rFonts w:ascii="Times New Roman" w:hAnsi="Times New Roman" w:cs="Times New Roman"/>
-          <w:sz w:val="24"/>
-          <w:szCs w:val="24"/>
-        </w:rPr>
-        <w:t>For illiterate adult patients unable to provide informed consent, an appropriate representative (such as a relative accompanying the patient) provided informed consent on their behalf.</w:t>
-      </w:r>
+      <w:ins w:id="86" w:author="Mohammad Nayeem Hasan" w:date="2025-06-23T02:47:00Z">
+        <w:r>
+          <w:rPr>
+            <w:rFonts w:ascii="Times New Roman" w:hAnsi="Times New Roman" w:cs="Times New Roman"/>
+            <w:sz w:val="24"/>
+            <w:szCs w:val="24"/>
+          </w:rPr>
+          <w:t>Trained research assistants used a structured questionnaire to conduct in-person interviews with illiterate respondents in order to gather data. The interviewer recorded the responses after reading the questions out loud in the local tongue. A literate witness, typically a family member or caregiver who was with the patient, signed the consent form on the participant's behalf after verbally obtaining informed consent. The ethics committee approved this procedure, which made sure that participants understood the goals and methods of the study before they participated.</w:t>
+        </w:r>
+      </w:ins>
+      <w:del w:id="87" w:author="Mohammad Nayeem Hasan" w:date="2025-06-23T02:46:00Z" w16du:dateUtc="2025-06-22T20:46:00Z">
+        <w:r>
+          <w:rPr>
+            <w:rFonts w:ascii="Times New Roman" w:hAnsi="Times New Roman" w:cs="Times New Roman"/>
+            <w:sz w:val="24"/>
+            <w:szCs w:val="24"/>
+          </w:rPr>
+          <w:delText>For illiterate adult patients unable to provide informed consent, an appropriate representative (such as a relative accompanying the patient) provided informed consent on their behalf.</w:delText>
+        </w:r>
+      </w:del>
     </w:p>
     <w:p>
       <w:pPr>
         <w:spacing w:line="360" w:lineRule="auto"/>
         <w:rPr>
-          <w:rFonts w:ascii="Times New Roman" w:hAnsi="Times New Roman" w:cs="Times New Roman"/>
-          <w:b/>
-          <w:bCs/>
+          <w:ins w:id="88" w:author="Mohammad Nayeem Hasan" w:date="2025-06-23T02:46:00Z" w16du:dateUtc="2025-06-22T20:46:00Z"/>
+          <w:rFonts w:ascii="Times New Roman" w:hAnsi="Times New Roman" w:cs="Times New Roman"/>
           <w:sz w:val="24"/>
           <w:szCs w:val="24"/>
         </w:rPr>
       </w:pPr>
-      <w:r>
-        <w:rPr>
-          <w:rFonts w:ascii="Times New Roman" w:hAnsi="Times New Roman" w:cs="Times New Roman"/>
-          <w:b/>
-          <w:bCs/>
-          <w:sz w:val="24"/>
-          <w:szCs w:val="24"/>
-        </w:rPr>
-        <w:t xml:space="preserve">Consent for publication </w:t>
-      </w:r>
     </w:p>
     <w:p>
       <w:pPr>
         <w:spacing w:line="360" w:lineRule="auto"/>
         <w:rPr>
           <w:rFonts w:ascii="Times New Roman" w:hAnsi="Times New Roman" w:cs="Times New Roman"/>
+          <w:b/>
+          <w:bCs/>
           <w:sz w:val="24"/>
           <w:szCs w:val="24"/>
         </w:rPr>
@@ -5464,9 +5826,30 @@
       <w:r>
         <w:rPr>
           <w:rFonts w:ascii="Times New Roman" w:hAnsi="Times New Roman" w:cs="Times New Roman"/>
-          <w:sz w:val="24"/>
-          <w:szCs w:val="24"/>
-        </w:rPr>
+          <w:b/>
+          <w:bCs/>
+          <w:sz w:val="24"/>
+          <w:szCs w:val="24"/>
+        </w:rPr>
+        <w:t xml:space="preserve">Consent for publication </w:t>
+      </w:r>
+    </w:p>
+    <w:p>
+      <w:pPr>
+        <w:spacing w:line="360" w:lineRule="auto"/>
+        <w:rPr>
+          <w:rFonts w:ascii="Times New Roman" w:hAnsi="Times New Roman" w:cs="Times New Roman"/>
+          <w:sz w:val="24"/>
+          <w:szCs w:val="24"/>
+        </w:rPr>
+      </w:pPr>
+      <w:r>
+        <w:rPr>
+          <w:rFonts w:ascii="Times New Roman" w:hAnsi="Times New Roman" w:cs="Times New Roman"/>
+          <w:sz w:val="24"/>
+          <w:szCs w:val="24"/>
+        </w:rPr>
+        <w:lastRenderedPageBreak/>
         <w:t xml:space="preserve">Not applicable. </w:t>
       </w:r>
     </w:p>
@@ -5725,7 +6108,7 @@
         </w:rPr>
         <w:tab/>
       </w:r>
-      <w:bookmarkStart w:id="58" w:name="_Hlk201447668"/>
+      <w:bookmarkStart w:id="89" w:name="_Hlk201447668"/>
       <w:r>
         <w:rPr>
           <w:rFonts w:ascii="Times New Roman" w:hAnsi="Times New Roman" w:cs="Times New Roman"/>
@@ -5734,7 +6117,7 @@
         </w:rPr>
         <w:t xml:space="preserve">Maghous A, et al. </w:t>
       </w:r>
-      <w:bookmarkStart w:id="59" w:name="_Hlk201447345"/>
+      <w:bookmarkStart w:id="90" w:name="_Hlk201447345"/>
       <w:r>
         <w:rPr>
           <w:rFonts w:ascii="Times New Roman" w:hAnsi="Times New Roman" w:cs="Times New Roman"/>
@@ -5743,7 +6126,7 @@
         </w:rPr>
         <w:t>Factors influencing diagnosis delay of advanced breast cancer in Moroccan women</w:t>
       </w:r>
-      <w:bookmarkEnd w:id="59"/>
+      <w:bookmarkEnd w:id="90"/>
       <w:r>
         <w:rPr>
           <w:rFonts w:ascii="Times New Roman" w:hAnsi="Times New Roman" w:cs="Times New Roman"/>
@@ -5753,7 +6136,7 @@
         <w:t xml:space="preserve">. BMC cancer 2016; 16: 356. </w:t>
       </w:r>
     </w:p>
-    <w:bookmarkEnd w:id="58"/>
+    <w:bookmarkEnd w:id="89"/>
     <w:p>
       <w:pPr>
         <w:spacing w:line="240" w:lineRule="auto"/>
@@ -19953,7 +20336,7 @@
         </w:rPr>
         <w:t xml:space="preserve"> Factors contributing to patient</w:t>
       </w:r>
-      <w:ins w:id="60" w:author="Mohammad Nayeem Hasan" w:date="2025-06-22T02:46:00Z" w16du:dateUtc="2025-06-21T20:46:00Z">
+      <w:ins w:id="91" w:author="Mohammad Nayeem Hasan" w:date="2025-06-22T02:46:00Z" w16du:dateUtc="2025-06-21T20:46:00Z">
         <w:r>
           <w:rPr>
             <w:rFonts w:ascii="Times New Roman" w:hAnsi="Times New Roman" w:cs="Times New Roman"/>
@@ -19971,7 +20354,7 @@
         </w:rPr>
         <w:t xml:space="preserve"> delay based </w:t>
       </w:r>
-      <w:ins w:id="61" w:author="Mohammad Nayeem Hasan" w:date="2025-06-22T02:47:00Z" w16du:dateUtc="2025-06-21T20:47:00Z">
+      <w:ins w:id="92" w:author="Mohammad Nayeem Hasan" w:date="2025-06-22T02:47:00Z" w16du:dateUtc="2025-06-21T20:47:00Z">
         <w:r>
           <w:rPr>
             <w:rFonts w:ascii="Times New Roman" w:hAnsi="Times New Roman" w:cs="Times New Roman"/>
@@ -38296,9 +38679,9 @@
           <w:szCs w:val="24"/>
         </w:rPr>
       </w:pPr>
-      <w:bookmarkStart w:id="62" w:name="_heading=h.3rdcrjn" w:colFirst="0" w:colLast="0"/>
-      <w:bookmarkEnd w:id="62"/>
-      <w:del w:id="63" w:author="Mohammad Nayeem Hasan" w:date="2025-06-22T02:27:00Z" w16du:dateUtc="2025-06-21T20:27:00Z">
+      <w:bookmarkStart w:id="93" w:name="_heading=h.3rdcrjn" w:colFirst="0" w:colLast="0"/>
+      <w:bookmarkEnd w:id="93"/>
+      <w:del w:id="94" w:author="Mohammad Nayeem Hasan" w:date="2025-06-22T02:27:00Z" w16du:dateUtc="2025-06-21T20:27:00Z">
         <w:r>
           <w:rPr>
             <w:rFonts w:ascii="Times New Roman" w:hAnsi="Times New Roman" w:cs="Times New Roman"/>
@@ -38344,7 +38727,7 @@
           </w:drawing>
         </w:r>
       </w:del>
-      <w:ins w:id="64" w:author="Mohammad Nayeem Hasan" w:date="2025-06-22T02:27:00Z" w16du:dateUtc="2025-06-21T20:27:00Z">
+      <w:ins w:id="95" w:author="Mohammad Nayeem Hasan" w:date="2025-06-22T02:27:00Z" w16du:dateUtc="2025-06-21T20:27:00Z">
         <w:r>
           <w:rPr>
             <w:noProof/>
@@ -38464,8 +38847,8 @@
           <w:szCs w:val="24"/>
         </w:rPr>
       </w:pPr>
-      <w:bookmarkStart w:id="65" w:name="_heading=h.26in1rg" w:colFirst="0" w:colLast="0"/>
-      <w:bookmarkEnd w:id="65"/>
+      <w:bookmarkStart w:id="96" w:name="_heading=h.26in1rg" w:colFirst="0" w:colLast="0"/>
+      <w:bookmarkEnd w:id="96"/>
     </w:p>
     <w:p>
       <w:pPr>
@@ -40127,6 +40510,122 @@
         </w:p>
       </w:docPartBody>
     </w:docPart>
+    <w:docPart>
+      <w:docPartPr>
+        <w:name w:val="A068BD5D4A994E2889EE88483D48FB05"/>
+        <w:category>
+          <w:name w:val="General"/>
+          <w:gallery w:val="placeholder"/>
+        </w:category>
+        <w:types>
+          <w:type w:val="bbPlcHdr"/>
+        </w:types>
+        <w:behaviors>
+          <w:behavior w:val="content"/>
+        </w:behaviors>
+        <w:guid w:val="{1B99CD76-96ED-47E7-81CB-02C741DC1216}"/>
+      </w:docPartPr>
+      <w:docPartBody>
+        <w:p>
+          <w:pPr>
+            <w:pStyle w:val="A068BD5D4A994E2889EE88483D48FB05"/>
+          </w:pPr>
+          <w:r>
+            <w:rPr>
+              <w:rStyle w:val="PlaceholderText"/>
+            </w:rPr>
+            <w:t>Click or tap here to enter text.</w:t>
+          </w:r>
+        </w:p>
+      </w:docPartBody>
+    </w:docPart>
+    <w:docPart>
+      <w:docPartPr>
+        <w:name w:val="600316087C8F4C98878DE43730D25609"/>
+        <w:category>
+          <w:name w:val="General"/>
+          <w:gallery w:val="placeholder"/>
+        </w:category>
+        <w:types>
+          <w:type w:val="bbPlcHdr"/>
+        </w:types>
+        <w:behaviors>
+          <w:behavior w:val="content"/>
+        </w:behaviors>
+        <w:guid w:val="{9087E6A5-1EA4-4002-80C1-008EFC998401}"/>
+      </w:docPartPr>
+      <w:docPartBody>
+        <w:p>
+          <w:pPr>
+            <w:pStyle w:val="600316087C8F4C98878DE43730D25609"/>
+          </w:pPr>
+          <w:r>
+            <w:rPr>
+              <w:rStyle w:val="PlaceholderText"/>
+            </w:rPr>
+            <w:t>Click or tap here to enter text.</w:t>
+          </w:r>
+        </w:p>
+      </w:docPartBody>
+    </w:docPart>
+    <w:docPart>
+      <w:docPartPr>
+        <w:name w:val="ED209F9DE293443790D84126C07AFA2F"/>
+        <w:category>
+          <w:name w:val="General"/>
+          <w:gallery w:val="placeholder"/>
+        </w:category>
+        <w:types>
+          <w:type w:val="bbPlcHdr"/>
+        </w:types>
+        <w:behaviors>
+          <w:behavior w:val="content"/>
+        </w:behaviors>
+        <w:guid w:val="{11FA4349-FFDD-41AD-83E1-1B85E4781AC4}"/>
+      </w:docPartPr>
+      <w:docPartBody>
+        <w:p>
+          <w:pPr>
+            <w:pStyle w:val="ED209F9DE293443790D84126C07AFA2F"/>
+          </w:pPr>
+          <w:r>
+            <w:rPr>
+              <w:rStyle w:val="PlaceholderText"/>
+            </w:rPr>
+            <w:t>Click or tap here to enter text.</w:t>
+          </w:r>
+        </w:p>
+      </w:docPartBody>
+    </w:docPart>
+    <w:docPart>
+      <w:docPartPr>
+        <w:name w:val="2CB032E2A6884B1A9C1A79B117E8ACBE"/>
+        <w:category>
+          <w:name w:val="General"/>
+          <w:gallery w:val="placeholder"/>
+        </w:category>
+        <w:types>
+          <w:type w:val="bbPlcHdr"/>
+        </w:types>
+        <w:behaviors>
+          <w:behavior w:val="content"/>
+        </w:behaviors>
+        <w:guid w:val="{3F88EC4C-059D-4F7F-AAB2-56B2DEB3E01A}"/>
+      </w:docPartPr>
+      <w:docPartBody>
+        <w:p>
+          <w:pPr>
+            <w:pStyle w:val="2CB032E2A6884B1A9C1A79B117E8ACBE"/>
+          </w:pPr>
+          <w:r>
+            <w:rPr>
+              <w:rStyle w:val="PlaceholderText"/>
+            </w:rPr>
+            <w:t>Click or tap here to enter text.</w:t>
+          </w:r>
+        </w:p>
+      </w:docPartBody>
+    </w:docPart>
   </w:docParts>
 </w:glossaryDocument>
 </file>
@@ -40202,7 +40701,10 @@
   <w:rsids>
     <w:rsidRoot w:val="00E77504"/>
     <w:rsid w:val="001B7EC7"/>
+    <w:rsid w:val="002019F4"/>
+    <w:rsid w:val="00394ED0"/>
     <w:rsid w:val="004A4ADF"/>
+    <w:rsid w:val="00B0775A"/>
     <w:rsid w:val="00E77504"/>
   </w:rsids>
   <m:mathPr>
@@ -40659,10 +41161,26 @@
     <w:basedOn w:val="DefaultParagraphFont"/>
     <w:uiPriority w:val="99"/>
     <w:semiHidden/>
-    <w:rsid w:val="00E77504"/>
+    <w:rsid w:val="00394ED0"/>
     <w:rPr>
       <w:color w:val="666666"/>
     </w:rPr>
+  </w:style>
+  <w:style w:type="paragraph" w:customStyle="1" w:styleId="A068BD5D4A994E2889EE88483D48FB05">
+    <w:name w:val="A068BD5D4A994E2889EE88483D48FB05"/>
+    <w:rsid w:val="00394ED0"/>
+  </w:style>
+  <w:style w:type="paragraph" w:customStyle="1" w:styleId="600316087C8F4C98878DE43730D25609">
+    <w:name w:val="600316087C8F4C98878DE43730D25609"/>
+    <w:rsid w:val="00394ED0"/>
+  </w:style>
+  <w:style w:type="paragraph" w:customStyle="1" w:styleId="ED209F9DE293443790D84126C07AFA2F">
+    <w:name w:val="ED209F9DE293443790D84126C07AFA2F"/>
+    <w:rsid w:val="00394ED0"/>
+  </w:style>
+  <w:style w:type="paragraph" w:customStyle="1" w:styleId="2CB032E2A6884B1A9C1A79B117E8ACBE">
+    <w:name w:val="2CB032E2A6884B1A9C1A79B117E8ACBE"/>
+    <w:rsid w:val="00394ED0"/>
   </w:style>
 </w:styles>
 </file>
@@ -40950,7 +41468,7 @@
     <we:reference id="wa104382081" version="1.55.1.0" store="en-US" storeType="OMEX"/>
   </we:alternateReferences>
   <we:properties>
-    <we:property name="MENDELEY_CITATIONS" value="[{&quot;citationID&quot;:&quot;MENDELEY_CITATION_4389a3a6-10b8-44df-9b0e-43235e377cb5&quot;,&quot;properties&quot;:{&quot;noteIndex&quot;:0},&quot;isEdited&quot;:false,&quot;manualOverride&quot;:{&quot;isManuallyOverridden&quot;:false,&quot;citeprocText&quot;:&quot;(1)&quot;,&quot;manualOverrideText&quot;:&quot;&quot;},&quot;citationTag&quot;:&quot;MENDELEY_CITATION_v3_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&quot;,&quot;citationItems&quot;:[{&quot;id&quot;:&quot;dfeb3149-eac8-3088-ac20-b23a9e209dc5&quot;,&quot;itemData&quot;:{&quot;type&quot;:&quot;article-journal&quot;,&quot;id&quot;:&quot;dfeb3149-eac8-3088-ac20-b23a9e209dc5&quot;,&quot;title&quot;:&quot;Rabies control in Bangladesh and prediction of human rabies cases by 2030: a One Health approach&quot;,&quot;author&quot;:[{&quot;family&quot;:&quot;Ghosh&quot;,&quot;given&quot;:&quot;Sumon&quot;,&quot;parse-names&quot;:false,&quot;dropping-particle&quot;:&quot;&quot;,&quot;non-dropping-particle&quot;:&quot;&quot;},{&quot;family&quot;:&quot;Hasan&quot;,&quot;given&quot;:&quot;Mohammad Nayeem&quot;,&quot;parse-names&quot;:false,&quot;dropping-particle&quot;:&quot;&quot;,&quot;non-dropping-particle&quot;:&quot;&quot;},{&quot;family&quot;:&quot;Nath&quot;,&quot;given&quot;:&quot;Nirmalendu Deb&quot;,&quot;parse-names&quot;:false,&quot;dropping-particle&quot;:&quot;&quot;,&quot;non-dropping-particle&quot;:&quot;&quot;},{&quot;family&quot;:&quot;Haider&quot;,&quot;given&quot;:&quot;Najmul&quot;,&quot;parse-names&quot;:false,&quot;dropping-particle&quot;:&quot;&quot;,&quot;non-dropping-particle&quot;:&quot;&quot;},{&quot;family&quot;:&quot;Jones&quot;,&quot;given&quot;:&quot;Daleniece Higgins&quot;,&quot;parse-names&quot;:false,&quot;dropping-particle&quot;:&quot;&quot;,&quot;non-dropping-particle&quot;:&quot;&quot;},{&quot;family&quot;:&quot;Islam&quot;,&quot;given&quot;:&quot;Md Kamrul&quot;,&quot;parse-names&quot;:false,&quot;dropping-particle&quot;:&quot;&quot;,&quot;non-dropping-particle&quot;:&quot;&quot;},{&quot;family&quot;:&quot;Rahaman&quot;,&quot;given&quot;:&quot;M. Mujibur&quot;,&quot;parse-names&quot;:false,&quot;dropping-particle&quot;:&quot;&quot;,&quot;non-dropping-particle&quot;:&quot;&quot;},{&quot;family&quot;:&quot;Mursalin&quot;,&quot;given&quot;:&quot;Hasan Sayedul&quot;,&quot;parse-names&quot;:false,&quot;dropping-particle&quot;:&quot;&quot;,&quot;non-dropping-particle&quot;:&quot;&quot;},{&quot;family&quot;:&quot;Mahmud&quot;,&quot;given&quot;:&quot;Nadim&quot;,&quot;parse-names&quot;:false,&quot;dropping-particle&quot;:&quot;&quot;,&quot;non-dropping-particle&quot;:&quot;&quot;},{&quot;family&quot;:&quot;Kamruzzaman&quot;,&quot;given&quot;:&quot;Md&quot;,&quot;parse-names&quot;:false,&quot;dropping-particle&quot;:&quot;&quot;,&quot;non-dropping-particle&quot;:&quot;&quot;},{&quot;family&quot;:&quot;Rabby&quot;,&quot;given&quot;:&quot;Md Fazlay&quot;,&quot;parse-names&quot;:false,&quot;dropping-particle&quot;:&quot;&quot;,&quot;non-dropping-particle&quot;:&quot;&quot;},{&quot;family&quot;:&quot;Kar&quot;,&quot;given&quot;:&quot;Shotabdi&quot;,&quot;parse-names&quot;:false,&quot;dropping-particle&quot;:&quot;&quot;,&quot;non-dropping-particle&quot;:&quot;&quot;},{&quot;family&quot;:&quot;Ullah&quot;,&quot;given&quot;:&quot;Sayed Mohammed&quot;,&quot;parse-names&quot;:false,&quot;dropping-particle&quot;:&quot;&quot;,&quot;non-dropping-particle&quot;:&quot;&quot;},{&quot;family&quot;:&quot;Ali Shah&quot;,&quot;given&quot;:&quot;Md Rashed&quot;,&quot;parse-names&quot;:false,&quot;dropping-particle&quot;:&quot;&quot;,&quot;non-dropping-particle&quot;:&quot;&quot;},{&quot;family&quot;:&quot;Jahan&quot;,&quot;given&quot;:&quot;Afsana Akter&quot;,&quot;parse-names&quot;:false,&quot;dropping-particle&quot;:&quot;&quot;,&quot;non-dropping-particle&quot;:&quot;&quot;},{&quot;family&quot;:&quot;Rana&quot;,&quot;given&quot;:&quot;Md Sohel&quot;,&quot;parse-names&quot;:false,&quot;dropping-particle&quot;:&quot;&quot;,&quot;non-dropping-particle&quot;:&quot;&quot;},{&quot;family&quot;:&quot;Chowdhury&quot;,&quot;given&quot;:&quot;Sukanta&quot;,&quot;parse-names&quot;:false,&quot;dropping-particle&quot;:&quot;&quot;,&quot;non-dropping-particle&quot;:&quot;&quot;},{&quot;family&quot;:&quot;Uddin&quot;,&quot;given&quot;:&quot;Md Jamal&quot;,&quot;parse-names&quot;:false,&quot;dropping-particle&quot;:&quot;&quot;,&quot;non-dropping-particle&quot;:&quot;&quot;},{&quot;family&quot;:&quot;Sunil&quot;,&quot;given&quot;:&quot;Thankam S.&quot;,&quot;parse-names&quot;:false,&quot;dropping-particle&quot;:&quot;&quot;,&quot;non-dropping-particle&quot;:&quot;&quot;},{&quot;family&quot;:&quot;Ahmed&quot;,&quot;given&quot;:&quot;Be Nazir&quot;,&quot;parse-names&quot;:false,&quot;dropping-particle&quot;:&quot;&quot;,&quot;non-dropping-particle&quot;:&quot;&quot;},{&quot;family&quot;:&quot;Siddiqui&quot;,&quot;given&quot;:&quot;Umme Ruman&quot;,&quot;parse-names&quot;:false,&quot;dropping-particle&quot;:&quot;&quot;,&quot;non-dropping-particle&quot;:&quot;&quot;},{&quot;family&quot;:&quot;Kaisar&quot;,&quot;given&quot;:&quot;S. M.Golam&quot;,&quot;parse-names&quot;:false,&quot;dropping-particle&quot;:&quot;&quot;,&quot;non-dropping-particle&quot;:&quot;&quot;},{&quot;family&quot;:&quot;Islam&quot;,&quot;given&quot;:&quot;Md Nazmul&quot;,&quot;parse-names&quot;:false,&quot;dropping-particle&quot;:&quot;&quot;,&quot;non-dropping-particle&quot;:&quot;&quot;}],&quot;container-title&quot;:&quot;The Lancet Regional Health - Southeast Asia&quot;,&quot;accessed&quot;:{&quot;date-parts&quot;:[[2024,9,25]]},&quot;DOI&quot;:&quot;10.1016/J.LANSEA.2024.100452/ATTACHMENT/0DF38591-995C-4CB2-A87C-334A6C77062B/MMC8.ZIP&quot;,&quot;ISSN&quot;:&quot;27723682&quot;,&quot;URL&quot;:&quot;http://www.thelancet.com/article/S2772368224001021/fulltext&quot;,&quot;issued&quot;:{&quot;date-parts&quot;:[[2024,8,1]]},&quot;abstract&quot;:&quot;Background: Bangladesh is making progress toward achieving zero dog-mediated rabies deaths by 2030, a global goal set in 2015. Methods: Drawing from multiple datasets, including patient immunisation record books and mass dog vaccination (MDV) databases, we conducted a comprehensive analysis between 2011 and 2023 to understand the effectiveness of rabies control programmes and predict human rabies cases in Bangladesh by 2030 using time-series forecasting models. We also compared rabies virus sequences from GenBank in Bangladesh and other South Asian countries. Findings: The estimated dog population in Bangladesh was determined to be 1,668,140, with an average dog population density of 12.83 dogs/km2 (95% CI 11.14–14.53) and a human-to-dog ratio of 86.70 (95% CI 76.60–96.80). The MDV campaign has led to the vaccination of an average of 21,295 dogs (95% CI 18,654–23,935) per district annually out of an estimated 26,065 dogs (95% CI 22,898–29,230). A declining trend in predicted and observed human rabies cases has been identified, suggesting that Bangladesh is poised to make substantial progress towards achieving the ‘Zero by 30’ goal, provided the current trajectory continues. The phylogenetic analysis shows that rabies viruses in Bangladesh belong to the Arctic-like-1 group, which differs from those in Bhutan despite sharing a common ancestor. Interpretation: Bangladesh's One Health approach demonstrated that an increase in MDV and anti-rabies vaccine (ARV) resulted in a decline in the relative risk of human rabies cases, indicating that eliminating dog-mediated human rabies could be achievable. Funding: The study was supported by the Communicable Disease Control (CDC) Division of the Directorate General of Health Services (DGHS) of the People's Republic of Bangladesh.&quot;,&quot;publisher&quot;:&quot;Elsevier Ltd&quot;,&quot;volume&quot;:&quot;27&quot;,&quot;container-title-short&quot;:&quot;&quot;},&quot;isTemporary&quot;:false}]}]"/>
+    <we:property name="MENDELEY_CITATIONS" value="[{&quot;citationID&quot;:&quot;MENDELEY_CITATION_b128fb2b-70b1-4966-bd74-d21cabdddcac&quot;,&quot;properties&quot;:{&quot;noteIndex&quot;:0},&quot;isEdited&quot;:false,&quot;manualOverride&quot;:{&quot;isManuallyOverridden&quot;:false,&quot;citeprocText&quot;:&quot;(1)&quot;,&quot;manualOverrideText&quot;:&quot;&quot;},&quot;citationTag&quot;:&quot;MENDELEY_CITATION_v3_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&quot;,&quot;citationItems&quot;:[{&quot;id&quot;:&quot;53a43c9d-4dcd-3400-b7d4-0b6170318e92&quot;,&quot;itemData&quot;:{&quot;type&quot;:&quot;article-journal&quot;,&quot;id&quot;:&quot;53a43c9d-4dcd-3400-b7d4-0b6170318e92&quot;,&quot;title&quot;:&quot;GLOBOCAN&quot;,&quot;author&quot;:[{&quot;family&quot;:&quot;WHO&quot;,&quot;given&quot;:&quot;&quot;,&quot;parse-names&quot;:false,&quot;dropping-particle&quot;:&quot;&quot;,&quot;non-dropping-particle&quot;:&quot;&quot;}],&quot;accessed&quot;:{&quot;date-parts&quot;:[[2025,6,23]]},&quot;issued&quot;:{&quot;date-parts&quot;:[[2022]]},&quot;container-title-short&quot;:&quot;&quot;},&quot;isTemporary&quot;:false}]},{&quot;citationID&quot;:&quot;MENDELEY_CITATION_68500707-db9d-4721-ab00-43c17d601113&quot;,&quot;properties&quot;:{&quot;noteIndex&quot;:0},&quot;isEdited&quot;:false,&quot;manualOverride&quot;:{&quot;isManuallyOverridden&quot;:false,&quot;citeprocText&quot;:&quot;(2)&quot;,&quot;manualOverrideText&quot;:&quot;&quot;},&quot;citationItems&quot;:[{&quot;id&quot;:&quot;3f3d0c30-a862-361e-be5a-8dc712333dbe&quot;,&quot;itemData&quot;:{&quot;type&quot;:&quot;article-journal&quot;,&quot;id&quot;:&quot;3f3d0c30-a862-361e-be5a-8dc712333dbe&quot;,&quot;title&quot;:&quot;Factors associated with delay in breast cancer presentation at the only oncology center in north east ethiopia: A cross-sectional study&quot;,&quot;author&quot;:[{&quot;family&quot;:&quot;Hassen&quot;,&quot;given&quot;:&quot;Anissa Mohammed&quot;,&quot;parse-names&quot;:false,&quot;dropping-particle&quot;:&quot;&quot;,&quot;non-dropping-particle&quot;:&quot;&quot;},{&quot;family&quot;:&quot;Hussien&quot;,&quot;given&quot;:&quot;Foziya Mohammed&quot;,&quot;parse-names&quot;:false,&quot;dropping-particle&quot;:&quot;&quot;,&quot;non-dropping-particle&quot;:&quot;&quot;},{&quot;family&quot;:&quot;Asfaw&quot;,&quot;given&quot;:&quot;Zinet Abegaz&quot;,&quot;parse-names&quot;:false,&quot;dropping-particle&quot;:&quot;&quot;,&quot;non-dropping-particle&quot;:&quot;&quot;},{&quot;family&quot;:&quot;Assen&quot;,&quot;given&quot;:&quot;Hussien Endris&quot;,&quot;parse-names&quot;:false,&quot;dropping-particle&quot;:&quot;&quot;,&quot;non-dropping-particle&quot;:&quot;&quot;}],&quot;container-title&quot;:&quot;Journal of Multidisciplinary Healthcare&quot;,&quot;container-title-short&quot;:&quot;J Multidiscip Healthc&quot;,&quot;accessed&quot;:{&quot;date-parts&quot;:[[2025,6,23]]},&quot;DOI&quot;:&quot;10.2147/JMDH.S301337,&quot;,&quot;ISSN&quot;:&quot;11782390&quot;,&quot;URL&quot;:&quot;https://pubmed.ncbi.nlm.nih.gov/33776446/&quot;,&quot;issued&quot;:{&quot;date-parts&quot;:[[2021]]},&quot;page&quot;:&quot;681-694&quot;,&quot;abstract&quot;:&quot;Background: Female breast cancer is becoming an emerging public health problem which accounts for 33% of all cancers in women and 23% of all cancer cases in Ethiopia. The majority of women with breast cancer are diagnosed at later stages due to delayed presenta- tion to seek treatment. Objective: To determine the prevalence and factors associated with patient delay at presentation among breast cancer patients at Dessie Referral Hospital, the only oncology center in North East Ethiopia. Methods: We conducted an institution-based cross-sectional study among 204 female patients with pathology-confirmed breast cancer at the only oncology center of North East Ethiopia from January to June 2020. An interviewer administered questionnaire and a medical record data extraction tool were used to address the objective of the study. Patients were said to be delayed for diagnosis if the time duration between first clinical presentations to first clinical consultation was more than 3 months. Then, bivariable and multivariable logistic regression was employed to analyze the association between dependent and independent variables. Results: Among a total of 209 eligible participants, 5 refused to participate with a response rate of 97.6%. The proportion of patients with delayed presentation was 103 (50.5%), with the median time taken to visit a healthcare provider after recognition of the first symptom was 4 months. Age above 40 years (AOR=4.81; 95% CI=1.26-18.65) P&lt;0.024, college and above educational status (AOR=0.05; 95% CI=0.01-0.77) p&lt;0.036, government employee (AOR=0.19, 95% CI=0.03-0.91) P&lt;0.002, urban residence (AOR= 0.21; 95% CI=0.01- 0.82) p&lt;0.001, visit traditional healer (AOR=0.38; 95% CI=0.2-0.69) P&lt;0.0037, and no lump in under armpit (AOR= 9.05; 95% CI=1.14-22.69) P&lt;0.002 were associated with delayed presentation. Conclusion: Delays to seek treatment is generally high in our study. Age, educational status, occupation, residence, visiting traditional healer, and absence of lump in under armpit were significant factors for delayed presentation. Intervention programs focusing on reducing delayed presentation should be employed.&quot;,&quot;publisher&quot;:&quot;Dove Medical Press Ltd&quot;,&quot;volume&quot;:&quot;14&quot;},&quot;isTemporary&quot;:false}],&quot;citationTag&quot;:&quot;MENDELEY_CITATION_v3_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&quot;},{&quot;citationID&quot;:&quot;MENDELEY_CITATION_c8617b39-3cac-42bf-8128-ca5740713c9b&quot;,&quot;properties&quot;:{&quot;noteIndex&quot;:0},&quot;isEdited&quot;:false,&quot;manualOverride&quot;:{&quot;isManuallyOverridden&quot;:false,&quot;citeprocText&quot;:&quot;(3)&quot;,&quot;manualOverrideText&quot;:&quot;&quot;},&quot;citationItems&quot;:[{&quot;id&quot;:&quot;0584be7b-ce99-3608-9715-2f5227acea60&quot;,&quot;itemData&quot;:{&quot;type&quot;:&quot;article-journal&quot;,&quot;id&quot;:&quot;0584be7b-ce99-3608-9715-2f5227acea60&quot;,&quot;title&quot;:&quot;Understanding diagnostic delays among newly diagnosed breast cancer patients at a tertiary cancer care center in a low-middle-income country like Bangladesh&quot;,&quot;author&quot;:[{&quot;family&quot;:&quot;Ferdause&quot;,&quot;given&quot;:&quot;Jannatul&quot;,&quot;parse-names&quot;:false,&quot;dropping-particle&quot;:&quot;&quot;,&quot;non-dropping-particle&quot;:&quot;&quot;},{&quot;family&quot;:&quot;Ahmed&quot;,&quot;given&quot;:&quot;Nusrat&quot;,&quot;parse-names&quot;:false,&quot;dropping-particle&quot;:&quot;&quot;,&quot;non-dropping-particle&quot;:&quot;&quot;},{&quot;family&quot;:&quot;Rahman&quot;,&quot;given&quot;:&quot;Lubaba&quot;,&quot;parse-names&quot;:false,&quot;dropping-particle&quot;:&quot;&quot;,&quot;non-dropping-particle&quot;:&quot;&quot;},{&quot;family&quot;:&quot;Rahatul Aain&quot;,&quot;given&quot;:&quot;Kazi Ridwana&quot;,&quot;parse-names&quot;:false,&quot;dropping-particle&quot;:&quot;&quot;,&quot;non-dropping-particle&quot;:&quot;&quot;},{&quot;family&quot;:&quot;Ferdausi&quot;,&quot;given&quot;:&quot;Farhana Afrin&quot;,&quot;parse-names&quot;:false,&quot;dropping-particle&quot;:&quot;&quot;,&quot;non-dropping-particle&quot;:&quot;&quot;},{&quot;family&quot;:&quot;Kadir&quot;,&quot;given&quot;:&quot;A. K.M.Shafiul&quot;,&quot;parse-names&quot;:false,&quot;dropping-particle&quot;:&quot;&quot;,&quot;non-dropping-particle&quot;:&quot;&quot;},{&quot;family&quot;:&quot;Haque&quot;,&quot;given&quot;:&quot;Md Ariful&quot;,&quot;parse-names&quot;:false,&quot;dropping-particle&quot;:&quot;&quot;,&quot;non-dropping-particle&quot;:&quot;&quot;}],&quot;container-title&quot;:&quot;Medicine&quot;,&quot;container-title-short&quot;:&quot;Medicine&quot;,&quot;accessed&quot;:{&quot;date-parts&quot;:[[2025,6,23]]},&quot;DOI&quot;:&quot;10.1097/MD.0000000000041775,&quot;,&quot;ISSN&quot;:&quot;15365964&quot;,&quot;PMID&quot;:&quot;40068052&quot;,&quot;URL&quot;:&quot;https://pubmed.ncbi.nlm.nih.gov/40068052/&quot;,&quot;issued&quot;:{&quot;date-parts&quot;:[[2025,3,7]]},&quot;page&quot;:&quot;e41775&quot;,&quot;abstract&quot;:&quot;Breast cancer poses a significant health challenge for women globally, with survival rates varying widely between and within countries. The correlation between delayed diagnosis and lower survival rates is well-established, emphasizing the importance of addressing barriers to early presentation to improve survival rates in low-middle-income countries like Bangladesh. The objective of the study was to assess how often breast cancer patients present late, pinpoint the underlying reasons for the delay, and examine any potential links between delayed presentation and socio-demographic factors in our context. A prospective cross-sectional study was conducted at Ahsania Mission Cancer and General Hospital from July 2023 to December 2023. The study focused on newly diagnosed breast cancer patients attending the outpatient department. Following the provision of consent, the patient's information was obtained through face-to-face interviews and a review of their medical records. Diagnostic delay was defined as 90 days or more from the onset of symptoms to the initiation of medical treatment (by expert physicians). The collected data was stratified based on various socio-demographic variables, including age, marital status, education status, and socio-economic status. Data analysis and visualization were performed using Microsoft Excel and SPSS V 25. The study involved 242 participants; the majority (126, 52.06%) were aged 41 to 60 and came from a low-income, uneducated social background. Stage II breast cancer was the most common presentation (137, 56.6%). The average duration from diagnosis was 5.18 months, and nearly half of the patients (112, 46.28%) experienced more than 3 months of diagnostic delay. The delay in diagnosis was significantly associated with the patient's socio-economic status and the stage of cancer. The primary cause of delayed diagnosis was a lack of awareness about breast cancer symptoms, particularly the painless nature of breast lumps, which patients either did not notice or did not consider serious enough to seek medical attention, followed by the initial pursuit of alternative treatments. To facilitate earlier breast cancer diagnosis, policies should prioritize community-based education programs and adequate screening procedures, as well as expanded healthcare access.&quot;,&quot;publisher&quot;:&quot;Medicine (Baltimore)&quot;,&quot;issue&quot;:&quot;10&quot;,&quot;volume&quot;:&quot;104&quot;},&quot;isTemporary&quot;:false}],&quot;citationTag&quot;:&quot;MENDELEY_CITATION_v3_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&quot;},{&quot;citationID&quot;:&quot;MENDELEY_CITATION_049eecf6-fa44-424f-a974-1f875aca4927&quot;,&quot;properties&quot;:{&quot;noteIndex&quot;:0},&quot;isEdited&quot;:false,&quot;manualOverride&quot;:{&quot;isManuallyOverridden&quot;:false,&quot;citeprocText&quot;:&quot;(4)&quot;,&quot;manualOverrideText&quot;:&quot;&quot;},&quot;citationItems&quot;:[{&quot;id&quot;:&quot;9cdc1100-1621-31bb-b184-ea21955ce24a&quot;,&quot;itemData&quot;:{&quot;type&quot;:&quot;article-journal&quot;,&quot;id&quot;:&quot;9cdc1100-1621-31bb-b184-ea21955ce24a&quot;,&quot;title&quot;:&quot;Use of Alternative Medicine Is Delaying Health-Seeking Behavior by Bangladeshi Breast Cancer Patients&quot;,&quot;author&quot;:[{&quot;family&quot;:&quot;Akhtar&quot;,&quot;given&quot;:&quot;Khursheda&quot;,&quot;parse-names&quot;:false,&quot;dropping-particle&quot;:&quot;&quot;,&quot;non-dropping-particle&quot;:&quot;&quot;},{&quot;family&quot;:&quot;Akhtar&quot;,&quot;given&quot;:&quot;Khodeza&quot;,&quot;parse-names&quot;:false,&quot;dropping-particle&quot;:&quot;&quot;,&quot;non-dropping-particle&quot;:&quot;&quot;},{&quot;family&quot;:&quot;Rahman&quot;,&quot;given&quot;:&quot;M. Mizanur&quot;,&quot;parse-names&quot;:false,&quot;dropping-particle&quot;:&quot;&quot;,&quot;non-dropping-particle&quot;:&quot;&quot;}],&quot;container-title&quot;:&quot;European Journal of Breast Health&quot;,&quot;container-title-short&quot;:&quot;Eur J Breast Health&quot;,&quot;accessed&quot;:{&quot;date-parts&quot;:[[2025,6,23]]},&quot;DOI&quot;:&quot;10.5152/EJBH.2018.3929&quot;,&quot;PMID&quot;:&quot;30123883&quot;,&quot;URL&quot;:&quot;https://pmc.ncbi.nlm.nih.gov/articles/PMC6092151/&quot;,&quot;issued&quot;:{&quot;date-parts&quot;:[[2018,6,29]]},&quot;page&quot;:&quot;166&quot;,&quot;abstract&quot;:&quot;Objective: Various treatment options including alternative medicine is available in underdeveloped countries which attracts easily the community with low profile. This study aimed to find perception of the use and mode use of alternative medicine (AM) by Bangladeshi Breast cancer patients which may influence timely treatment seeking. Materials and Methods: A cross sectional study was performed to determine the spectrum in use of alternative medicine and compare the use of alternative medicine with their delay in presentation. Patients were selected randomly from July 2015-June 2016 in a specialized public cancer hospital of Dhaka city. Face to face interview was taken from diagnosed breast cancer patients, collected in pre-structured data sheet, SPSS was used for statical tests. Results: Out of 200 respondents, about half of the respondents 46.5% (93) first sought help to alternative medicine. Most of them 86.02 %( 80) preferred to use homeopathy. The mean duration of use alternative medicine was 2.9±4.7 months, mean patient delay was 4 months. Use of alternative medicine was found significantly (p&lt;0.05) associated with patient delay (p=0.019), provider delay (p&lt;0.0001), total delay (p&lt;0.0001), use of homeopathy (p&lt;0.0001) and residence (p=0.014). Logistic regression analysis showed that alternative medicine was 4 times more likely to cause delay help seeking (OR=4.353; 95% CI 2.2.7-8.587) p&lt;0.0001. The co-efficient r was 0.488, p&lt;0.0001 and there was a positive correlation among delay and duration of use of alternative medicine. Conclusion: Seeking medical help other than orthodox available treatment leads to delayed presentation by the breast cancer patients.&quot;,&quot;publisher&quot;:&quot;Galenos Yayinevi&quot;,&quot;issue&quot;:&quot;3&quot;,&quot;volume&quot;:&quot;14&quot;},&quot;isTemporary&quot;:false}],&quot;citationTag&quot;:&quot;MENDELEY_CITATION_v3_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&quot;},{&quot;citationID&quot;:&quot;MENDELEY_CITATION_34a14840-927a-4641-a087-240ca9f415c9&quot;,&quot;properties&quot;:{&quot;noteIndex&quot;:0},&quot;isEdited&quot;:false,&quot;manualOverride&quot;:{&quot;isManuallyOverridden&quot;:false,&quot;citeprocText&quot;:&quot;(5)&quot;,&quot;manualOverrideText&quot;:&quot;&quot;},&quot;citationItems&quot;:[{&quot;id&quot;:&quot;c9d99aa8-048e-3fd5-80ad-fae8babb746a&quot;,&quot;itemData&quot;:{&quot;type&quot;:&quot;article-journal&quot;,&quot;id&quot;:&quot;c9d99aa8-048e-3fd5-80ad-fae8babb746a&quot;,&quot;title&quot;:&quot;Influence of socioeconomic status and BMI on the quality of life after mastectomy in Bangladeshi breast cancer patients in a public hospital&quot;,&quot;author&quot;:[{&quot;family&quot;:&quot;Rahman&quot;,&quot;given&quot;:&quot;Md Mizanur&quot;,&quot;parse-names&quot;:false,&quot;dropping-particle&quot;:&quot;&quot;,&quot;non-dropping-particle&quot;:&quot;&quot;},{&quot;family&quot;:&quot;Ahsan&quot;,&quot;given&quot;:&quot;Md Abul&quot;,&quot;parse-names&quot;:false,&quot;dropping-particle&quot;:&quot;&quot;,&quot;non-dropping-particle&quot;:&quot;&quot;},{&quot;family&quot;:&quot;Monalisa&quot;,&quot;given&quot;:&quot;Nazratun Nayeem&quot;,&quot;parse-names&quot;:false,&quot;dropping-particle&quot;:&quot;&quot;,&quot;non-dropping-particle&quot;:&quot;&quot;},{&quot;family&quot;:&quot;Rahman&quot;,&quot;given&quot;:&quot;Khadiza&quot;,&quot;parse-names&quot;:false,&quot;dropping-particle&quot;:&quot;&quot;,&quot;non-dropping-particle&quot;:&quot;&quot;}],&quot;container-title&quot;:&quot;Japanese Journal of Clinical Oncology&quot;,&quot;container-title-short&quot;:&quot;Jpn J Clin Oncol&quot;,&quot;accessed&quot;:{&quot;date-parts&quot;:[[2025,6,23]]},&quot;DOI&quot;:&quot;10.1093/JJCO/HYU144,&quot;,&quot;ISSN&quot;:&quot;14653621&quot;,&quot;PMID&quot;:&quot;25425727&quot;,&quot;URL&quot;:&quot;https://pubmed.ncbi.nlm.nih.gov/25425727/&quot;,&quot;issued&quot;:{&quot;date-parts&quot;:[[2014,12,1]]},&quot;page&quot;:&quot;1150-1157&quot;,&quot;abstract&quot;:&quot;Objective: Quality of life after diagnosis and during treatment phases of breast cancer varies across individual to individual, country to country and from ethnicity to ethnicity. So factors affecting it are of growing research interest. The aim of the study was to investigate the influence of socioeconomic status and body mass index on the quality of life of breast cancer patients during the phases of treatment-before and after mastectomy. Methods: Two hundred and fifty-one women with breast cancer undergoing surgery were interviewed prior to and after mastectomy in National Institute of Cancer Research and Hospital, Dhaka from January 2012 to March 2013 using European Organization for Research and Treatment of Cancer Core Questionnaire (and QLQ-Br23). Socioeconomic factors like educational status, family income, occupation and body mass index were taken as investigating factors against global health status and breast cancer-related factors. Results: Significant reduction of the scores found that means deterioration of function in the following domains of the quality of life were found such as physical well-being (P = 0.019), emotional well-being (P = 0.035), cognitive status (P = 0.05) and the breast-specific subscales like BRBI (body image), BRBS (breast symptoms), BRAS (arm symptoms); (P = 0.013, 0.103, 0.015) was observed after surgery in lower income group.Worker group expressed also similar effect on the global health status/quality-of-life scales (P = 0.05, 0.043, 0.021) and breast subscales (P = 0.002, 0.027, 0.05), patients with lower body mass index also have a lower score also. Educational status does not affect the two groups. Younger age group patients expressed much distress. Conclusions: Improvement of family income, nutritional status and improvement of working environment might have an impact on the improvement of the quality of life of breast cancer patients during the phases of treatment.&quot;,&quot;publisher&quot;:&quot;Oxford University Press&quot;,&quot;issue&quot;:&quot;12&quot;,&quot;volume&quot;:&quot;44&quot;},&quot;isTemporary&quot;:false}],&quot;citationTag&quot;:&quot;MENDELEY_CITATION_v3_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&quot;},{&quot;citationID&quot;:&quot;MENDELEY_CITATION_d0d1c606-0315-402b-916e-889e1b731500&quot;,&quot;properties&quot;:{&quot;noteIndex&quot;:0},&quot;isEdited&quot;:false,&quot;manualOverride&quot;:{&quot;isManuallyOverridden&quot;:false,&quot;citeprocText&quot;:&quot;(6)&quot;,&quot;manualOverrideText&quot;:&quot;&quot;},&quot;citationItems&quot;:[{&quot;id&quot;:&quot;a6951d48-25b1-3ee5-8bd0-0c7193ab2dfd&quot;,&quot;itemData&quot;:{&quot;type&quot;:&quot;webpage&quot;,&quot;id&quot;:&quot;a6951d48-25b1-3ee5-8bd0-0c7193ab2dfd&quot;,&quot;title&quot;:&quot;View of Physical Examination among Delayed Diagnosis of Breast Cancer Patients&quot;,&quot;accessed&quot;:{&quot;date-parts&quot;:[[2025,6,23]]},&quot;URL&quot;:&quot;https://tajrmc.com/taj/article/view/132/135&quot;,&quot;container-title-short&quot;:&quot;&quot;},&quot;isTemporary&quot;:false}],&quot;citationTag&quot;:&quot;MENDELEY_CITATION_v3_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&quot;},{&quot;citationID&quot;:&quot;MENDELEY_CITATION_509117d4-c235-4cee-8c5e-a91c8e9acb22&quot;,&quot;properties&quot;:{&quot;noteIndex&quot;:0},&quot;isEdited&quot;:false,&quot;manualOverride&quot;:{&quot;isManuallyOverridden&quot;:false,&quot;citeprocText&quot;:&quot;(7,8)&quot;,&quot;manualOverrideText&quot;:&quot;&quot;},&quot;citationItems&quot;:[{&quot;id&quot;:&quot;20c03df5-2598-35f3-ac2e-49d817c280e1&quot;,&quot;itemData&quot;:{&quot;type&quot;:&quot;webpage&quot;,&quot;id&quot;:&quot;20c03df5-2598-35f3-ac2e-49d817c280e1&quot;,&quot;title&quot;:&quot;(PDF) Literacy and breast cancer diagnosis and treatment among patients in a tertiary health institution of Lagos, Nigeria&quot;,&quot;accessed&quot;:{&quot;date-parts&quot;:[[2025,6,23]]},&quot;URL&quot;:&quot;https://www.researchgate.net/publication/285755623_Literacy_and_breast_cancer_diagnosis_and_treatment_among_patients_in_a_tertiary_health_institution_of_Lagos_Nigeria&quot;,&quot;container-title-short&quot;:&quot;&quot;},&quot;isTemporary&quot;:false},{&quot;id&quot;:&quot;735f18ef-b845-3c55-a75d-30794681cec9&quot;,&quot;itemData&quot;:{&quot;type&quot;:&quot;article-journal&quot;,&quot;id&quot;:&quot;735f18ef-b845-3c55-a75d-30794681cec9&quot;,&quot;title&quot;:&quot;Breast cancer presentation and diagnostic delays in young women&quot;,&quot;author&quot;:[{&quot;family&quot;:&quot;Ruddy&quot;,&quot;given&quot;:&quot;Kathryn J.&quot;,&quot;parse-names&quot;:false,&quot;dropping-particle&quot;:&quot;&quot;,&quot;non-dropping-particle&quot;:&quot;&quot;},{&quot;family&quot;:&quot;Gelber&quot;,&quot;given&quot;:&quot;Shari&quot;,&quot;parse-names&quot;:false,&quot;dropping-particle&quot;:&quot;&quot;,&quot;non-dropping-particle&quot;:&quot;&quot;},{&quot;family&quot;:&quot;Tamimi&quot;,&quot;given&quot;:&quot;Rulla M.&quot;,&quot;parse-names&quot;:false,&quot;dropping-particle&quot;:&quot;&quot;,&quot;non-dropping-particle&quot;:&quot;&quot;},{&quot;family&quot;:&quot;Schapira&quot;,&quot;given&quot;:&quot;Lidia&quot;,&quot;parse-names&quot;:false,&quot;dropping-particle&quot;:&quot;&quot;,&quot;non-dropping-particle&quot;:&quot;&quot;},{&quot;family&quot;:&quot;Come&quot;,&quot;given&quot;:&quot;Steven E.&quot;,&quot;parse-names&quot;:false,&quot;dropping-particle&quot;:&quot;&quot;,&quot;non-dropping-particle&quot;:&quot;&quot;},{&quot;family&quot;:&quot;Meyer&quot;,&quot;given&quot;:&quot;Meghan E.&quot;,&quot;parse-names&quot;:false,&quot;dropping-particle&quot;:&quot;&quot;,&quot;non-dropping-particle&quot;:&quot;&quot;},{&quot;family&quot;:&quot;Winer&quot;,&quot;given&quot;:&quot;Eric P.&quot;,&quot;parse-names&quot;:false,&quot;dropping-particle&quot;:&quot;&quot;,&quot;non-dropping-particle&quot;:&quot;&quot;},{&quot;family&quot;:&quot;Partridge&quot;,&quot;given&quot;:&quot;Ann H.&quot;,&quot;parse-names&quot;:false,&quot;dropping-particle&quot;:&quot;&quot;,&quot;non-dropping-particle&quot;:&quot;&quot;}],&quot;container-title&quot;:&quot;Cancer&quot;,&quot;container-title-short&quot;:&quot;Cancer&quot;,&quot;accessed&quot;:{&quot;date-parts&quot;:[[2025,6,23]]},&quot;DOI&quot;:&quot;10.1002/CNCR.28287,&quot;,&quot;ISSN&quot;:&quot;0008543X&quot;,&quot;PMID&quot;:&quot;24347383&quot;,&quot;URL&quot;:&quot;https://pubmed.ncbi.nlm.nih.gov/24347383/&quot;,&quot;issued&quot;:{&quot;date-parts&quot;:[[2014,1,1]]},&quot;page&quot;:&quot;20-25&quot;,&quot;abstract&quot;:&quot;BACKGROUND Young women may experience delays in diagnosis of breast cancer, and these delays may contribute to poorer outcomes. METHODS In a prospective, multicenter cohort study, women recently diagnosed with breast cancer at age ≤40 years were surveyed regarding their initial signs or symptoms of cancer and delays in diagnosis. Self delay was defined as ≥90 days between the first sign or symptom and a patient's first visit to consult a health care provider. Care delay was defined as ≥90 days between that first visit and the diagnosis of breast cancer. In a medical record review, tumor characteristics were assessed, including disease stage. Univariate and multivariate models were used to assess for predictors of self delay, care delay, and advanced stage in the self-detected subset. RESULTS In 585 eligible participants, the first sign or symptom of cancer was a self-detected breast abnormality for 80%, a clinical breast examination abnormality for 6%, an imaging abnormality for 12%, and a systemic symptom for 1%. Among women with self-detected cancers, 17% reported a self delay, and 12% reported a care delay. Self delays were associated with poorer financial status (P = 0.01). Among young women with self-detected breast cancers, care delay was associated at trend level (P =.06) with higher stage in multivariate modeling. CONCLUSIONS Most young women detect their own breast cancers, and most do not experience long delays before diagnosis. Women with fewer financial resources are more likely to delay seeking medical attention for a self-detected breast abnormality. Cancer 2014;120:20-25. © 2013 American Cancer Society. Eighty percent of women diagnosed with breast cancer at age ≤40 years detect their own breast abnormalities. Among women with self-detected breast cancers, 17% report a delay of at least 90 days before they visit a health care provider for an evaluation, and 12% report a delay of at least 90 days between that visit and their diagnosis. © 2013 American Cancer Society.&quot;,&quot;publisher&quot;:&quot;Cancer&quot;,&quot;issue&quot;:&quot;1&quot;,&quot;volume&quot;:&quot;120&quot;},&quot;isTemporary&quot;:false}],&quot;citationTag&quot;:&quot;MENDELEY_CITATION_v3_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&quot;},{&quot;citationID&quot;:&quot;MENDELEY_CITATION_4389a3a6-10b8-44df-9b0e-43235e377cb5&quot;,&quot;properties&quot;:{&quot;noteIndex&quot;:0},&quot;isEdited&quot;:false,&quot;manualOverride&quot;:{&quot;isManuallyOverridden&quot;:false,&quot;citeprocText&quot;:&quot;(9)&quot;,&quot;manualOverrideText&quot;:&quot;&quot;},&quot;citationTag&quot;:&quot;MENDELEY_CITATION_v3_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&quot;,&quot;citationItems&quot;:[{&quot;id&quot;:&quot;dfeb3149-eac8-3088-ac20-b23a9e209dc5&quot;,&quot;itemData&quot;:{&quot;type&quot;:&quot;article-journal&quot;,&quot;id&quot;:&quot;dfeb3149-eac8-3088-ac20-b23a9e209dc5&quot;,&quot;title&quot;:&quot;Rabies control in Bangladesh and prediction of human rabies cases by 2030: a One Health approach&quot;,&quot;author&quot;:[{&quot;family&quot;:&quot;Ghosh&quot;,&quot;given&quot;:&quot;Sumon&quot;,&quot;parse-names&quot;:false,&quot;dropping-particle&quot;:&quot;&quot;,&quot;non-dropping-particle&quot;:&quot;&quot;},{&quot;family&quot;:&quot;Hasan&quot;,&quot;given&quot;:&quot;Mohammad Nayeem&quot;,&quot;parse-names&quot;:false,&quot;dropping-particle&quot;:&quot;&quot;,&quot;non-dropping-particle&quot;:&quot;&quot;},{&quot;family&quot;:&quot;Nath&quot;,&quot;given&quot;:&quot;Nirmalendu Deb&quot;,&quot;parse-names&quot;:false,&quot;dropping-particle&quot;:&quot;&quot;,&quot;non-dropping-particle&quot;:&quot;&quot;},{&quot;family&quot;:&quot;Haider&quot;,&quot;given&quot;:&quot;Najmul&quot;,&quot;parse-names&quot;:false,&quot;dropping-particle&quot;:&quot;&quot;,&quot;non-dropping-particle&quot;:&quot;&quot;},{&quot;family&quot;:&quot;Jones&quot;,&quot;given&quot;:&quot;Daleniece Higgins&quot;,&quot;parse-names&quot;:false,&quot;dropping-particle&quot;:&quot;&quot;,&quot;non-dropping-particle&quot;:&quot;&quot;},{&quot;family&quot;:&quot;Islam&quot;,&quot;given&quot;:&quot;Md Kamrul&quot;,&quot;parse-names&quot;:false,&quot;dropping-particle&quot;:&quot;&quot;,&quot;non-dropping-particle&quot;:&quot;&quot;},{&quot;family&quot;:&quot;Rahaman&quot;,&quot;given&quot;:&quot;M. Mujibur&quot;,&quot;parse-names&quot;:false,&quot;dropping-particle&quot;:&quot;&quot;,&quot;non-dropping-particle&quot;:&quot;&quot;},{&quot;family&quot;:&quot;Mursalin&quot;,&quot;given&quot;:&quot;Hasan Sayedul&quot;,&quot;parse-names&quot;:false,&quot;dropping-particle&quot;:&quot;&quot;,&quot;non-dropping-particle&quot;:&quot;&quot;},{&quot;family&quot;:&quot;Mahmud&quot;,&quot;given&quot;:&quot;Nadim&quot;,&quot;parse-names&quot;:false,&quot;dropping-particle&quot;:&quot;&quot;,&quot;non-dropping-particle&quot;:&quot;&quot;},{&quot;family&quot;:&quot;Kamruzzaman&quot;,&quot;given&quot;:&quot;Md&quot;,&quot;parse-names&quot;:false,&quot;dropping-particle&quot;:&quot;&quot;,&quot;non-dropping-particle&quot;:&quot;&quot;},{&quot;family&quot;:&quot;Rabby&quot;,&quot;given&quot;:&quot;Md Fazlay&quot;,&quot;parse-names&quot;:false,&quot;dropping-particle&quot;:&quot;&quot;,&quot;non-dropping-particle&quot;:&quot;&quot;},{&quot;family&quot;:&quot;Kar&quot;,&quot;given&quot;:&quot;Shotabdi&quot;,&quot;parse-names&quot;:false,&quot;dropping-particle&quot;:&quot;&quot;,&quot;non-dropping-particle&quot;:&quot;&quot;},{&quot;family&quot;:&quot;Ullah&quot;,&quot;given&quot;:&quot;Sayed Mohammed&quot;,&quot;parse-names&quot;:false,&quot;dropping-particle&quot;:&quot;&quot;,&quot;non-dropping-particle&quot;:&quot;&quot;},{&quot;family&quot;:&quot;Ali Shah&quot;,&quot;given&quot;:&quot;Md Rashed&quot;,&quot;parse-names&quot;:false,&quot;dropping-particle&quot;:&quot;&quot;,&quot;non-dropping-particle&quot;:&quot;&quot;},{&quot;family&quot;:&quot;Jahan&quot;,&quot;given&quot;:&quot;Afsana Akter&quot;,&quot;parse-names&quot;:false,&quot;dropping-particle&quot;:&quot;&quot;,&quot;non-dropping-particle&quot;:&quot;&quot;},{&quot;family&quot;:&quot;Rana&quot;,&quot;given&quot;:&quot;Md Sohel&quot;,&quot;parse-names&quot;:false,&quot;dropping-particle&quot;:&quot;&quot;,&quot;non-dropping-particle&quot;:&quot;&quot;},{&quot;family&quot;:&quot;Chowdhury&quot;,&quot;given&quot;:&quot;Sukanta&quot;,&quot;parse-names&quot;:false,&quot;dropping-particle&quot;:&quot;&quot;,&quot;non-dropping-particle&quot;:&quot;&quot;},{&quot;family&quot;:&quot;Uddin&quot;,&quot;given&quot;:&quot;Md Jamal&quot;,&quot;parse-names&quot;:false,&quot;dropping-particle&quot;:&quot;&quot;,&quot;non-dropping-particle&quot;:&quot;&quot;},{&quot;family&quot;:&quot;Sunil&quot;,&quot;given&quot;:&quot;Thankam S.&quot;,&quot;parse-names&quot;:false,&quot;dropping-particle&quot;:&quot;&quot;,&quot;non-dropping-particle&quot;:&quot;&quot;},{&quot;family&quot;:&quot;Ahmed&quot;,&quot;given&quot;:&quot;Be Nazir&quot;,&quot;parse-names&quot;:false,&quot;dropping-particle&quot;:&quot;&quot;,&quot;non-dropping-particle&quot;:&quot;&quot;},{&quot;family&quot;:&quot;Siddiqui&quot;,&quot;given&quot;:&quot;Umme Ruman&quot;,&quot;parse-names&quot;:false,&quot;dropping-particle&quot;:&quot;&quot;,&quot;non-dropping-particle&quot;:&quot;&quot;},{&quot;family&quot;:&quot;Kaisar&quot;,&quot;given&quot;:&quot;S. M.Golam&quot;,&quot;parse-names&quot;:false,&quot;dropping-particle&quot;:&quot;&quot;,&quot;non-dropping-particle&quot;:&quot;&quot;},{&quot;family&quot;:&quot;Islam&quot;,&quot;given&quot;:&quot;Md Nazmul&quot;,&quot;parse-names&quot;:false,&quot;dropping-particle&quot;:&quot;&quot;,&quot;non-dropping-particle&quot;:&quot;&quot;}],&quot;container-title&quot;:&quot;The Lancet Regional Health - Southeast Asia&quot;,&quot;accessed&quot;:{&quot;date-parts&quot;:[[2024,9,25]]},&quot;DOI&quot;:&quot;10.1016/J.LANSEA.2024.100452/ATTACHMENT/0DF38591-995C-4CB2-A87C-334A6C77062B/MMC8.ZIP&quot;,&quot;ISSN&quot;:&quot;27723682&quot;,&quot;URL&quot;:&quot;http://www.thelancet.com/article/S2772368224001021/fulltext&quot;,&quot;issued&quot;:{&quot;date-parts&quot;:[[2024,8,1]]},&quot;abstract&quot;:&quot;Background: Bangladesh is making progress toward achieving zero dog-mediated rabies deaths by 2030, a global goal set in 2015. Methods: Drawing from multiple datasets, including patient immunisation record books and mass dog vaccination (MDV) databases, we conducted a comprehensive analysis between 2011 and 2023 to understand the effectiveness of rabies control programmes and predict human rabies cases in Bangladesh by 2030 using time-series forecasting models. We also compared rabies virus sequences from GenBank in Bangladesh and other South Asian countries. Findings: The estimated dog population in Bangladesh was determined to be 1,668,140, with an average dog population density of 12.83 dogs/km2 (95% CI 11.14–14.53) and a human-to-dog ratio of 86.70 (95% CI 76.60–96.80). The MDV campaign has led to the vaccination of an average of 21,295 dogs (95% CI 18,654–23,935) per district annually out of an estimated 26,065 dogs (95% CI 22,898–29,230). A declining trend in predicted and observed human rabies cases has been identified, suggesting that Bangladesh is poised to make substantial progress towards achieving the ‘Zero by 30’ goal, provided the current trajectory continues. The phylogenetic analysis shows that rabies viruses in Bangladesh belong to the Arctic-like-1 group, which differs from those in Bhutan despite sharing a common ancestor. Interpretation: Bangladesh's One Health approach demonstrated that an increase in MDV and anti-rabies vaccine (ARV) resulted in a decline in the relative risk of human rabies cases, indicating that eliminating dog-mediated human rabies could be achievable. Funding: The study was supported by the Communicable Disease Control (CDC) Division of the Directorate General of Health Services (DGHS) of the People's Republic of Bangladesh.&quot;,&quot;publisher&quot;:&quot;Elsevier Ltd&quot;,&quot;volume&quot;:&quot;27&quot;,&quot;container-title-short&quot;:&quot;&quot;},&quot;isTemporary&quot;:false}]}]"/>
     <we:property name="MENDELEY_CITATIONS_STYLE" value="{&quot;id&quot;:&quot;https://www.zotero.org/styles/vancouver&quot;,&quot;title&quot;:&quot;Vancouver&quot;,&quot;format&quot;:&quot;numeric&quot;,&quot;defaultLocale&quot;:null,&quot;isLocaleCodeValid&quot;:true}"/>
   </we:properties>
   <we:bindings/>
